--- a/otchet/Отчёт ДЗ.docx
+++ b/otchet/Отчёт ДЗ.docx
@@ -721,8 +721,6 @@
         <w:pStyle w:val="1"/>
         <w:jc w:val="center"/>
       </w:pPr>
-      <w:bookmarkStart w:id="2" w:name="_GoBack"/>
-      <w:bookmarkEnd w:id="2"/>
       <w:r>
         <w:t>Текст</w:t>
       </w:r>
@@ -781,7 +779,7 @@
           <w:color w:val="A9B7C6"/>
           <w:sz w:val="20"/>
           <w:szCs w:val="20"/>
-          <w:lang w:val="en-US" w:eastAsia="ru-RU"/>
+          <w:lang w:eastAsia="ru-RU"/>
         </w:rPr>
       </w:pPr>
       <w:r>
@@ -5281,7 +5279,38 @@
           <w:szCs w:val="20"/>
           <w:lang w:val="en-US" w:eastAsia="ru-RU"/>
         </w:rPr>
-        <w:t>dbworker.set_</w:t>
+        <w:t>dbworker</w:t>
+      </w:r>
+      <w:proofErr w:type="spellEnd"/>
+      <w:r>
+        <w:rPr>
+          <w:rFonts w:ascii="Courier New" w:eastAsia="Times New Roman" w:hAnsi="Courier New" w:cs="Courier New"/>
+          <w:color w:val="A9B7C6"/>
+          <w:sz w:val="20"/>
+          <w:szCs w:val="20"/>
+          <w:lang w:eastAsia="ru-RU"/>
+        </w:rPr>
+        <w:t>.</w:t>
+      </w:r>
+      <w:r>
+        <w:rPr>
+          <w:rFonts w:ascii="Courier New" w:eastAsia="Times New Roman" w:hAnsi="Courier New" w:cs="Courier New"/>
+          <w:color w:val="A9B7C6"/>
+          <w:sz w:val="20"/>
+          <w:szCs w:val="20"/>
+          <w:lang w:val="en-US" w:eastAsia="ru-RU"/>
+        </w:rPr>
+        <w:t>set</w:t>
+      </w:r>
+      <w:r>
+        <w:rPr>
+          <w:rFonts w:ascii="Courier New" w:eastAsia="Times New Roman" w:hAnsi="Courier New" w:cs="Courier New"/>
+          <w:color w:val="A9B7C6"/>
+          <w:sz w:val="20"/>
+          <w:szCs w:val="20"/>
+          <w:lang w:eastAsia="ru-RU"/>
+        </w:rPr>
+        <w:t>_</w:t>
       </w:r>
       <w:proofErr w:type="gramStart"/>
       <w:r>
@@ -5294,14 +5323,13 @@
         </w:rPr>
         <w:t>state</w:t>
       </w:r>
-      <w:proofErr w:type="spellEnd"/>
-      <w:r>
-        <w:rPr>
-          <w:rFonts w:ascii="Courier New" w:eastAsia="Times New Roman" w:hAnsi="Courier New" w:cs="Courier New"/>
-          <w:color w:val="A9B7C6"/>
-          <w:sz w:val="20"/>
-          <w:szCs w:val="20"/>
-          <w:lang w:val="en-US" w:eastAsia="ru-RU"/>
+      <w:r>
+        <w:rPr>
+          <w:rFonts w:ascii="Courier New" w:eastAsia="Times New Roman" w:hAnsi="Courier New" w:cs="Courier New"/>
+          <w:color w:val="A9B7C6"/>
+          <w:sz w:val="20"/>
+          <w:szCs w:val="20"/>
+          <w:lang w:eastAsia="ru-RU"/>
         </w:rPr>
         <w:t>(</w:t>
       </w:r>
@@ -5314,7 +5342,47 @@
           <w:szCs w:val="20"/>
           <w:lang w:val="en-US" w:eastAsia="ru-RU"/>
         </w:rPr>
-        <w:t>message.chat.id</w:t>
+        <w:t>message</w:t>
+      </w:r>
+      <w:r>
+        <w:rPr>
+          <w:rFonts w:ascii="Courier New" w:eastAsia="Times New Roman" w:hAnsi="Courier New" w:cs="Courier New"/>
+          <w:color w:val="A9B7C6"/>
+          <w:sz w:val="20"/>
+          <w:szCs w:val="20"/>
+          <w:lang w:eastAsia="ru-RU"/>
+        </w:rPr>
+        <w:t>.</w:t>
+      </w:r>
+      <w:r>
+        <w:rPr>
+          <w:rFonts w:ascii="Courier New" w:eastAsia="Times New Roman" w:hAnsi="Courier New" w:cs="Courier New"/>
+          <w:color w:val="A9B7C6"/>
+          <w:sz w:val="20"/>
+          <w:szCs w:val="20"/>
+          <w:lang w:val="en-US" w:eastAsia="ru-RU"/>
+        </w:rPr>
+        <w:t>chat</w:t>
+      </w:r>
+      <w:r>
+        <w:rPr>
+          <w:rFonts w:ascii="Courier New" w:eastAsia="Times New Roman" w:hAnsi="Courier New" w:cs="Courier New"/>
+          <w:color w:val="A9B7C6"/>
+          <w:sz w:val="20"/>
+          <w:szCs w:val="20"/>
+          <w:lang w:eastAsia="ru-RU"/>
+        </w:rPr>
+        <w:t>.</w:t>
+      </w:r>
+      <w:r>
+        <w:rPr>
+          <w:rFonts w:ascii="Courier New" w:eastAsia="Times New Roman" w:hAnsi="Courier New" w:cs="Courier New"/>
+          <w:color w:val="A9B7C6"/>
+          <w:sz w:val="20"/>
+          <w:szCs w:val="20"/>
+          <w:lang w:val="en-US" w:eastAsia="ru-RU"/>
+        </w:rPr>
+        <w:t>id</w:t>
       </w:r>
       <w:r>
         <w:rPr>
@@ -5322,29 +5390,107 @@
           <w:color w:val="CC7832"/>
           <w:sz w:val="20"/>
           <w:szCs w:val="20"/>
-          <w:lang w:val="en-US" w:eastAsia="ru-RU"/>
+          <w:lang w:eastAsia="ru-RU"/>
         </w:rPr>
         <w:t xml:space="preserve">, </w:t>
       </w:r>
-      <w:proofErr w:type="spellStart"/>
-      <w:r>
-        <w:rPr>
-          <w:rFonts w:ascii="Courier New" w:eastAsia="Times New Roman" w:hAnsi="Courier New" w:cs="Courier New"/>
-          <w:color w:val="A9B7C6"/>
-          <w:sz w:val="20"/>
-          <w:szCs w:val="20"/>
-          <w:lang w:val="en-US" w:eastAsia="ru-RU"/>
-        </w:rPr>
-        <w:t>config.States.S_START.value</w:t>
-      </w:r>
-      <w:proofErr w:type="spellEnd"/>
-      <w:r>
-        <w:rPr>
-          <w:rFonts w:ascii="Courier New" w:eastAsia="Times New Roman" w:hAnsi="Courier New" w:cs="Courier New"/>
-          <w:color w:val="A9B7C6"/>
-          <w:sz w:val="20"/>
-          <w:szCs w:val="20"/>
-          <w:lang w:val="en-US" w:eastAsia="ru-RU"/>
+      <w:r>
+        <w:rPr>
+          <w:rFonts w:ascii="Courier New" w:eastAsia="Times New Roman" w:hAnsi="Courier New" w:cs="Courier New"/>
+          <w:color w:val="A9B7C6"/>
+          <w:sz w:val="20"/>
+          <w:szCs w:val="20"/>
+          <w:lang w:val="en-US" w:eastAsia="ru-RU"/>
+        </w:rPr>
+        <w:t>config</w:t>
+      </w:r>
+      <w:r>
+        <w:rPr>
+          <w:rFonts w:ascii="Courier New" w:eastAsia="Times New Roman" w:hAnsi="Courier New" w:cs="Courier New"/>
+          <w:color w:val="A9B7C6"/>
+          <w:sz w:val="20"/>
+          <w:szCs w:val="20"/>
+          <w:lang w:eastAsia="ru-RU"/>
+        </w:rPr>
+        <w:t>.</w:t>
+      </w:r>
+      <w:r>
+        <w:rPr>
+          <w:rFonts w:ascii="Courier New" w:eastAsia="Times New Roman" w:hAnsi="Courier New" w:cs="Courier New"/>
+          <w:color w:val="A9B7C6"/>
+          <w:sz w:val="20"/>
+          <w:szCs w:val="20"/>
+          <w:lang w:val="en-US" w:eastAsia="ru-RU"/>
+        </w:rPr>
+        <w:t>States</w:t>
+      </w:r>
+      <w:r>
+        <w:rPr>
+          <w:rFonts w:ascii="Courier New" w:eastAsia="Times New Roman" w:hAnsi="Courier New" w:cs="Courier New"/>
+          <w:color w:val="A9B7C6"/>
+          <w:sz w:val="20"/>
+          <w:szCs w:val="20"/>
+          <w:lang w:eastAsia="ru-RU"/>
+        </w:rPr>
+        <w:t>.</w:t>
+      </w:r>
+      <w:r>
+        <w:rPr>
+          <w:rFonts w:ascii="Courier New" w:eastAsia="Times New Roman" w:hAnsi="Courier New" w:cs="Courier New"/>
+          <w:color w:val="A9B7C6"/>
+          <w:sz w:val="20"/>
+          <w:szCs w:val="20"/>
+          <w:lang w:val="en-US" w:eastAsia="ru-RU"/>
+        </w:rPr>
+        <w:t>S</w:t>
+      </w:r>
+      <w:r>
+        <w:rPr>
+          <w:rFonts w:ascii="Courier New" w:eastAsia="Times New Roman" w:hAnsi="Courier New" w:cs="Courier New"/>
+          <w:color w:val="A9B7C6"/>
+          <w:sz w:val="20"/>
+          <w:szCs w:val="20"/>
+          <w:lang w:eastAsia="ru-RU"/>
+        </w:rPr>
+        <w:t>_</w:t>
+      </w:r>
+      <w:r>
+        <w:rPr>
+          <w:rFonts w:ascii="Courier New" w:eastAsia="Times New Roman" w:hAnsi="Courier New" w:cs="Courier New"/>
+          <w:color w:val="A9B7C6"/>
+          <w:sz w:val="20"/>
+          <w:szCs w:val="20"/>
+          <w:lang w:val="en-US" w:eastAsia="ru-RU"/>
+        </w:rPr>
+        <w:t>START</w:t>
+      </w:r>
+      <w:r>
+        <w:rPr>
+          <w:rFonts w:ascii="Courier New" w:eastAsia="Times New Roman" w:hAnsi="Courier New" w:cs="Courier New"/>
+          <w:color w:val="A9B7C6"/>
+          <w:sz w:val="20"/>
+          <w:szCs w:val="20"/>
+          <w:lang w:eastAsia="ru-RU"/>
+        </w:rPr>
+        <w:t>.</w:t>
+      </w:r>
+      <w:r>
+        <w:rPr>
+          <w:rFonts w:ascii="Courier New" w:eastAsia="Times New Roman" w:hAnsi="Courier New" w:cs="Courier New"/>
+          <w:color w:val="A9B7C6"/>
+          <w:sz w:val="20"/>
+          <w:szCs w:val="20"/>
+          <w:lang w:val="en-US" w:eastAsia="ru-RU"/>
+        </w:rPr>
+        <w:t>value</w:t>
+      </w:r>
+      <w:r>
+        <w:rPr>
+          <w:rFonts w:ascii="Courier New" w:eastAsia="Times New Roman" w:hAnsi="Courier New" w:cs="Courier New"/>
+          <w:color w:val="A9B7C6"/>
+          <w:sz w:val="20"/>
+          <w:szCs w:val="20"/>
+          <w:lang w:eastAsia="ru-RU"/>
         </w:rPr>
         <w:t>)</w:t>
       </w:r>
@@ -5354,7 +5500,7 @@
           <w:color w:val="A9B7C6"/>
           <w:sz w:val="20"/>
           <w:szCs w:val="20"/>
-          <w:lang w:val="en-US" w:eastAsia="ru-RU"/>
+          <w:lang w:eastAsia="ru-RU"/>
         </w:rPr>
         <w:br/>
       </w:r>
@@ -5364,7 +5510,7 @@
           <w:color w:val="A9B7C6"/>
           <w:sz w:val="20"/>
           <w:szCs w:val="20"/>
-          <w:lang w:val="en-US" w:eastAsia="ru-RU"/>
+          <w:lang w:eastAsia="ru-RU"/>
         </w:rPr>
         <w:br/>
       </w:r>
@@ -5376,35 +5522,85 @@
           <w:szCs w:val="20"/>
           <w:lang w:val="en-US" w:eastAsia="ru-RU"/>
         </w:rPr>
-        <w:t xml:space="preserve">if </w:t>
-      </w:r>
-      <w:r>
-        <w:rPr>
-          <w:rFonts w:ascii="Courier New" w:eastAsia="Times New Roman" w:hAnsi="Courier New" w:cs="Courier New"/>
-          <w:color w:val="A9B7C6"/>
-          <w:sz w:val="20"/>
-          <w:szCs w:val="20"/>
-          <w:lang w:val="en-US" w:eastAsia="ru-RU"/>
-        </w:rPr>
-        <w:t xml:space="preserve">__name__ == </w:t>
-      </w:r>
-      <w:r>
-        <w:rPr>
-          <w:rFonts w:ascii="Courier New" w:eastAsia="Times New Roman" w:hAnsi="Courier New" w:cs="Courier New"/>
-          <w:color w:val="6A8759"/>
-          <w:sz w:val="20"/>
-          <w:szCs w:val="20"/>
-          <w:lang w:val="en-US" w:eastAsia="ru-RU"/>
-        </w:rPr>
-        <w:t>'__main__'</w:t>
-      </w:r>
-      <w:r>
-        <w:rPr>
-          <w:rFonts w:ascii="Courier New" w:eastAsia="Times New Roman" w:hAnsi="Courier New" w:cs="Courier New"/>
-          <w:color w:val="A9B7C6"/>
-          <w:sz w:val="20"/>
-          <w:szCs w:val="20"/>
-          <w:lang w:val="en-US" w:eastAsia="ru-RU"/>
+        <w:t>if</w:t>
+      </w:r>
+      <w:r>
+        <w:rPr>
+          <w:rFonts w:ascii="Courier New" w:eastAsia="Times New Roman" w:hAnsi="Courier New" w:cs="Courier New"/>
+          <w:color w:val="CC7832"/>
+          <w:sz w:val="20"/>
+          <w:szCs w:val="20"/>
+          <w:lang w:eastAsia="ru-RU"/>
+        </w:rPr>
+        <w:t xml:space="preserve"> </w:t>
+      </w:r>
+      <w:r>
+        <w:rPr>
+          <w:rFonts w:ascii="Courier New" w:eastAsia="Times New Roman" w:hAnsi="Courier New" w:cs="Courier New"/>
+          <w:color w:val="A9B7C6"/>
+          <w:sz w:val="20"/>
+          <w:szCs w:val="20"/>
+          <w:lang w:eastAsia="ru-RU"/>
+        </w:rPr>
+        <w:t>__</w:t>
+      </w:r>
+      <w:r>
+        <w:rPr>
+          <w:rFonts w:ascii="Courier New" w:eastAsia="Times New Roman" w:hAnsi="Courier New" w:cs="Courier New"/>
+          <w:color w:val="A9B7C6"/>
+          <w:sz w:val="20"/>
+          <w:szCs w:val="20"/>
+          <w:lang w:val="en-US" w:eastAsia="ru-RU"/>
+        </w:rPr>
+        <w:t>name</w:t>
+      </w:r>
+      <w:r>
+        <w:rPr>
+          <w:rFonts w:ascii="Courier New" w:eastAsia="Times New Roman" w:hAnsi="Courier New" w:cs="Courier New"/>
+          <w:color w:val="A9B7C6"/>
+          <w:sz w:val="20"/>
+          <w:szCs w:val="20"/>
+          <w:lang w:eastAsia="ru-RU"/>
+        </w:rPr>
+        <w:t xml:space="preserve">__ == </w:t>
+      </w:r>
+      <w:r>
+        <w:rPr>
+          <w:rFonts w:ascii="Courier New" w:eastAsia="Times New Roman" w:hAnsi="Courier New" w:cs="Courier New"/>
+          <w:color w:val="6A8759"/>
+          <w:sz w:val="20"/>
+          <w:szCs w:val="20"/>
+          <w:lang w:eastAsia="ru-RU"/>
+        </w:rPr>
+        <w:t>'__</w:t>
+      </w:r>
+      <w:r>
+        <w:rPr>
+          <w:rFonts w:ascii="Courier New" w:eastAsia="Times New Roman" w:hAnsi="Courier New" w:cs="Courier New"/>
+          <w:color w:val="6A8759"/>
+          <w:sz w:val="20"/>
+          <w:szCs w:val="20"/>
+          <w:lang w:val="en-US" w:eastAsia="ru-RU"/>
+        </w:rPr>
+        <w:t>main</w:t>
+      </w:r>
+      <w:r>
+        <w:rPr>
+          <w:rFonts w:ascii="Courier New" w:eastAsia="Times New Roman" w:hAnsi="Courier New" w:cs="Courier New"/>
+          <w:color w:val="6A8759"/>
+          <w:sz w:val="20"/>
+          <w:szCs w:val="20"/>
+          <w:lang w:eastAsia="ru-RU"/>
+        </w:rPr>
+        <w:t>__'</w:t>
+      </w:r>
+      <w:r>
+        <w:rPr>
+          <w:rFonts w:ascii="Courier New" w:eastAsia="Times New Roman" w:hAnsi="Courier New" w:cs="Courier New"/>
+          <w:color w:val="A9B7C6"/>
+          <w:sz w:val="20"/>
+          <w:szCs w:val="20"/>
+          <w:lang w:eastAsia="ru-RU"/>
         </w:rPr>
         <w:t>:</w:t>
       </w:r>
@@ -5414,30 +5610,68 @@
           <w:color w:val="A9B7C6"/>
           <w:sz w:val="20"/>
           <w:szCs w:val="20"/>
-          <w:lang w:val="en-US" w:eastAsia="ru-RU"/>
+          <w:lang w:eastAsia="ru-RU"/>
         </w:rPr>
         <w:br/>
         <w:t xml:space="preserve">    </w:t>
       </w:r>
-      <w:proofErr w:type="spellStart"/>
-      <w:r>
-        <w:rPr>
-          <w:rFonts w:ascii="Courier New" w:eastAsia="Times New Roman" w:hAnsi="Courier New" w:cs="Courier New"/>
-          <w:color w:val="A9B7C6"/>
-          <w:sz w:val="20"/>
-          <w:szCs w:val="20"/>
-          <w:lang w:val="en-US" w:eastAsia="ru-RU"/>
-        </w:rPr>
-        <w:t>bot.infinity_polling</w:t>
-      </w:r>
-      <w:proofErr w:type="spellEnd"/>
-      <w:r>
-        <w:rPr>
-          <w:rFonts w:ascii="Courier New" w:eastAsia="Times New Roman" w:hAnsi="Courier New" w:cs="Courier New"/>
-          <w:color w:val="A9B7C6"/>
-          <w:sz w:val="20"/>
-          <w:szCs w:val="20"/>
-          <w:lang w:val="en-US" w:eastAsia="ru-RU"/>
+      <w:r>
+        <w:rPr>
+          <w:rFonts w:ascii="Courier New" w:eastAsia="Times New Roman" w:hAnsi="Courier New" w:cs="Courier New"/>
+          <w:color w:val="A9B7C6"/>
+          <w:sz w:val="20"/>
+          <w:szCs w:val="20"/>
+          <w:lang w:val="en-US" w:eastAsia="ru-RU"/>
+        </w:rPr>
+        <w:t>bot</w:t>
+      </w:r>
+      <w:r>
+        <w:rPr>
+          <w:rFonts w:ascii="Courier New" w:eastAsia="Times New Roman" w:hAnsi="Courier New" w:cs="Courier New"/>
+          <w:color w:val="A9B7C6"/>
+          <w:sz w:val="20"/>
+          <w:szCs w:val="20"/>
+          <w:lang w:eastAsia="ru-RU"/>
+        </w:rPr>
+        <w:t>.</w:t>
+      </w:r>
+      <w:r>
+        <w:rPr>
+          <w:rFonts w:ascii="Courier New" w:eastAsia="Times New Roman" w:hAnsi="Courier New" w:cs="Courier New"/>
+          <w:color w:val="A9B7C6"/>
+          <w:sz w:val="20"/>
+          <w:szCs w:val="20"/>
+          <w:lang w:val="en-US" w:eastAsia="ru-RU"/>
+        </w:rPr>
+        <w:t>infinity</w:t>
+      </w:r>
+      <w:r>
+        <w:rPr>
+          <w:rFonts w:ascii="Courier New" w:eastAsia="Times New Roman" w:hAnsi="Courier New" w:cs="Courier New"/>
+          <w:color w:val="A9B7C6"/>
+          <w:sz w:val="20"/>
+          <w:szCs w:val="20"/>
+          <w:lang w:eastAsia="ru-RU"/>
+        </w:rPr>
+        <w:t>_</w:t>
+      </w:r>
+      <w:r>
+        <w:rPr>
+          <w:rFonts w:ascii="Courier New" w:eastAsia="Times New Roman" w:hAnsi="Courier New" w:cs="Courier New"/>
+          <w:color w:val="A9B7C6"/>
+          <w:sz w:val="20"/>
+          <w:szCs w:val="20"/>
+          <w:lang w:val="en-US" w:eastAsia="ru-RU"/>
+        </w:rPr>
+        <w:t>polling</w:t>
+      </w:r>
+      <w:r>
+        <w:rPr>
+          <w:rFonts w:ascii="Courier New" w:eastAsia="Times New Roman" w:hAnsi="Courier New" w:cs="Courier New"/>
+          <w:color w:val="A9B7C6"/>
+          <w:sz w:val="20"/>
+          <w:szCs w:val="20"/>
+          <w:lang w:eastAsia="ru-RU"/>
         </w:rPr>
         <w:t>()</w:t>
       </w:r>
@@ -5447,7 +5681,6 @@
         <w:rPr>
           <w:sz w:val="36"/>
           <w:szCs w:val="36"/>
-          <w:lang w:val="en-US"/>
         </w:rPr>
       </w:pPr>
     </w:p>
@@ -5456,7 +5689,6 @@
         <w:rPr>
           <w:sz w:val="36"/>
           <w:szCs w:val="36"/>
-          <w:lang w:val="en-US"/>
         </w:rPr>
       </w:pPr>
       <w:r>
@@ -5471,10 +5703,10 @@
         <w:rPr>
           <w:sz w:val="36"/>
           <w:szCs w:val="36"/>
-          <w:lang w:val="en-US"/>
         </w:rPr>
         <w:t>.</w:t>
       </w:r>
+      <w:proofErr w:type="spellStart"/>
       <w:r>
         <w:rPr>
           <w:sz w:val="36"/>
@@ -5483,6 +5715,7 @@
         </w:rPr>
         <w:t>py</w:t>
       </w:r>
+      <w:proofErr w:type="spellEnd"/>
     </w:p>
     <w:p>
       <w:pPr>
@@ -5511,7 +5744,7 @@
           <w:color w:val="A9B7C6"/>
           <w:sz w:val="20"/>
           <w:szCs w:val="20"/>
-          <w:lang w:val="en-US" w:eastAsia="ru-RU"/>
+          <w:lang w:eastAsia="ru-RU"/>
         </w:rPr>
       </w:pPr>
       <w:r>
@@ -5522,7 +5755,17 @@
           <w:szCs w:val="20"/>
           <w:lang w:val="en-US" w:eastAsia="ru-RU"/>
         </w:rPr>
-        <w:t xml:space="preserve">from </w:t>
+        <w:t>from</w:t>
+      </w:r>
+      <w:r>
+        <w:rPr>
+          <w:rFonts w:ascii="Courier New" w:eastAsia="Times New Roman" w:hAnsi="Courier New" w:cs="Courier New"/>
+          <w:color w:val="CC7832"/>
+          <w:sz w:val="20"/>
+          <w:szCs w:val="20"/>
+          <w:lang w:eastAsia="ru-RU"/>
+        </w:rPr>
+        <w:t xml:space="preserve"> </w:t>
       </w:r>
       <w:proofErr w:type="spellStart"/>
       <w:r>
@@ -5542,7 +5785,7 @@
           <w:color w:val="A9B7C6"/>
           <w:sz w:val="20"/>
           <w:szCs w:val="20"/>
-          <w:lang w:val="en-US" w:eastAsia="ru-RU"/>
+          <w:lang w:eastAsia="ru-RU"/>
         </w:rPr>
         <w:t xml:space="preserve"> </w:t>
       </w:r>
@@ -5554,7 +5797,17 @@
           <w:szCs w:val="20"/>
           <w:lang w:val="en-US" w:eastAsia="ru-RU"/>
         </w:rPr>
-        <w:t xml:space="preserve">import </w:t>
+        <w:t>import</w:t>
+      </w:r>
+      <w:r>
+        <w:rPr>
+          <w:rFonts w:ascii="Courier New" w:eastAsia="Times New Roman" w:hAnsi="Courier New" w:cs="Courier New"/>
+          <w:color w:val="CC7832"/>
+          <w:sz w:val="20"/>
+          <w:szCs w:val="20"/>
+          <w:lang w:eastAsia="ru-RU"/>
+        </w:rPr>
+        <w:t xml:space="preserve"> </w:t>
       </w:r>
       <w:proofErr w:type="spellStart"/>
       <w:r>
@@ -5574,7 +5827,7 @@
           <w:color w:val="A9B7C6"/>
           <w:sz w:val="20"/>
           <w:szCs w:val="20"/>
-          <w:lang w:val="en-US" w:eastAsia="ru-RU"/>
+          <w:lang w:eastAsia="ru-RU"/>
         </w:rPr>
         <w:br/>
       </w:r>
@@ -5584,28 +5837,131 @@
           <w:color w:val="A9B7C6"/>
           <w:sz w:val="20"/>
           <w:szCs w:val="20"/>
-          <w:lang w:val="en-US" w:eastAsia="ru-RU"/>
+          <w:lang w:eastAsia="ru-RU"/>
         </w:rPr>
         <w:br/>
-        <w:t xml:space="preserve">token = </w:t>
-      </w:r>
-      <w:r>
-        <w:rPr>
-          <w:rFonts w:ascii="Courier New" w:eastAsia="Times New Roman" w:hAnsi="Courier New" w:cs="Courier New"/>
-          <w:color w:val="6A8759"/>
-          <w:sz w:val="20"/>
-          <w:szCs w:val="20"/>
-          <w:lang w:val="en-US" w:eastAsia="ru-RU"/>
-        </w:rPr>
-        <w:t>"5015617089:AAHDaX6zRPxORWEcZsPgMweqHNWKke4X82g"</w:t>
-      </w:r>
-      <w:r>
-        <w:rPr>
-          <w:rFonts w:ascii="Courier New" w:eastAsia="Times New Roman" w:hAnsi="Courier New" w:cs="Courier New"/>
-          <w:color w:val="6A8759"/>
-          <w:sz w:val="20"/>
-          <w:szCs w:val="20"/>
-          <w:lang w:val="en-US" w:eastAsia="ru-RU"/>
+      </w:r>
+      <w:r>
+        <w:rPr>
+          <w:rFonts w:ascii="Courier New" w:eastAsia="Times New Roman" w:hAnsi="Courier New" w:cs="Courier New"/>
+          <w:color w:val="A9B7C6"/>
+          <w:sz w:val="20"/>
+          <w:szCs w:val="20"/>
+          <w:lang w:val="en-US" w:eastAsia="ru-RU"/>
+        </w:rPr>
+        <w:t>token</w:t>
+      </w:r>
+      <w:r>
+        <w:rPr>
+          <w:rFonts w:ascii="Courier New" w:eastAsia="Times New Roman" w:hAnsi="Courier New" w:cs="Courier New"/>
+          <w:color w:val="A9B7C6"/>
+          <w:sz w:val="20"/>
+          <w:szCs w:val="20"/>
+          <w:lang w:eastAsia="ru-RU"/>
+        </w:rPr>
+        <w:t xml:space="preserve"> = </w:t>
+      </w:r>
+      <w:r>
+        <w:rPr>
+          <w:rFonts w:ascii="Courier New" w:eastAsia="Times New Roman" w:hAnsi="Courier New" w:cs="Courier New"/>
+          <w:color w:val="6A8759"/>
+          <w:sz w:val="20"/>
+          <w:szCs w:val="20"/>
+          <w:lang w:eastAsia="ru-RU"/>
+        </w:rPr>
+        <w:t>"5015617089:</w:t>
+      </w:r>
+      <w:proofErr w:type="spellStart"/>
+      <w:r>
+        <w:rPr>
+          <w:rFonts w:ascii="Courier New" w:eastAsia="Times New Roman" w:hAnsi="Courier New" w:cs="Courier New"/>
+          <w:color w:val="6A8759"/>
+          <w:sz w:val="20"/>
+          <w:szCs w:val="20"/>
+          <w:lang w:val="en-US" w:eastAsia="ru-RU"/>
+        </w:rPr>
+        <w:t>AAHDaX</w:t>
+      </w:r>
+      <w:proofErr w:type="spellEnd"/>
+      <w:r>
+        <w:rPr>
+          <w:rFonts w:ascii="Courier New" w:eastAsia="Times New Roman" w:hAnsi="Courier New" w:cs="Courier New"/>
+          <w:color w:val="6A8759"/>
+          <w:sz w:val="20"/>
+          <w:szCs w:val="20"/>
+          <w:lang w:eastAsia="ru-RU"/>
+        </w:rPr>
+        <w:t>6</w:t>
+      </w:r>
+      <w:proofErr w:type="spellStart"/>
+      <w:r>
+        <w:rPr>
+          <w:rFonts w:ascii="Courier New" w:eastAsia="Times New Roman" w:hAnsi="Courier New" w:cs="Courier New"/>
+          <w:color w:val="6A8759"/>
+          <w:sz w:val="20"/>
+          <w:szCs w:val="20"/>
+          <w:lang w:val="en-US" w:eastAsia="ru-RU"/>
+        </w:rPr>
+        <w:t>zRPxORWEcZsPgMweqHNWKke</w:t>
+      </w:r>
+      <w:proofErr w:type="spellEnd"/>
+      <w:r>
+        <w:rPr>
+          <w:rFonts w:ascii="Courier New" w:eastAsia="Times New Roman" w:hAnsi="Courier New" w:cs="Courier New"/>
+          <w:color w:val="6A8759"/>
+          <w:sz w:val="20"/>
+          <w:szCs w:val="20"/>
+          <w:lang w:eastAsia="ru-RU"/>
+        </w:rPr>
+        <w:t>4</w:t>
+      </w:r>
+      <w:r>
+        <w:rPr>
+          <w:rFonts w:ascii="Courier New" w:eastAsia="Times New Roman" w:hAnsi="Courier New" w:cs="Courier New"/>
+          <w:color w:val="6A8759"/>
+          <w:sz w:val="20"/>
+          <w:szCs w:val="20"/>
+          <w:lang w:val="en-US" w:eastAsia="ru-RU"/>
+        </w:rPr>
+        <w:t>X</w:t>
+      </w:r>
+      <w:r>
+        <w:rPr>
+          <w:rFonts w:ascii="Courier New" w:eastAsia="Times New Roman" w:hAnsi="Courier New" w:cs="Courier New"/>
+          <w:color w:val="6A8759"/>
+          <w:sz w:val="20"/>
+          <w:szCs w:val="20"/>
+          <w:lang w:eastAsia="ru-RU"/>
+        </w:rPr>
+        <w:t>82</w:t>
+      </w:r>
+      <w:r>
+        <w:rPr>
+          <w:rFonts w:ascii="Courier New" w:eastAsia="Times New Roman" w:hAnsi="Courier New" w:cs="Courier New"/>
+          <w:color w:val="6A8759"/>
+          <w:sz w:val="20"/>
+          <w:szCs w:val="20"/>
+          <w:lang w:val="en-US" w:eastAsia="ru-RU"/>
+        </w:rPr>
+        <w:t>g</w:t>
+      </w:r>
+      <w:r>
+        <w:rPr>
+          <w:rFonts w:ascii="Courier New" w:eastAsia="Times New Roman" w:hAnsi="Courier New" w:cs="Courier New"/>
+          <w:color w:val="6A8759"/>
+          <w:sz w:val="20"/>
+          <w:szCs w:val="20"/>
+          <w:lang w:eastAsia="ru-RU"/>
+        </w:rPr>
+        <w:t>"</w:t>
+      </w:r>
+      <w:r>
+        <w:rPr>
+          <w:rFonts w:ascii="Courier New" w:eastAsia="Times New Roman" w:hAnsi="Courier New" w:cs="Courier New"/>
+          <w:color w:val="6A8759"/>
+          <w:sz w:val="20"/>
+          <w:szCs w:val="20"/>
+          <w:lang w:eastAsia="ru-RU"/>
         </w:rPr>
         <w:br/>
       </w:r>
@@ -5618,7 +5974,7 @@
           <w:szCs w:val="20"/>
           <w:lang w:val="en-US" w:eastAsia="ru-RU"/>
         </w:rPr>
-        <w:t>db_file</w:t>
+        <w:t>db</w:t>
       </w:r>
       <w:proofErr w:type="spellEnd"/>
       <w:r>
@@ -5627,7 +5983,27 @@
           <w:color w:val="A9B7C6"/>
           <w:sz w:val="20"/>
           <w:szCs w:val="20"/>
-          <w:lang w:val="en-US" w:eastAsia="ru-RU"/>
+          <w:lang w:eastAsia="ru-RU"/>
+        </w:rPr>
+        <w:t>_</w:t>
+      </w:r>
+      <w:r>
+        <w:rPr>
+          <w:rFonts w:ascii="Courier New" w:eastAsia="Times New Roman" w:hAnsi="Courier New" w:cs="Courier New"/>
+          <w:color w:val="A9B7C6"/>
+          <w:sz w:val="20"/>
+          <w:szCs w:val="20"/>
+          <w:lang w:val="en-US" w:eastAsia="ru-RU"/>
+        </w:rPr>
+        <w:t>file</w:t>
+      </w:r>
+      <w:r>
+        <w:rPr>
+          <w:rFonts w:ascii="Courier New" w:eastAsia="Times New Roman" w:hAnsi="Courier New" w:cs="Courier New"/>
+          <w:color w:val="A9B7C6"/>
+          <w:sz w:val="20"/>
+          <w:szCs w:val="20"/>
+          <w:lang w:eastAsia="ru-RU"/>
         </w:rPr>
         <w:t xml:space="preserve"> = </w:t>
       </w:r>
@@ -5637,10 +6013,30 @@
           <w:color w:val="6A8759"/>
           <w:sz w:val="20"/>
           <w:szCs w:val="20"/>
-          <w:lang w:val="en-US" w:eastAsia="ru-RU"/>
+          <w:lang w:eastAsia="ru-RU"/>
         </w:rPr>
         <w:t>"</w:t>
       </w:r>
+      <w:r>
+        <w:rPr>
+          <w:rFonts w:ascii="Courier New" w:eastAsia="Times New Roman" w:hAnsi="Courier New" w:cs="Courier New"/>
+          <w:color w:val="6A8759"/>
+          <w:sz w:val="20"/>
+          <w:szCs w:val="20"/>
+          <w:lang w:val="en-US" w:eastAsia="ru-RU"/>
+        </w:rPr>
+        <w:t>database</w:t>
+      </w:r>
+      <w:r>
+        <w:rPr>
+          <w:rFonts w:ascii="Courier New" w:eastAsia="Times New Roman" w:hAnsi="Courier New" w:cs="Courier New"/>
+          <w:color w:val="6A8759"/>
+          <w:sz w:val="20"/>
+          <w:szCs w:val="20"/>
+          <w:lang w:eastAsia="ru-RU"/>
+        </w:rPr>
+        <w:t>.</w:t>
+      </w:r>
       <w:proofErr w:type="spellStart"/>
       <w:r>
         <w:rPr>
@@ -5650,7 +6046,7 @@
           <w:szCs w:val="20"/>
           <w:lang w:val="en-US" w:eastAsia="ru-RU"/>
         </w:rPr>
-        <w:t>database.vdb</w:t>
+        <w:t>vdb</w:t>
       </w:r>
       <w:proofErr w:type="spellEnd"/>
       <w:r>
@@ -5659,7 +6055,7 @@
           <w:color w:val="6A8759"/>
           <w:sz w:val="20"/>
           <w:szCs w:val="20"/>
-          <w:lang w:val="en-US" w:eastAsia="ru-RU"/>
+          <w:lang w:eastAsia="ru-RU"/>
         </w:rPr>
         <w:t>"</w:t>
       </w:r>
@@ -5669,7 +6065,7 @@
           <w:color w:val="6A8759"/>
           <w:sz w:val="20"/>
           <w:szCs w:val="20"/>
-          <w:lang w:val="en-US" w:eastAsia="ru-RU"/>
+          <w:lang w:eastAsia="ru-RU"/>
         </w:rPr>
         <w:br/>
       </w:r>
@@ -5679,7 +6075,7 @@
           <w:color w:val="6A8759"/>
           <w:sz w:val="20"/>
           <w:szCs w:val="20"/>
-          <w:lang w:val="en-US" w:eastAsia="ru-RU"/>
+          <w:lang w:eastAsia="ru-RU"/>
         </w:rPr>
         <w:br/>
       </w:r>
@@ -5689,7 +6085,7 @@
           <w:color w:val="6A8759"/>
           <w:sz w:val="20"/>
           <w:szCs w:val="20"/>
-          <w:lang w:val="en-US" w:eastAsia="ru-RU"/>
+          <w:lang w:eastAsia="ru-RU"/>
         </w:rPr>
         <w:br/>
       </w:r>
@@ -5701,17 +6097,37 @@
           <w:szCs w:val="20"/>
           <w:lang w:val="en-US" w:eastAsia="ru-RU"/>
         </w:rPr>
-        <w:t xml:space="preserve">class </w:t>
-      </w:r>
-      <w:r>
-        <w:rPr>
-          <w:rFonts w:ascii="Courier New" w:eastAsia="Times New Roman" w:hAnsi="Courier New" w:cs="Courier New"/>
-          <w:color w:val="A9B7C6"/>
-          <w:sz w:val="20"/>
-          <w:szCs w:val="20"/>
-          <w:lang w:val="en-US" w:eastAsia="ru-RU"/>
-        </w:rPr>
-        <w:t>States(</w:t>
+        <w:t>class</w:t>
+      </w:r>
+      <w:r>
+        <w:rPr>
+          <w:rFonts w:ascii="Courier New" w:eastAsia="Times New Roman" w:hAnsi="Courier New" w:cs="Courier New"/>
+          <w:color w:val="CC7832"/>
+          <w:sz w:val="20"/>
+          <w:szCs w:val="20"/>
+          <w:lang w:eastAsia="ru-RU"/>
+        </w:rPr>
+        <w:t xml:space="preserve"> </w:t>
+      </w:r>
+      <w:r>
+        <w:rPr>
+          <w:rFonts w:ascii="Courier New" w:eastAsia="Times New Roman" w:hAnsi="Courier New" w:cs="Courier New"/>
+          <w:color w:val="A9B7C6"/>
+          <w:sz w:val="20"/>
+          <w:szCs w:val="20"/>
+          <w:lang w:val="en-US" w:eastAsia="ru-RU"/>
+        </w:rPr>
+        <w:t>States</w:t>
+      </w:r>
+      <w:r>
+        <w:rPr>
+          <w:rFonts w:ascii="Courier New" w:eastAsia="Times New Roman" w:hAnsi="Courier New" w:cs="Courier New"/>
+          <w:color w:val="A9B7C6"/>
+          <w:sz w:val="20"/>
+          <w:szCs w:val="20"/>
+          <w:lang w:eastAsia="ru-RU"/>
+        </w:rPr>
+        <w:t>(</w:t>
       </w:r>
       <w:proofErr w:type="spellStart"/>
       <w:r>
@@ -5731,7 +6147,7 @@
           <w:color w:val="A9B7C6"/>
           <w:sz w:val="20"/>
           <w:szCs w:val="20"/>
-          <w:lang w:val="en-US" w:eastAsia="ru-RU"/>
+          <w:lang w:eastAsia="ru-RU"/>
         </w:rPr>
         <w:t>):</w:t>
       </w:r>
@@ -5741,7 +6157,7 @@
           <w:color w:val="A9B7C6"/>
           <w:sz w:val="20"/>
           <w:szCs w:val="20"/>
-          <w:lang w:val="en-US" w:eastAsia="ru-RU"/>
+          <w:lang w:eastAsia="ru-RU"/>
         </w:rPr>
         <w:br/>
         <w:t xml:space="preserve">    </w:t>
@@ -5754,7 +6170,7 @@
           <w:color w:val="629755"/>
           <w:sz w:val="20"/>
           <w:szCs w:val="20"/>
-          <w:lang w:val="en-US" w:eastAsia="ru-RU"/>
+          <w:lang w:eastAsia="ru-RU"/>
         </w:rPr>
         <w:t>"""</w:t>
       </w:r>
@@ -5766,7 +6182,7 @@
           <w:color w:val="629755"/>
           <w:sz w:val="20"/>
           <w:szCs w:val="20"/>
-          <w:lang w:val="en-US" w:eastAsia="ru-RU"/>
+          <w:lang w:eastAsia="ru-RU"/>
         </w:rPr>
         <w:br/>
         <w:t xml:space="preserve">    </w:t>
@@ -5791,7 +6207,7 @@
           <w:color w:val="629755"/>
           <w:sz w:val="20"/>
           <w:szCs w:val="20"/>
-          <w:lang w:val="en-US" w:eastAsia="ru-RU"/>
+          <w:lang w:eastAsia="ru-RU"/>
         </w:rPr>
         <w:t xml:space="preserve"> </w:t>
       </w:r>
@@ -5815,7 +6231,7 @@
           <w:color w:val="629755"/>
           <w:sz w:val="20"/>
           <w:szCs w:val="20"/>
-          <w:lang w:val="en-US" w:eastAsia="ru-RU"/>
+          <w:lang w:eastAsia="ru-RU"/>
         </w:rPr>
         <w:t xml:space="preserve"> </w:t>
       </w:r>
@@ -5839,7 +6255,7 @@
           <w:color w:val="629755"/>
           <w:sz w:val="20"/>
           <w:szCs w:val="20"/>
-          <w:lang w:val="en-US" w:eastAsia="ru-RU"/>
+          <w:lang w:eastAsia="ru-RU"/>
         </w:rPr>
         <w:t xml:space="preserve"> </w:t>
       </w:r>
@@ -5865,7 +6281,7 @@
           <w:color w:val="629755"/>
           <w:sz w:val="20"/>
           <w:szCs w:val="20"/>
-          <w:lang w:val="en-US" w:eastAsia="ru-RU"/>
+          <w:lang w:eastAsia="ru-RU"/>
         </w:rPr>
         <w:t xml:space="preserve">, </w:t>
       </w:r>
@@ -5889,7 +6305,7 @@
           <w:color w:val="629755"/>
           <w:sz w:val="20"/>
           <w:szCs w:val="20"/>
-          <w:lang w:val="en-US" w:eastAsia="ru-RU"/>
+          <w:lang w:eastAsia="ru-RU"/>
         </w:rPr>
         <w:t xml:space="preserve"> </w:t>
       </w:r>
@@ -5913,7 +6329,7 @@
           <w:color w:val="629755"/>
           <w:sz w:val="20"/>
           <w:szCs w:val="20"/>
-          <w:lang w:val="en-US" w:eastAsia="ru-RU"/>
+          <w:lang w:eastAsia="ru-RU"/>
         </w:rPr>
         <w:t xml:space="preserve"> </w:t>
       </w:r>
@@ -5937,7 +6353,7 @@
           <w:color w:val="629755"/>
           <w:sz w:val="20"/>
           <w:szCs w:val="20"/>
-          <w:lang w:val="en-US" w:eastAsia="ru-RU"/>
+          <w:lang w:eastAsia="ru-RU"/>
         </w:rPr>
         <w:t xml:space="preserve"> </w:t>
       </w:r>
@@ -5961,7 +6377,7 @@
           <w:color w:val="629755"/>
           <w:sz w:val="20"/>
           <w:szCs w:val="20"/>
-          <w:lang w:val="en-US" w:eastAsia="ru-RU"/>
+          <w:lang w:eastAsia="ru-RU"/>
         </w:rPr>
         <w:t xml:space="preserve"> </w:t>
       </w:r>
@@ -5985,7 +6401,7 @@
           <w:color w:val="629755"/>
           <w:sz w:val="20"/>
           <w:szCs w:val="20"/>
-          <w:lang w:val="en-US" w:eastAsia="ru-RU"/>
+          <w:lang w:eastAsia="ru-RU"/>
         </w:rPr>
         <w:t xml:space="preserve"> </w:t>
       </w:r>
@@ -6009,7 +6425,7 @@
           <w:color w:val="629755"/>
           <w:sz w:val="20"/>
           <w:szCs w:val="20"/>
-          <w:lang w:val="en-US" w:eastAsia="ru-RU"/>
+          <w:lang w:eastAsia="ru-RU"/>
         </w:rPr>
         <w:t>,</w:t>
       </w:r>
@@ -6021,7 +6437,7 @@
           <w:color w:val="629755"/>
           <w:sz w:val="20"/>
           <w:szCs w:val="20"/>
-          <w:lang w:val="en-US" w:eastAsia="ru-RU"/>
+          <w:lang w:eastAsia="ru-RU"/>
         </w:rPr>
         <w:br/>
         <w:t xml:space="preserve">    </w:t>
@@ -6046,7 +6462,7 @@
           <w:color w:val="629755"/>
           <w:sz w:val="20"/>
           <w:szCs w:val="20"/>
-          <w:lang w:val="en-US" w:eastAsia="ru-RU"/>
+          <w:lang w:eastAsia="ru-RU"/>
         </w:rPr>
         <w:t xml:space="preserve"> </w:t>
       </w:r>
@@ -6070,7 +6486,7 @@
           <w:color w:val="629755"/>
           <w:sz w:val="20"/>
           <w:szCs w:val="20"/>
-          <w:lang w:val="en-US" w:eastAsia="ru-RU"/>
+          <w:lang w:eastAsia="ru-RU"/>
         </w:rPr>
         <w:t xml:space="preserve"> </w:t>
       </w:r>
@@ -6094,7 +6510,7 @@
           <w:color w:val="629755"/>
           <w:sz w:val="20"/>
           <w:szCs w:val="20"/>
-          <w:lang w:val="en-US" w:eastAsia="ru-RU"/>
+          <w:lang w:eastAsia="ru-RU"/>
         </w:rPr>
         <w:t xml:space="preserve"> </w:t>
       </w:r>
@@ -6118,7 +6534,7 @@
           <w:color w:val="629755"/>
           <w:sz w:val="20"/>
           <w:szCs w:val="20"/>
-          <w:lang w:val="en-US" w:eastAsia="ru-RU"/>
+          <w:lang w:eastAsia="ru-RU"/>
         </w:rPr>
         <w:t xml:space="preserve"> </w:t>
       </w:r>
@@ -6142,7 +6558,7 @@
           <w:color w:val="629755"/>
           <w:sz w:val="20"/>
           <w:szCs w:val="20"/>
-          <w:lang w:val="en-US" w:eastAsia="ru-RU"/>
+          <w:lang w:eastAsia="ru-RU"/>
         </w:rPr>
         <w:t xml:space="preserve"> </w:t>
       </w:r>
@@ -6166,7 +6582,7 @@
           <w:color w:val="629755"/>
           <w:sz w:val="20"/>
           <w:szCs w:val="20"/>
-          <w:lang w:val="en-US" w:eastAsia="ru-RU"/>
+          <w:lang w:eastAsia="ru-RU"/>
         </w:rPr>
         <w:t xml:space="preserve"> </w:t>
       </w:r>
@@ -6190,9 +6606,9 @@
           <w:color w:val="629755"/>
           <w:sz w:val="20"/>
           <w:szCs w:val="20"/>
-          <w:lang w:val="en-US" w:eastAsia="ru-RU"/>
-        </w:rPr>
-        <w:t xml:space="preserve"> (str)</w:t>
+          <w:lang w:eastAsia="ru-RU"/>
+        </w:rPr>
+        <w:t xml:space="preserve"> (</w:t>
       </w:r>
       <w:r>
         <w:rPr>
@@ -6204,8 +6620,7 @@
           <w:szCs w:val="20"/>
           <w:lang w:val="en-US" w:eastAsia="ru-RU"/>
         </w:rPr>
-        <w:br/>
-        <w:t xml:space="preserve">    """</w:t>
+        <w:t>str</w:t>
       </w:r>
       <w:r>
         <w:rPr>
@@ -6215,7 +6630,32 @@
           <w:color w:val="629755"/>
           <w:sz w:val="20"/>
           <w:szCs w:val="20"/>
-          <w:lang w:val="en-US" w:eastAsia="ru-RU"/>
+          <w:lang w:eastAsia="ru-RU"/>
+        </w:rPr>
+        <w:t>)</w:t>
+      </w:r>
+      <w:r>
+        <w:rPr>
+          <w:rFonts w:ascii="Courier New" w:eastAsia="Times New Roman" w:hAnsi="Courier New" w:cs="Courier New"/>
+          <w:i/>
+          <w:iCs/>
+          <w:color w:val="629755"/>
+          <w:sz w:val="20"/>
+          <w:szCs w:val="20"/>
+          <w:lang w:eastAsia="ru-RU"/>
+        </w:rPr>
+        <w:br/>
+        <w:t xml:space="preserve">    """</w:t>
+      </w:r>
+      <w:r>
+        <w:rPr>
+          <w:rFonts w:ascii="Courier New" w:eastAsia="Times New Roman" w:hAnsi="Courier New" w:cs="Courier New"/>
+          <w:i/>
+          <w:iCs/>
+          <w:color w:val="629755"/>
+          <w:sz w:val="20"/>
+          <w:szCs w:val="20"/>
+          <w:lang w:eastAsia="ru-RU"/>
         </w:rPr>
         <w:br/>
         <w:t xml:space="preserve">    </w:t>
@@ -6228,15 +6668,45 @@
           <w:szCs w:val="20"/>
           <w:lang w:val="en-US" w:eastAsia="ru-RU"/>
         </w:rPr>
-        <w:t xml:space="preserve">S_START = </w:t>
-      </w:r>
-      <w:r>
-        <w:rPr>
-          <w:rFonts w:ascii="Courier New" w:eastAsia="Times New Roman" w:hAnsi="Courier New" w:cs="Courier New"/>
-          <w:color w:val="6A8759"/>
-          <w:sz w:val="20"/>
-          <w:szCs w:val="20"/>
-          <w:lang w:val="en-US" w:eastAsia="ru-RU"/>
+        <w:t>S</w:t>
+      </w:r>
+      <w:r>
+        <w:rPr>
+          <w:rFonts w:ascii="Courier New" w:eastAsia="Times New Roman" w:hAnsi="Courier New" w:cs="Courier New"/>
+          <w:color w:val="A9B7C6"/>
+          <w:sz w:val="20"/>
+          <w:szCs w:val="20"/>
+          <w:lang w:eastAsia="ru-RU"/>
+        </w:rPr>
+        <w:t>_</w:t>
+      </w:r>
+      <w:r>
+        <w:rPr>
+          <w:rFonts w:ascii="Courier New" w:eastAsia="Times New Roman" w:hAnsi="Courier New" w:cs="Courier New"/>
+          <w:color w:val="A9B7C6"/>
+          <w:sz w:val="20"/>
+          <w:szCs w:val="20"/>
+          <w:lang w:val="en-US" w:eastAsia="ru-RU"/>
+        </w:rPr>
+        <w:t>START</w:t>
+      </w:r>
+      <w:r>
+        <w:rPr>
+          <w:rFonts w:ascii="Courier New" w:eastAsia="Times New Roman" w:hAnsi="Courier New" w:cs="Courier New"/>
+          <w:color w:val="A9B7C6"/>
+          <w:sz w:val="20"/>
+          <w:szCs w:val="20"/>
+          <w:lang w:eastAsia="ru-RU"/>
+        </w:rPr>
+        <w:t xml:space="preserve"> = </w:t>
+      </w:r>
+      <w:r>
+        <w:rPr>
+          <w:rFonts w:ascii="Courier New" w:eastAsia="Times New Roman" w:hAnsi="Courier New" w:cs="Courier New"/>
+          <w:color w:val="6A8759"/>
+          <w:sz w:val="20"/>
+          <w:szCs w:val="20"/>
+          <w:lang w:eastAsia="ru-RU"/>
         </w:rPr>
         <w:t xml:space="preserve">"0"  </w:t>
       </w:r>
@@ -6246,7 +6716,7 @@
           <w:color w:val="808080"/>
           <w:sz w:val="20"/>
           <w:szCs w:val="20"/>
-          <w:lang w:val="en-US" w:eastAsia="ru-RU"/>
+          <w:lang w:eastAsia="ru-RU"/>
         </w:rPr>
         <w:t xml:space="preserve"># </w:t>
       </w:r>
@@ -6266,7 +6736,7 @@
           <w:color w:val="808080"/>
           <w:sz w:val="20"/>
           <w:szCs w:val="20"/>
-          <w:lang w:val="en-US" w:eastAsia="ru-RU"/>
+          <w:lang w:eastAsia="ru-RU"/>
         </w:rPr>
         <w:t xml:space="preserve"> </w:t>
       </w:r>
@@ -6286,7 +6756,7 @@
           <w:color w:val="808080"/>
           <w:sz w:val="20"/>
           <w:szCs w:val="20"/>
-          <w:lang w:val="en-US" w:eastAsia="ru-RU"/>
+          <w:lang w:eastAsia="ru-RU"/>
         </w:rPr>
         <w:t xml:space="preserve"> </w:t>
       </w:r>
@@ -6306,7 +6776,7 @@
           <w:color w:val="808080"/>
           <w:sz w:val="20"/>
           <w:szCs w:val="20"/>
-          <w:lang w:val="en-US" w:eastAsia="ru-RU"/>
+          <w:lang w:eastAsia="ru-RU"/>
         </w:rPr>
         <w:br/>
         <w:t xml:space="preserve">    </w:t>
@@ -6319,15 +6789,65 @@
           <w:szCs w:val="20"/>
           <w:lang w:val="en-US" w:eastAsia="ru-RU"/>
         </w:rPr>
-        <w:t xml:space="preserve">S_ENTER_NAME = </w:t>
-      </w:r>
-      <w:r>
-        <w:rPr>
-          <w:rFonts w:ascii="Courier New" w:eastAsia="Times New Roman" w:hAnsi="Courier New" w:cs="Courier New"/>
-          <w:color w:val="6A8759"/>
-          <w:sz w:val="20"/>
-          <w:szCs w:val="20"/>
-          <w:lang w:val="en-US" w:eastAsia="ru-RU"/>
+        <w:t>S</w:t>
+      </w:r>
+      <w:r>
+        <w:rPr>
+          <w:rFonts w:ascii="Courier New" w:eastAsia="Times New Roman" w:hAnsi="Courier New" w:cs="Courier New"/>
+          <w:color w:val="A9B7C6"/>
+          <w:sz w:val="20"/>
+          <w:szCs w:val="20"/>
+          <w:lang w:eastAsia="ru-RU"/>
+        </w:rPr>
+        <w:t>_</w:t>
+      </w:r>
+      <w:r>
+        <w:rPr>
+          <w:rFonts w:ascii="Courier New" w:eastAsia="Times New Roman" w:hAnsi="Courier New" w:cs="Courier New"/>
+          <w:color w:val="A9B7C6"/>
+          <w:sz w:val="20"/>
+          <w:szCs w:val="20"/>
+          <w:lang w:val="en-US" w:eastAsia="ru-RU"/>
+        </w:rPr>
+        <w:t>ENTER</w:t>
+      </w:r>
+      <w:r>
+        <w:rPr>
+          <w:rFonts w:ascii="Courier New" w:eastAsia="Times New Roman" w:hAnsi="Courier New" w:cs="Courier New"/>
+          <w:color w:val="A9B7C6"/>
+          <w:sz w:val="20"/>
+          <w:szCs w:val="20"/>
+          <w:lang w:eastAsia="ru-RU"/>
+        </w:rPr>
+        <w:t>_</w:t>
+      </w:r>
+      <w:r>
+        <w:rPr>
+          <w:rFonts w:ascii="Courier New" w:eastAsia="Times New Roman" w:hAnsi="Courier New" w:cs="Courier New"/>
+          <w:color w:val="A9B7C6"/>
+          <w:sz w:val="20"/>
+          <w:szCs w:val="20"/>
+          <w:lang w:val="en-US" w:eastAsia="ru-RU"/>
+        </w:rPr>
+        <w:t>NAME</w:t>
+      </w:r>
+      <w:r>
+        <w:rPr>
+          <w:rFonts w:ascii="Courier New" w:eastAsia="Times New Roman" w:hAnsi="Courier New" w:cs="Courier New"/>
+          <w:color w:val="A9B7C6"/>
+          <w:sz w:val="20"/>
+          <w:szCs w:val="20"/>
+          <w:lang w:eastAsia="ru-RU"/>
+        </w:rPr>
+        <w:t xml:space="preserve"> = </w:t>
+      </w:r>
+      <w:r>
+        <w:rPr>
+          <w:rFonts w:ascii="Courier New" w:eastAsia="Times New Roman" w:hAnsi="Courier New" w:cs="Courier New"/>
+          <w:color w:val="6A8759"/>
+          <w:sz w:val="20"/>
+          <w:szCs w:val="20"/>
+          <w:lang w:eastAsia="ru-RU"/>
         </w:rPr>
         <w:t>"1"</w:t>
       </w:r>
@@ -6337,7 +6857,7 @@
           <w:color w:val="6A8759"/>
           <w:sz w:val="20"/>
           <w:szCs w:val="20"/>
-          <w:lang w:val="en-US" w:eastAsia="ru-RU"/>
+          <w:lang w:eastAsia="ru-RU"/>
         </w:rPr>
         <w:br/>
         <w:t xml:space="preserve">    </w:t>
@@ -6350,15 +6870,65 @@
           <w:szCs w:val="20"/>
           <w:lang w:val="en-US" w:eastAsia="ru-RU"/>
         </w:rPr>
-        <w:t xml:space="preserve">S_ENTER_AGE = </w:t>
-      </w:r>
-      <w:r>
-        <w:rPr>
-          <w:rFonts w:ascii="Courier New" w:eastAsia="Times New Roman" w:hAnsi="Courier New" w:cs="Courier New"/>
-          <w:color w:val="6A8759"/>
-          <w:sz w:val="20"/>
-          <w:szCs w:val="20"/>
-          <w:lang w:val="en-US" w:eastAsia="ru-RU"/>
+        <w:t>S</w:t>
+      </w:r>
+      <w:r>
+        <w:rPr>
+          <w:rFonts w:ascii="Courier New" w:eastAsia="Times New Roman" w:hAnsi="Courier New" w:cs="Courier New"/>
+          <w:color w:val="A9B7C6"/>
+          <w:sz w:val="20"/>
+          <w:szCs w:val="20"/>
+          <w:lang w:eastAsia="ru-RU"/>
+        </w:rPr>
+        <w:t>_</w:t>
+      </w:r>
+      <w:r>
+        <w:rPr>
+          <w:rFonts w:ascii="Courier New" w:eastAsia="Times New Roman" w:hAnsi="Courier New" w:cs="Courier New"/>
+          <w:color w:val="A9B7C6"/>
+          <w:sz w:val="20"/>
+          <w:szCs w:val="20"/>
+          <w:lang w:val="en-US" w:eastAsia="ru-RU"/>
+        </w:rPr>
+        <w:t>ENTER</w:t>
+      </w:r>
+      <w:r>
+        <w:rPr>
+          <w:rFonts w:ascii="Courier New" w:eastAsia="Times New Roman" w:hAnsi="Courier New" w:cs="Courier New"/>
+          <w:color w:val="A9B7C6"/>
+          <w:sz w:val="20"/>
+          <w:szCs w:val="20"/>
+          <w:lang w:eastAsia="ru-RU"/>
+        </w:rPr>
+        <w:t>_</w:t>
+      </w:r>
+      <w:r>
+        <w:rPr>
+          <w:rFonts w:ascii="Courier New" w:eastAsia="Times New Roman" w:hAnsi="Courier New" w:cs="Courier New"/>
+          <w:color w:val="A9B7C6"/>
+          <w:sz w:val="20"/>
+          <w:szCs w:val="20"/>
+          <w:lang w:val="en-US" w:eastAsia="ru-RU"/>
+        </w:rPr>
+        <w:t>AGE</w:t>
+      </w:r>
+      <w:r>
+        <w:rPr>
+          <w:rFonts w:ascii="Courier New" w:eastAsia="Times New Roman" w:hAnsi="Courier New" w:cs="Courier New"/>
+          <w:color w:val="A9B7C6"/>
+          <w:sz w:val="20"/>
+          <w:szCs w:val="20"/>
+          <w:lang w:eastAsia="ru-RU"/>
+        </w:rPr>
+        <w:t xml:space="preserve"> = </w:t>
+      </w:r>
+      <w:r>
+        <w:rPr>
+          <w:rFonts w:ascii="Courier New" w:eastAsia="Times New Roman" w:hAnsi="Courier New" w:cs="Courier New"/>
+          <w:color w:val="6A8759"/>
+          <w:sz w:val="20"/>
+          <w:szCs w:val="20"/>
+          <w:lang w:eastAsia="ru-RU"/>
         </w:rPr>
         <w:t>"2"</w:t>
       </w:r>
@@ -6368,7 +6938,7 @@
           <w:color w:val="6A8759"/>
           <w:sz w:val="20"/>
           <w:szCs w:val="20"/>
-          <w:lang w:val="en-US" w:eastAsia="ru-RU"/>
+          <w:lang w:eastAsia="ru-RU"/>
         </w:rPr>
         <w:br/>
         <w:t xml:space="preserve">    </w:t>
@@ -6381,15 +6951,65 @@
           <w:szCs w:val="20"/>
           <w:lang w:val="en-US" w:eastAsia="ru-RU"/>
         </w:rPr>
-        <w:t xml:space="preserve">S_SEND_PIC = </w:t>
-      </w:r>
-      <w:r>
-        <w:rPr>
-          <w:rFonts w:ascii="Courier New" w:eastAsia="Times New Roman" w:hAnsi="Courier New" w:cs="Courier New"/>
-          <w:color w:val="6A8759"/>
-          <w:sz w:val="20"/>
-          <w:szCs w:val="20"/>
-          <w:lang w:val="en-US" w:eastAsia="ru-RU"/>
+        <w:t>S</w:t>
+      </w:r>
+      <w:r>
+        <w:rPr>
+          <w:rFonts w:ascii="Courier New" w:eastAsia="Times New Roman" w:hAnsi="Courier New" w:cs="Courier New"/>
+          <w:color w:val="A9B7C6"/>
+          <w:sz w:val="20"/>
+          <w:szCs w:val="20"/>
+          <w:lang w:eastAsia="ru-RU"/>
+        </w:rPr>
+        <w:t>_</w:t>
+      </w:r>
+      <w:r>
+        <w:rPr>
+          <w:rFonts w:ascii="Courier New" w:eastAsia="Times New Roman" w:hAnsi="Courier New" w:cs="Courier New"/>
+          <w:color w:val="A9B7C6"/>
+          <w:sz w:val="20"/>
+          <w:szCs w:val="20"/>
+          <w:lang w:val="en-US" w:eastAsia="ru-RU"/>
+        </w:rPr>
+        <w:t>SEND</w:t>
+      </w:r>
+      <w:r>
+        <w:rPr>
+          <w:rFonts w:ascii="Courier New" w:eastAsia="Times New Roman" w:hAnsi="Courier New" w:cs="Courier New"/>
+          <w:color w:val="A9B7C6"/>
+          <w:sz w:val="20"/>
+          <w:szCs w:val="20"/>
+          <w:lang w:eastAsia="ru-RU"/>
+        </w:rPr>
+        <w:t>_</w:t>
+      </w:r>
+      <w:r>
+        <w:rPr>
+          <w:rFonts w:ascii="Courier New" w:eastAsia="Times New Roman" w:hAnsi="Courier New" w:cs="Courier New"/>
+          <w:color w:val="A9B7C6"/>
+          <w:sz w:val="20"/>
+          <w:szCs w:val="20"/>
+          <w:lang w:val="en-US" w:eastAsia="ru-RU"/>
+        </w:rPr>
+        <w:t>PIC</w:t>
+      </w:r>
+      <w:r>
+        <w:rPr>
+          <w:rFonts w:ascii="Courier New" w:eastAsia="Times New Roman" w:hAnsi="Courier New" w:cs="Courier New"/>
+          <w:color w:val="A9B7C6"/>
+          <w:sz w:val="20"/>
+          <w:szCs w:val="20"/>
+          <w:lang w:eastAsia="ru-RU"/>
+        </w:rPr>
+        <w:t xml:space="preserve"> = </w:t>
+      </w:r>
+      <w:r>
+        <w:rPr>
+          <w:rFonts w:ascii="Courier New" w:eastAsia="Times New Roman" w:hAnsi="Courier New" w:cs="Courier New"/>
+          <w:color w:val="6A8759"/>
+          <w:sz w:val="20"/>
+          <w:szCs w:val="20"/>
+          <w:lang w:eastAsia="ru-RU"/>
         </w:rPr>
         <w:t>"3"</w:t>
       </w:r>
@@ -6399,7 +7019,6 @@
         <w:rPr>
           <w:sz w:val="36"/>
           <w:szCs w:val="36"/>
-          <w:lang w:val="en-US"/>
         </w:rPr>
       </w:pPr>
     </w:p>
@@ -6408,9 +7027,9 @@
         <w:rPr>
           <w:sz w:val="36"/>
           <w:szCs w:val="36"/>
-          <w:lang w:val="en-US"/>
         </w:rPr>
       </w:pPr>
+      <w:proofErr w:type="spellStart"/>
       <w:r>
         <w:rPr>
           <w:sz w:val="36"/>
@@ -6419,22 +7038,24 @@
         </w:rPr>
         <w:t>dbworker</w:t>
       </w:r>
+      <w:proofErr w:type="spellEnd"/>
+      <w:r>
+        <w:rPr>
+          <w:sz w:val="36"/>
+          <w:szCs w:val="36"/>
+        </w:rPr>
+        <w:t>.</w:t>
+      </w:r>
+      <w:proofErr w:type="spellStart"/>
       <w:r>
         <w:rPr>
           <w:sz w:val="36"/>
           <w:szCs w:val="36"/>
           <w:lang w:val="en-US"/>
         </w:rPr>
-        <w:t>.</w:t>
-      </w:r>
-      <w:r>
-        <w:rPr>
-          <w:sz w:val="36"/>
-          <w:szCs w:val="36"/>
-          <w:lang w:val="en-US"/>
-        </w:rPr>
         <w:t>py</w:t>
       </w:r>
+      <w:proofErr w:type="spellEnd"/>
     </w:p>
     <w:p>
       <w:pPr>
@@ -6463,7 +7084,7 @@
           <w:color w:val="A9B7C6"/>
           <w:sz w:val="20"/>
           <w:szCs w:val="20"/>
-          <w:lang w:eastAsia="ru-RU"/>
+          <w:lang w:val="en-US" w:eastAsia="ru-RU"/>
         </w:rPr>
       </w:pPr>
       <w:r>
@@ -6474,7 +7095,17 @@
           <w:szCs w:val="20"/>
           <w:lang w:val="en-US" w:eastAsia="ru-RU"/>
         </w:rPr>
-        <w:t xml:space="preserve">from </w:t>
+        <w:t>from</w:t>
+      </w:r>
+      <w:r>
+        <w:rPr>
+          <w:rFonts w:ascii="Courier New" w:eastAsia="Times New Roman" w:hAnsi="Courier New" w:cs="Courier New"/>
+          <w:color w:val="CC7832"/>
+          <w:sz w:val="20"/>
+          <w:szCs w:val="20"/>
+          <w:lang w:eastAsia="ru-RU"/>
+        </w:rPr>
+        <w:t xml:space="preserve"> </w:t>
       </w:r>
       <w:proofErr w:type="spellStart"/>
       <w:r>
@@ -6494,7 +7125,7 @@
           <w:color w:val="A9B7C6"/>
           <w:sz w:val="20"/>
           <w:szCs w:val="20"/>
-          <w:lang w:val="en-US" w:eastAsia="ru-RU"/>
+          <w:lang w:eastAsia="ru-RU"/>
         </w:rPr>
         <w:t xml:space="preserve"> </w:t>
       </w:r>
@@ -6506,7 +7137,17 @@
           <w:szCs w:val="20"/>
           <w:lang w:val="en-US" w:eastAsia="ru-RU"/>
         </w:rPr>
-        <w:t xml:space="preserve">import </w:t>
+        <w:t>import</w:t>
+      </w:r>
+      <w:r>
+        <w:rPr>
+          <w:rFonts w:ascii="Courier New" w:eastAsia="Times New Roman" w:hAnsi="Courier New" w:cs="Courier New"/>
+          <w:color w:val="CC7832"/>
+          <w:sz w:val="20"/>
+          <w:szCs w:val="20"/>
+          <w:lang w:eastAsia="ru-RU"/>
+        </w:rPr>
+        <w:t xml:space="preserve"> </w:t>
       </w:r>
       <w:proofErr w:type="spellStart"/>
       <w:r>
@@ -6526,7 +7167,7 @@
           <w:color w:val="A9B7C6"/>
           <w:sz w:val="20"/>
           <w:szCs w:val="20"/>
-          <w:lang w:val="en-US" w:eastAsia="ru-RU"/>
+          <w:lang w:eastAsia="ru-RU"/>
         </w:rPr>
         <w:br/>
       </w:r>
@@ -6538,7 +7179,17 @@
           <w:szCs w:val="20"/>
           <w:lang w:val="en-US" w:eastAsia="ru-RU"/>
         </w:rPr>
-        <w:t xml:space="preserve">import </w:t>
+        <w:t>import</w:t>
+      </w:r>
+      <w:r>
+        <w:rPr>
+          <w:rFonts w:ascii="Courier New" w:eastAsia="Times New Roman" w:hAnsi="Courier New" w:cs="Courier New"/>
+          <w:color w:val="CC7832"/>
+          <w:sz w:val="20"/>
+          <w:szCs w:val="20"/>
+          <w:lang w:eastAsia="ru-RU"/>
+        </w:rPr>
+        <w:t xml:space="preserve"> </w:t>
       </w:r>
       <w:r>
         <w:rPr>
@@ -6556,7 +7207,7 @@
           <w:color w:val="A9B7C6"/>
           <w:sz w:val="20"/>
           <w:szCs w:val="20"/>
-          <w:lang w:val="en-US" w:eastAsia="ru-RU"/>
+          <w:lang w:eastAsia="ru-RU"/>
         </w:rPr>
         <w:br/>
       </w:r>
@@ -6566,7 +7217,7 @@
           <w:color w:val="A9B7C6"/>
           <w:sz w:val="20"/>
           <w:szCs w:val="20"/>
-          <w:lang w:val="en-US" w:eastAsia="ru-RU"/>
+          <w:lang w:eastAsia="ru-RU"/>
         </w:rPr>
         <w:br/>
       </w:r>
@@ -6576,7 +7227,7 @@
           <w:color w:val="808080"/>
           <w:sz w:val="20"/>
           <w:szCs w:val="20"/>
-          <w:lang w:val="en-US" w:eastAsia="ru-RU"/>
+          <w:lang w:eastAsia="ru-RU"/>
         </w:rPr>
         <w:t xml:space="preserve"># </w:t>
       </w:r>
@@ -6596,7 +7247,7 @@
           <w:color w:val="808080"/>
           <w:sz w:val="20"/>
           <w:szCs w:val="20"/>
-          <w:lang w:val="en-US" w:eastAsia="ru-RU"/>
+          <w:lang w:eastAsia="ru-RU"/>
         </w:rPr>
         <w:t xml:space="preserve"> </w:t>
       </w:r>
@@ -6616,7 +7267,7 @@
           <w:color w:val="808080"/>
           <w:sz w:val="20"/>
           <w:szCs w:val="20"/>
-          <w:lang w:val="en-US" w:eastAsia="ru-RU"/>
+          <w:lang w:eastAsia="ru-RU"/>
         </w:rPr>
         <w:t xml:space="preserve"> </w:t>
       </w:r>
@@ -6636,7 +7287,7 @@
           <w:color w:val="808080"/>
           <w:sz w:val="20"/>
           <w:szCs w:val="20"/>
-          <w:lang w:val="en-US" w:eastAsia="ru-RU"/>
+          <w:lang w:eastAsia="ru-RU"/>
         </w:rPr>
         <w:t xml:space="preserve"> </w:t>
       </w:r>
@@ -6656,7 +7307,7 @@
           <w:color w:val="808080"/>
           <w:sz w:val="20"/>
           <w:szCs w:val="20"/>
-          <w:lang w:val="en-US" w:eastAsia="ru-RU"/>
+          <w:lang w:eastAsia="ru-RU"/>
         </w:rPr>
         <w:t xml:space="preserve"> «</w:t>
       </w:r>
@@ -6676,7 +7327,7 @@
           <w:color w:val="808080"/>
           <w:sz w:val="20"/>
           <w:szCs w:val="20"/>
-          <w:lang w:val="en-US" w:eastAsia="ru-RU"/>
+          <w:lang w:eastAsia="ru-RU"/>
         </w:rPr>
         <w:t xml:space="preserve">» </w:t>
       </w:r>
@@ -6696,7 +7347,7 @@
           <w:color w:val="808080"/>
           <w:sz w:val="20"/>
           <w:szCs w:val="20"/>
-          <w:lang w:val="en-US" w:eastAsia="ru-RU"/>
+          <w:lang w:eastAsia="ru-RU"/>
         </w:rPr>
         <w:br/>
       </w:r>
@@ -6708,9 +7359,18 @@
           <w:szCs w:val="20"/>
           <w:lang w:val="en-US" w:eastAsia="ru-RU"/>
         </w:rPr>
-        <w:t xml:space="preserve">def </w:t>
-      </w:r>
-      <w:proofErr w:type="spellStart"/>
+        <w:t>def</w:t>
+      </w:r>
+      <w:r>
+        <w:rPr>
+          <w:rFonts w:ascii="Courier New" w:eastAsia="Times New Roman" w:hAnsi="Courier New" w:cs="Courier New"/>
+          <w:color w:val="CC7832"/>
+          <w:sz w:val="20"/>
+          <w:szCs w:val="20"/>
+          <w:lang w:eastAsia="ru-RU"/>
+        </w:rPr>
+        <w:t xml:space="preserve"> </w:t>
+      </w:r>
       <w:r>
         <w:rPr>
           <w:rFonts w:ascii="Courier New" w:eastAsia="Times New Roman" w:hAnsi="Courier New" w:cs="Courier New"/>
@@ -6719,38 +7379,95 @@
           <w:szCs w:val="20"/>
           <w:lang w:val="en-US" w:eastAsia="ru-RU"/>
         </w:rPr>
-        <w:t>get_current_state</w:t>
-      </w:r>
-      <w:proofErr w:type="spellEnd"/>
-      <w:r>
-        <w:rPr>
-          <w:rFonts w:ascii="Courier New" w:eastAsia="Times New Roman" w:hAnsi="Courier New" w:cs="Courier New"/>
-          <w:color w:val="A9B7C6"/>
-          <w:sz w:val="20"/>
-          <w:szCs w:val="20"/>
-          <w:lang w:val="en-US" w:eastAsia="ru-RU"/>
+        <w:t>get</w:t>
+      </w:r>
+      <w:r>
+        <w:rPr>
+          <w:rFonts w:ascii="Courier New" w:eastAsia="Times New Roman" w:hAnsi="Courier New" w:cs="Courier New"/>
+          <w:color w:val="FFC66D"/>
+          <w:sz w:val="20"/>
+          <w:szCs w:val="20"/>
+          <w:lang w:eastAsia="ru-RU"/>
+        </w:rPr>
+        <w:t>_</w:t>
+      </w:r>
+      <w:r>
+        <w:rPr>
+          <w:rFonts w:ascii="Courier New" w:eastAsia="Times New Roman" w:hAnsi="Courier New" w:cs="Courier New"/>
+          <w:color w:val="FFC66D"/>
+          <w:sz w:val="20"/>
+          <w:szCs w:val="20"/>
+          <w:lang w:val="en-US" w:eastAsia="ru-RU"/>
+        </w:rPr>
+        <w:t>current</w:t>
+      </w:r>
+      <w:r>
+        <w:rPr>
+          <w:rFonts w:ascii="Courier New" w:eastAsia="Times New Roman" w:hAnsi="Courier New" w:cs="Courier New"/>
+          <w:color w:val="FFC66D"/>
+          <w:sz w:val="20"/>
+          <w:szCs w:val="20"/>
+          <w:lang w:eastAsia="ru-RU"/>
+        </w:rPr>
+        <w:t>_</w:t>
+      </w:r>
+      <w:r>
+        <w:rPr>
+          <w:rFonts w:ascii="Courier New" w:eastAsia="Times New Roman" w:hAnsi="Courier New" w:cs="Courier New"/>
+          <w:color w:val="FFC66D"/>
+          <w:sz w:val="20"/>
+          <w:szCs w:val="20"/>
+          <w:lang w:val="en-US" w:eastAsia="ru-RU"/>
+        </w:rPr>
+        <w:t>state</w:t>
+      </w:r>
+      <w:r>
+        <w:rPr>
+          <w:rFonts w:ascii="Courier New" w:eastAsia="Times New Roman" w:hAnsi="Courier New" w:cs="Courier New"/>
+          <w:color w:val="A9B7C6"/>
+          <w:sz w:val="20"/>
+          <w:szCs w:val="20"/>
+          <w:lang w:eastAsia="ru-RU"/>
         </w:rPr>
         <w:t>(</w:t>
       </w:r>
-      <w:proofErr w:type="spellStart"/>
-      <w:r>
-        <w:rPr>
-          <w:rFonts w:ascii="Courier New" w:eastAsia="Times New Roman" w:hAnsi="Courier New" w:cs="Courier New"/>
-          <w:color w:val="A9B7C6"/>
-          <w:sz w:val="20"/>
-          <w:szCs w:val="20"/>
-          <w:lang w:val="en-US" w:eastAsia="ru-RU"/>
-        </w:rPr>
-        <w:t>user_id</w:t>
-      </w:r>
-      <w:proofErr w:type="spellEnd"/>
-      <w:r>
-        <w:rPr>
-          <w:rFonts w:ascii="Courier New" w:eastAsia="Times New Roman" w:hAnsi="Courier New" w:cs="Courier New"/>
-          <w:color w:val="A9B7C6"/>
-          <w:sz w:val="20"/>
-          <w:szCs w:val="20"/>
-          <w:lang w:val="en-US" w:eastAsia="ru-RU"/>
+      <w:r>
+        <w:rPr>
+          <w:rFonts w:ascii="Courier New" w:eastAsia="Times New Roman" w:hAnsi="Courier New" w:cs="Courier New"/>
+          <w:color w:val="A9B7C6"/>
+          <w:sz w:val="20"/>
+          <w:szCs w:val="20"/>
+          <w:lang w:val="en-US" w:eastAsia="ru-RU"/>
+        </w:rPr>
+        <w:t>user</w:t>
+      </w:r>
+      <w:r>
+        <w:rPr>
+          <w:rFonts w:ascii="Courier New" w:eastAsia="Times New Roman" w:hAnsi="Courier New" w:cs="Courier New"/>
+          <w:color w:val="A9B7C6"/>
+          <w:sz w:val="20"/>
+          <w:szCs w:val="20"/>
+          <w:lang w:eastAsia="ru-RU"/>
+        </w:rPr>
+        <w:t>_</w:t>
+      </w:r>
+      <w:r>
+        <w:rPr>
+          <w:rFonts w:ascii="Courier New" w:eastAsia="Times New Roman" w:hAnsi="Courier New" w:cs="Courier New"/>
+          <w:color w:val="A9B7C6"/>
+          <w:sz w:val="20"/>
+          <w:szCs w:val="20"/>
+          <w:lang w:val="en-US" w:eastAsia="ru-RU"/>
+        </w:rPr>
+        <w:t>id</w:t>
+      </w:r>
+      <w:r>
+        <w:rPr>
+          <w:rFonts w:ascii="Courier New" w:eastAsia="Times New Roman" w:hAnsi="Courier New" w:cs="Courier New"/>
+          <w:color w:val="A9B7C6"/>
+          <w:sz w:val="20"/>
+          <w:szCs w:val="20"/>
+          <w:lang w:eastAsia="ru-RU"/>
         </w:rPr>
         <w:t>):</w:t>
       </w:r>
@@ -6760,7 +7477,7 @@
           <w:color w:val="A9B7C6"/>
           <w:sz w:val="20"/>
           <w:szCs w:val="20"/>
-          <w:lang w:val="en-US" w:eastAsia="ru-RU"/>
+          <w:lang w:eastAsia="ru-RU"/>
         </w:rPr>
         <w:br/>
         <w:t xml:space="preserve">    </w:t>
@@ -6773,7 +7490,17 @@
           <w:szCs w:val="20"/>
           <w:lang w:val="en-US" w:eastAsia="ru-RU"/>
         </w:rPr>
-        <w:t xml:space="preserve">with </w:t>
+        <w:t>with</w:t>
+      </w:r>
+      <w:r>
+        <w:rPr>
+          <w:rFonts w:ascii="Courier New" w:eastAsia="Times New Roman" w:hAnsi="Courier New" w:cs="Courier New"/>
+          <w:color w:val="CC7832"/>
+          <w:sz w:val="20"/>
+          <w:szCs w:val="20"/>
+          <w:lang w:eastAsia="ru-RU"/>
+        </w:rPr>
+        <w:t xml:space="preserve"> </w:t>
       </w:r>
       <w:proofErr w:type="spellStart"/>
       <w:r>
@@ -6793,10 +7520,30 @@
           <w:color w:val="A9B7C6"/>
           <w:sz w:val="20"/>
           <w:szCs w:val="20"/>
-          <w:lang w:val="en-US" w:eastAsia="ru-RU"/>
+          <w:lang w:eastAsia="ru-RU"/>
         </w:rPr>
         <w:t>(</w:t>
       </w:r>
+      <w:r>
+        <w:rPr>
+          <w:rFonts w:ascii="Courier New" w:eastAsia="Times New Roman" w:hAnsi="Courier New" w:cs="Courier New"/>
+          <w:color w:val="A9B7C6"/>
+          <w:sz w:val="20"/>
+          <w:szCs w:val="20"/>
+          <w:lang w:val="en-US" w:eastAsia="ru-RU"/>
+        </w:rPr>
+        <w:t>config</w:t>
+      </w:r>
+      <w:r>
+        <w:rPr>
+          <w:rFonts w:ascii="Courier New" w:eastAsia="Times New Roman" w:hAnsi="Courier New" w:cs="Courier New"/>
+          <w:color w:val="A9B7C6"/>
+          <w:sz w:val="20"/>
+          <w:szCs w:val="20"/>
+          <w:lang w:eastAsia="ru-RU"/>
+        </w:rPr>
+        <w:t>.</w:t>
+      </w:r>
       <w:proofErr w:type="spellStart"/>
       <w:r>
         <w:rPr>
@@ -6806,7 +7553,7 @@
           <w:szCs w:val="20"/>
           <w:lang w:val="en-US" w:eastAsia="ru-RU"/>
         </w:rPr>
-        <w:t>config.db_file</w:t>
+        <w:t>db</w:t>
       </w:r>
       <w:proofErr w:type="spellEnd"/>
       <w:r>
@@ -6815,7 +7562,27 @@
           <w:color w:val="A9B7C6"/>
           <w:sz w:val="20"/>
           <w:szCs w:val="20"/>
-          <w:lang w:val="en-US" w:eastAsia="ru-RU"/>
+          <w:lang w:eastAsia="ru-RU"/>
+        </w:rPr>
+        <w:t>_</w:t>
+      </w:r>
+      <w:r>
+        <w:rPr>
+          <w:rFonts w:ascii="Courier New" w:eastAsia="Times New Roman" w:hAnsi="Courier New" w:cs="Courier New"/>
+          <w:color w:val="A9B7C6"/>
+          <w:sz w:val="20"/>
+          <w:szCs w:val="20"/>
+          <w:lang w:val="en-US" w:eastAsia="ru-RU"/>
+        </w:rPr>
+        <w:t>file</w:t>
+      </w:r>
+      <w:r>
+        <w:rPr>
+          <w:rFonts w:ascii="Courier New" w:eastAsia="Times New Roman" w:hAnsi="Courier New" w:cs="Courier New"/>
+          <w:color w:val="A9B7C6"/>
+          <w:sz w:val="20"/>
+          <w:szCs w:val="20"/>
+          <w:lang w:eastAsia="ru-RU"/>
         </w:rPr>
         <w:t xml:space="preserve">) </w:t>
       </w:r>
@@ -6827,7 +7594,17 @@
           <w:szCs w:val="20"/>
           <w:lang w:val="en-US" w:eastAsia="ru-RU"/>
         </w:rPr>
-        <w:t xml:space="preserve">as </w:t>
+        <w:t>as</w:t>
+      </w:r>
+      <w:r>
+        <w:rPr>
+          <w:rFonts w:ascii="Courier New" w:eastAsia="Times New Roman" w:hAnsi="Courier New" w:cs="Courier New"/>
+          <w:color w:val="CC7832"/>
+          <w:sz w:val="20"/>
+          <w:szCs w:val="20"/>
+          <w:lang w:eastAsia="ru-RU"/>
+        </w:rPr>
+        <w:t xml:space="preserve"> </w:t>
       </w:r>
       <w:proofErr w:type="spellStart"/>
       <w:r>
@@ -6847,7 +7624,7 @@
           <w:color w:val="A9B7C6"/>
           <w:sz w:val="20"/>
           <w:szCs w:val="20"/>
-          <w:lang w:val="en-US" w:eastAsia="ru-RU"/>
+          <w:lang w:eastAsia="ru-RU"/>
         </w:rPr>
         <w:t>:</w:t>
       </w:r>
@@ -6857,7 +7634,7 @@
           <w:color w:val="A9B7C6"/>
           <w:sz w:val="20"/>
           <w:szCs w:val="20"/>
-          <w:lang w:val="en-US" w:eastAsia="ru-RU"/>
+          <w:lang w:eastAsia="ru-RU"/>
         </w:rPr>
         <w:br/>
         <w:t xml:space="preserve">        </w:t>
@@ -6878,7 +7655,7 @@
           <w:color w:val="A9B7C6"/>
           <w:sz w:val="20"/>
           <w:szCs w:val="20"/>
-          <w:lang w:val="en-US" w:eastAsia="ru-RU"/>
+          <w:lang w:eastAsia="ru-RU"/>
         </w:rPr>
         <w:t>:</w:t>
       </w:r>
@@ -6888,7 +7665,7 @@
           <w:color w:val="A9B7C6"/>
           <w:sz w:val="20"/>
           <w:szCs w:val="20"/>
-          <w:lang w:val="en-US" w:eastAsia="ru-RU"/>
+          <w:lang w:eastAsia="ru-RU"/>
         </w:rPr>
         <w:br/>
         <w:t xml:space="preserve">            </w:t>
@@ -6901,7 +7678,17 @@
           <w:szCs w:val="20"/>
           <w:lang w:val="en-US" w:eastAsia="ru-RU"/>
         </w:rPr>
-        <w:t xml:space="preserve">return </w:t>
+        <w:t>return</w:t>
+      </w:r>
+      <w:r>
+        <w:rPr>
+          <w:rFonts w:ascii="Courier New" w:eastAsia="Times New Roman" w:hAnsi="Courier New" w:cs="Courier New"/>
+          <w:color w:val="CC7832"/>
+          <w:sz w:val="20"/>
+          <w:szCs w:val="20"/>
+          <w:lang w:eastAsia="ru-RU"/>
+        </w:rPr>
+        <w:t xml:space="preserve"> </w:t>
       </w:r>
       <w:proofErr w:type="spellStart"/>
       <w:r>
@@ -6921,39 +7708,77 @@
           <w:color w:val="A9B7C6"/>
           <w:sz w:val="20"/>
           <w:szCs w:val="20"/>
-          <w:lang w:val="en-US" w:eastAsia="ru-RU"/>
+          <w:lang w:eastAsia="ru-RU"/>
         </w:rPr>
         <w:t>[</w:t>
       </w:r>
-      <w:proofErr w:type="spellStart"/>
-      <w:r>
-        <w:rPr>
-          <w:rFonts w:ascii="Courier New" w:eastAsia="Times New Roman" w:hAnsi="Courier New" w:cs="Courier New"/>
-          <w:color w:val="A9B7C6"/>
-          <w:sz w:val="20"/>
-          <w:szCs w:val="20"/>
-          <w:lang w:val="en-US" w:eastAsia="ru-RU"/>
-        </w:rPr>
-        <w:t>user_id</w:t>
-      </w:r>
-      <w:proofErr w:type="spellEnd"/>
-      <w:r>
-        <w:rPr>
-          <w:rFonts w:ascii="Courier New" w:eastAsia="Times New Roman" w:hAnsi="Courier New" w:cs="Courier New"/>
-          <w:color w:val="A9B7C6"/>
-          <w:sz w:val="20"/>
-          <w:szCs w:val="20"/>
-          <w:lang w:val="en-US" w:eastAsia="ru-RU"/>
-        </w:rPr>
-        <w:t>].decode()</w:t>
-      </w:r>
-      <w:r>
-        <w:rPr>
-          <w:rFonts w:ascii="Courier New" w:eastAsia="Times New Roman" w:hAnsi="Courier New" w:cs="Courier New"/>
-          <w:color w:val="A9B7C6"/>
-          <w:sz w:val="20"/>
-          <w:szCs w:val="20"/>
-          <w:lang w:val="en-US" w:eastAsia="ru-RU"/>
+      <w:r>
+        <w:rPr>
+          <w:rFonts w:ascii="Courier New" w:eastAsia="Times New Roman" w:hAnsi="Courier New" w:cs="Courier New"/>
+          <w:color w:val="A9B7C6"/>
+          <w:sz w:val="20"/>
+          <w:szCs w:val="20"/>
+          <w:lang w:val="en-US" w:eastAsia="ru-RU"/>
+        </w:rPr>
+        <w:t>user</w:t>
+      </w:r>
+      <w:r>
+        <w:rPr>
+          <w:rFonts w:ascii="Courier New" w:eastAsia="Times New Roman" w:hAnsi="Courier New" w:cs="Courier New"/>
+          <w:color w:val="A9B7C6"/>
+          <w:sz w:val="20"/>
+          <w:szCs w:val="20"/>
+          <w:lang w:eastAsia="ru-RU"/>
+        </w:rPr>
+        <w:t>_</w:t>
+      </w:r>
+      <w:r>
+        <w:rPr>
+          <w:rFonts w:ascii="Courier New" w:eastAsia="Times New Roman" w:hAnsi="Courier New" w:cs="Courier New"/>
+          <w:color w:val="A9B7C6"/>
+          <w:sz w:val="20"/>
+          <w:szCs w:val="20"/>
+          <w:lang w:val="en-US" w:eastAsia="ru-RU"/>
+        </w:rPr>
+        <w:t>id</w:t>
+      </w:r>
+      <w:r>
+        <w:rPr>
+          <w:rFonts w:ascii="Courier New" w:eastAsia="Times New Roman" w:hAnsi="Courier New" w:cs="Courier New"/>
+          <w:color w:val="A9B7C6"/>
+          <w:sz w:val="20"/>
+          <w:szCs w:val="20"/>
+          <w:lang w:eastAsia="ru-RU"/>
+        </w:rPr>
+        <w:t>].</w:t>
+      </w:r>
+      <w:r>
+        <w:rPr>
+          <w:rFonts w:ascii="Courier New" w:eastAsia="Times New Roman" w:hAnsi="Courier New" w:cs="Courier New"/>
+          <w:color w:val="A9B7C6"/>
+          <w:sz w:val="20"/>
+          <w:szCs w:val="20"/>
+          <w:lang w:val="en-US" w:eastAsia="ru-RU"/>
+        </w:rPr>
+        <w:t>decode</w:t>
+      </w:r>
+      <w:r>
+        <w:rPr>
+          <w:rFonts w:ascii="Courier New" w:eastAsia="Times New Roman" w:hAnsi="Courier New" w:cs="Courier New"/>
+          <w:color w:val="A9B7C6"/>
+          <w:sz w:val="20"/>
+          <w:szCs w:val="20"/>
+          <w:lang w:eastAsia="ru-RU"/>
+        </w:rPr>
+        <w:t>()</w:t>
+      </w:r>
+      <w:r>
+        <w:rPr>
+          <w:rFonts w:ascii="Courier New" w:eastAsia="Times New Roman" w:hAnsi="Courier New" w:cs="Courier New"/>
+          <w:color w:val="A9B7C6"/>
+          <w:sz w:val="20"/>
+          <w:szCs w:val="20"/>
+          <w:lang w:eastAsia="ru-RU"/>
         </w:rPr>
         <w:br/>
         <w:t xml:space="preserve">        </w:t>
@@ -6966,7 +7791,17 @@
           <w:szCs w:val="20"/>
           <w:lang w:val="en-US" w:eastAsia="ru-RU"/>
         </w:rPr>
-        <w:t xml:space="preserve">except </w:t>
+        <w:t>except</w:t>
+      </w:r>
+      <w:r>
+        <w:rPr>
+          <w:rFonts w:ascii="Courier New" w:eastAsia="Times New Roman" w:hAnsi="Courier New" w:cs="Courier New"/>
+          <w:color w:val="CC7832"/>
+          <w:sz w:val="20"/>
+          <w:szCs w:val="20"/>
+          <w:lang w:eastAsia="ru-RU"/>
+        </w:rPr>
+        <w:t xml:space="preserve"> </w:t>
       </w:r>
       <w:proofErr w:type="spellStart"/>
       <w:r>
@@ -6986,7 +7821,7 @@
           <w:color w:val="A9B7C6"/>
           <w:sz w:val="20"/>
           <w:szCs w:val="20"/>
-          <w:lang w:val="en-US" w:eastAsia="ru-RU"/>
+          <w:lang w:eastAsia="ru-RU"/>
         </w:rPr>
         <w:t xml:space="preserve">:  </w:t>
       </w:r>
@@ -6996,7 +7831,7 @@
           <w:color w:val="808080"/>
           <w:sz w:val="20"/>
           <w:szCs w:val="20"/>
-          <w:lang w:val="en-US" w:eastAsia="ru-RU"/>
+          <w:lang w:eastAsia="ru-RU"/>
         </w:rPr>
         <w:t xml:space="preserve"># </w:t>
       </w:r>
@@ -7016,7 +7851,7 @@
           <w:color w:val="808080"/>
           <w:sz w:val="20"/>
           <w:szCs w:val="20"/>
-          <w:lang w:val="en-US" w:eastAsia="ru-RU"/>
+          <w:lang w:eastAsia="ru-RU"/>
         </w:rPr>
         <w:t xml:space="preserve"> </w:t>
       </w:r>
@@ -7036,7 +7871,7 @@
           <w:color w:val="808080"/>
           <w:sz w:val="20"/>
           <w:szCs w:val="20"/>
-          <w:lang w:val="en-US" w:eastAsia="ru-RU"/>
+          <w:lang w:eastAsia="ru-RU"/>
         </w:rPr>
         <w:t xml:space="preserve"> </w:t>
       </w:r>
@@ -7056,7 +7891,7 @@
           <w:color w:val="808080"/>
           <w:sz w:val="20"/>
           <w:szCs w:val="20"/>
-          <w:lang w:val="en-US" w:eastAsia="ru-RU"/>
+          <w:lang w:eastAsia="ru-RU"/>
         </w:rPr>
         <w:t xml:space="preserve"> </w:t>
       </w:r>
@@ -7076,7 +7911,7 @@
           <w:color w:val="808080"/>
           <w:sz w:val="20"/>
           <w:szCs w:val="20"/>
-          <w:lang w:val="en-US" w:eastAsia="ru-RU"/>
+          <w:lang w:eastAsia="ru-RU"/>
         </w:rPr>
         <w:t>-</w:t>
       </w:r>
@@ -7096,7 +7931,7 @@
           <w:color w:val="808080"/>
           <w:sz w:val="20"/>
           <w:szCs w:val="20"/>
-          <w:lang w:val="en-US" w:eastAsia="ru-RU"/>
+          <w:lang w:eastAsia="ru-RU"/>
         </w:rPr>
         <w:t xml:space="preserve"> </w:t>
       </w:r>
@@ -7116,7 +7951,7 @@
           <w:color w:val="808080"/>
           <w:sz w:val="20"/>
           <w:szCs w:val="20"/>
-          <w:lang w:val="en-US" w:eastAsia="ru-RU"/>
+          <w:lang w:eastAsia="ru-RU"/>
         </w:rPr>
         <w:t xml:space="preserve"> </w:t>
       </w:r>
@@ -7136,7 +7971,7 @@
           <w:color w:val="808080"/>
           <w:sz w:val="20"/>
           <w:szCs w:val="20"/>
-          <w:lang w:val="en-US" w:eastAsia="ru-RU"/>
+          <w:lang w:eastAsia="ru-RU"/>
         </w:rPr>
         <w:br/>
         <w:t xml:space="preserve">            </w:t>
@@ -7149,27 +7984,115 @@
           <w:szCs w:val="20"/>
           <w:lang w:val="en-US" w:eastAsia="ru-RU"/>
         </w:rPr>
-        <w:t xml:space="preserve">return </w:t>
-      </w:r>
-      <w:proofErr w:type="spellStart"/>
-      <w:r>
-        <w:rPr>
-          <w:rFonts w:ascii="Courier New" w:eastAsia="Times New Roman" w:hAnsi="Courier New" w:cs="Courier New"/>
-          <w:color w:val="A9B7C6"/>
-          <w:sz w:val="20"/>
-          <w:szCs w:val="20"/>
-          <w:lang w:val="en-US" w:eastAsia="ru-RU"/>
-        </w:rPr>
-        <w:t>config.States.S_START.value</w:t>
-      </w:r>
-      <w:proofErr w:type="spellEnd"/>
-      <w:r>
-        <w:rPr>
-          <w:rFonts w:ascii="Courier New" w:eastAsia="Times New Roman" w:hAnsi="Courier New" w:cs="Courier New"/>
-          <w:color w:val="A9B7C6"/>
-          <w:sz w:val="20"/>
-          <w:szCs w:val="20"/>
-          <w:lang w:val="en-US" w:eastAsia="ru-RU"/>
+        <w:t>return</w:t>
+      </w:r>
+      <w:r>
+        <w:rPr>
+          <w:rFonts w:ascii="Courier New" w:eastAsia="Times New Roman" w:hAnsi="Courier New" w:cs="Courier New"/>
+          <w:color w:val="CC7832"/>
+          <w:sz w:val="20"/>
+          <w:szCs w:val="20"/>
+          <w:lang w:eastAsia="ru-RU"/>
+        </w:rPr>
+        <w:t xml:space="preserve"> </w:t>
+      </w:r>
+      <w:r>
+        <w:rPr>
+          <w:rFonts w:ascii="Courier New" w:eastAsia="Times New Roman" w:hAnsi="Courier New" w:cs="Courier New"/>
+          <w:color w:val="A9B7C6"/>
+          <w:sz w:val="20"/>
+          <w:szCs w:val="20"/>
+          <w:lang w:val="en-US" w:eastAsia="ru-RU"/>
+        </w:rPr>
+        <w:t>config</w:t>
+      </w:r>
+      <w:r>
+        <w:rPr>
+          <w:rFonts w:ascii="Courier New" w:eastAsia="Times New Roman" w:hAnsi="Courier New" w:cs="Courier New"/>
+          <w:color w:val="A9B7C6"/>
+          <w:sz w:val="20"/>
+          <w:szCs w:val="20"/>
+          <w:lang w:eastAsia="ru-RU"/>
+        </w:rPr>
+        <w:t>.</w:t>
+      </w:r>
+      <w:r>
+        <w:rPr>
+          <w:rFonts w:ascii="Courier New" w:eastAsia="Times New Roman" w:hAnsi="Courier New" w:cs="Courier New"/>
+          <w:color w:val="A9B7C6"/>
+          <w:sz w:val="20"/>
+          <w:szCs w:val="20"/>
+          <w:lang w:val="en-US" w:eastAsia="ru-RU"/>
+        </w:rPr>
+        <w:t>States</w:t>
+      </w:r>
+      <w:r>
+        <w:rPr>
+          <w:rFonts w:ascii="Courier New" w:eastAsia="Times New Roman" w:hAnsi="Courier New" w:cs="Courier New"/>
+          <w:color w:val="A9B7C6"/>
+          <w:sz w:val="20"/>
+          <w:szCs w:val="20"/>
+          <w:lang w:eastAsia="ru-RU"/>
+        </w:rPr>
+        <w:t>.</w:t>
+      </w:r>
+      <w:r>
+        <w:rPr>
+          <w:rFonts w:ascii="Courier New" w:eastAsia="Times New Roman" w:hAnsi="Courier New" w:cs="Courier New"/>
+          <w:color w:val="A9B7C6"/>
+          <w:sz w:val="20"/>
+          <w:szCs w:val="20"/>
+          <w:lang w:val="en-US" w:eastAsia="ru-RU"/>
+        </w:rPr>
+        <w:t>S</w:t>
+      </w:r>
+      <w:r>
+        <w:rPr>
+          <w:rFonts w:ascii="Courier New" w:eastAsia="Times New Roman" w:hAnsi="Courier New" w:cs="Courier New"/>
+          <w:color w:val="A9B7C6"/>
+          <w:sz w:val="20"/>
+          <w:szCs w:val="20"/>
+          <w:lang w:eastAsia="ru-RU"/>
+        </w:rPr>
+        <w:t>_</w:t>
+      </w:r>
+      <w:r>
+        <w:rPr>
+          <w:rFonts w:ascii="Courier New" w:eastAsia="Times New Roman" w:hAnsi="Courier New" w:cs="Courier New"/>
+          <w:color w:val="A9B7C6"/>
+          <w:sz w:val="20"/>
+          <w:szCs w:val="20"/>
+          <w:lang w:val="en-US" w:eastAsia="ru-RU"/>
+        </w:rPr>
+        <w:t>START</w:t>
+      </w:r>
+      <w:r>
+        <w:rPr>
+          <w:rFonts w:ascii="Courier New" w:eastAsia="Times New Roman" w:hAnsi="Courier New" w:cs="Courier New"/>
+          <w:color w:val="A9B7C6"/>
+          <w:sz w:val="20"/>
+          <w:szCs w:val="20"/>
+          <w:lang w:eastAsia="ru-RU"/>
+        </w:rPr>
+        <w:t>.</w:t>
+      </w:r>
+      <w:r>
+        <w:rPr>
+          <w:rFonts w:ascii="Courier New" w:eastAsia="Times New Roman" w:hAnsi="Courier New" w:cs="Courier New"/>
+          <w:color w:val="A9B7C6"/>
+          <w:sz w:val="20"/>
+          <w:szCs w:val="20"/>
+          <w:lang w:val="en-US" w:eastAsia="ru-RU"/>
+        </w:rPr>
+        <w:t>value</w:t>
+      </w:r>
+      <w:r>
+        <w:rPr>
+          <w:rFonts w:ascii="Courier New" w:eastAsia="Times New Roman" w:hAnsi="Courier New" w:cs="Courier New"/>
+          <w:color w:val="A9B7C6"/>
+          <w:sz w:val="20"/>
+          <w:szCs w:val="20"/>
+          <w:lang w:eastAsia="ru-RU"/>
         </w:rPr>
         <w:t xml:space="preserve">  </w:t>
       </w:r>
@@ -7179,7 +8102,7 @@
           <w:color w:val="808080"/>
           <w:sz w:val="20"/>
           <w:szCs w:val="20"/>
-          <w:lang w:val="en-US" w:eastAsia="ru-RU"/>
+          <w:lang w:eastAsia="ru-RU"/>
         </w:rPr>
         <w:t xml:space="preserve"># </w:t>
       </w:r>
@@ -7199,7 +8122,7 @@
           <w:color w:val="808080"/>
           <w:sz w:val="20"/>
           <w:szCs w:val="20"/>
-          <w:lang w:val="en-US" w:eastAsia="ru-RU"/>
+          <w:lang w:eastAsia="ru-RU"/>
         </w:rPr>
         <w:t xml:space="preserve"> </w:t>
       </w:r>
@@ -7219,7 +8142,7 @@
           <w:color w:val="808080"/>
           <w:sz w:val="20"/>
           <w:szCs w:val="20"/>
-          <w:lang w:val="en-US" w:eastAsia="ru-RU"/>
+          <w:lang w:eastAsia="ru-RU"/>
         </w:rPr>
         <w:t xml:space="preserve"> </w:t>
       </w:r>
@@ -7239,7 +8162,7 @@
           <w:color w:val="808080"/>
           <w:sz w:val="20"/>
           <w:szCs w:val="20"/>
-          <w:lang w:val="en-US" w:eastAsia="ru-RU"/>
+          <w:lang w:eastAsia="ru-RU"/>
         </w:rPr>
         <w:t xml:space="preserve"> - </w:t>
       </w:r>
@@ -7259,7 +8182,7 @@
           <w:color w:val="808080"/>
           <w:sz w:val="20"/>
           <w:szCs w:val="20"/>
-          <w:lang w:val="en-US" w:eastAsia="ru-RU"/>
+          <w:lang w:eastAsia="ru-RU"/>
         </w:rPr>
         <w:t xml:space="preserve"> </w:t>
       </w:r>
@@ -7279,7 +8202,7 @@
           <w:color w:val="808080"/>
           <w:sz w:val="20"/>
           <w:szCs w:val="20"/>
-          <w:lang w:val="en-US" w:eastAsia="ru-RU"/>
+          <w:lang w:eastAsia="ru-RU"/>
         </w:rPr>
         <w:br/>
       </w:r>
@@ -7289,7 +8212,7 @@
           <w:color w:val="808080"/>
           <w:sz w:val="20"/>
           <w:szCs w:val="20"/>
-          <w:lang w:val="en-US" w:eastAsia="ru-RU"/>
+          <w:lang w:eastAsia="ru-RU"/>
         </w:rPr>
         <w:br/>
         <w:t xml:space="preserve"># </w:t>
@@ -7310,7 +8233,7 @@
           <w:color w:val="808080"/>
           <w:sz w:val="20"/>
           <w:szCs w:val="20"/>
-          <w:lang w:val="en-US" w:eastAsia="ru-RU"/>
+          <w:lang w:eastAsia="ru-RU"/>
         </w:rPr>
         <w:t xml:space="preserve"> </w:t>
       </w:r>
@@ -7330,7 +8253,7 @@
           <w:color w:val="808080"/>
           <w:sz w:val="20"/>
           <w:szCs w:val="20"/>
-          <w:lang w:val="en-US" w:eastAsia="ru-RU"/>
+          <w:lang w:eastAsia="ru-RU"/>
         </w:rPr>
         <w:t xml:space="preserve"> «</w:t>
       </w:r>
@@ -7350,7 +8273,7 @@
           <w:color w:val="808080"/>
           <w:sz w:val="20"/>
           <w:szCs w:val="20"/>
-          <w:lang w:val="en-US" w:eastAsia="ru-RU"/>
+          <w:lang w:eastAsia="ru-RU"/>
         </w:rPr>
         <w:t xml:space="preserve">» </w:t>
       </w:r>
@@ -7370,7 +8293,7 @@
           <w:color w:val="808080"/>
           <w:sz w:val="20"/>
           <w:szCs w:val="20"/>
-          <w:lang w:val="en-US" w:eastAsia="ru-RU"/>
+          <w:lang w:eastAsia="ru-RU"/>
         </w:rPr>
         <w:t xml:space="preserve"> </w:t>
       </w:r>
@@ -7390,7 +8313,7 @@
           <w:color w:val="808080"/>
           <w:sz w:val="20"/>
           <w:szCs w:val="20"/>
-          <w:lang w:val="en-US" w:eastAsia="ru-RU"/>
+          <w:lang w:eastAsia="ru-RU"/>
         </w:rPr>
         <w:t xml:space="preserve"> </w:t>
       </w:r>
@@ -7410,7 +8333,7 @@
           <w:color w:val="808080"/>
           <w:sz w:val="20"/>
           <w:szCs w:val="20"/>
-          <w:lang w:val="en-US" w:eastAsia="ru-RU"/>
+          <w:lang w:eastAsia="ru-RU"/>
         </w:rPr>
         <w:t xml:space="preserve"> </w:t>
       </w:r>
@@ -7430,7 +8353,7 @@
           <w:color w:val="808080"/>
           <w:sz w:val="20"/>
           <w:szCs w:val="20"/>
-          <w:lang w:val="en-US" w:eastAsia="ru-RU"/>
+          <w:lang w:eastAsia="ru-RU"/>
         </w:rPr>
         <w:br/>
       </w:r>
@@ -7442,9 +8365,18 @@
           <w:szCs w:val="20"/>
           <w:lang w:val="en-US" w:eastAsia="ru-RU"/>
         </w:rPr>
-        <w:t xml:space="preserve">def </w:t>
-      </w:r>
-      <w:proofErr w:type="spellStart"/>
+        <w:t>def</w:t>
+      </w:r>
+      <w:r>
+        <w:rPr>
+          <w:rFonts w:ascii="Courier New" w:eastAsia="Times New Roman" w:hAnsi="Courier New" w:cs="Courier New"/>
+          <w:color w:val="CC7832"/>
+          <w:sz w:val="20"/>
+          <w:szCs w:val="20"/>
+          <w:lang w:eastAsia="ru-RU"/>
+        </w:rPr>
+        <w:t xml:space="preserve"> </w:t>
+      </w:r>
       <w:r>
         <w:rPr>
           <w:rFonts w:ascii="Courier New" w:eastAsia="Times New Roman" w:hAnsi="Courier New" w:cs="Courier New"/>
@@ -7453,38 +8385,75 @@
           <w:szCs w:val="20"/>
           <w:lang w:val="en-US" w:eastAsia="ru-RU"/>
         </w:rPr>
-        <w:t>set_state</w:t>
-      </w:r>
-      <w:proofErr w:type="spellEnd"/>
-      <w:r>
-        <w:rPr>
-          <w:rFonts w:ascii="Courier New" w:eastAsia="Times New Roman" w:hAnsi="Courier New" w:cs="Courier New"/>
-          <w:color w:val="A9B7C6"/>
-          <w:sz w:val="20"/>
-          <w:szCs w:val="20"/>
-          <w:lang w:val="en-US" w:eastAsia="ru-RU"/>
+        <w:t>set</w:t>
+      </w:r>
+      <w:r>
+        <w:rPr>
+          <w:rFonts w:ascii="Courier New" w:eastAsia="Times New Roman" w:hAnsi="Courier New" w:cs="Courier New"/>
+          <w:color w:val="FFC66D"/>
+          <w:sz w:val="20"/>
+          <w:szCs w:val="20"/>
+          <w:lang w:eastAsia="ru-RU"/>
+        </w:rPr>
+        <w:t>_</w:t>
+      </w:r>
+      <w:r>
+        <w:rPr>
+          <w:rFonts w:ascii="Courier New" w:eastAsia="Times New Roman" w:hAnsi="Courier New" w:cs="Courier New"/>
+          <w:color w:val="FFC66D"/>
+          <w:sz w:val="20"/>
+          <w:szCs w:val="20"/>
+          <w:lang w:val="en-US" w:eastAsia="ru-RU"/>
+        </w:rPr>
+        <w:t>state</w:t>
+      </w:r>
+      <w:r>
+        <w:rPr>
+          <w:rFonts w:ascii="Courier New" w:eastAsia="Times New Roman" w:hAnsi="Courier New" w:cs="Courier New"/>
+          <w:color w:val="A9B7C6"/>
+          <w:sz w:val="20"/>
+          <w:szCs w:val="20"/>
+          <w:lang w:eastAsia="ru-RU"/>
         </w:rPr>
         <w:t>(</w:t>
       </w:r>
-      <w:proofErr w:type="spellStart"/>
-      <w:r>
-        <w:rPr>
-          <w:rFonts w:ascii="Courier New" w:eastAsia="Times New Roman" w:hAnsi="Courier New" w:cs="Courier New"/>
-          <w:color w:val="A9B7C6"/>
-          <w:sz w:val="20"/>
-          <w:szCs w:val="20"/>
-          <w:lang w:val="en-US" w:eastAsia="ru-RU"/>
-        </w:rPr>
-        <w:t>user_id</w:t>
-      </w:r>
-      <w:proofErr w:type="spellEnd"/>
+      <w:r>
+        <w:rPr>
+          <w:rFonts w:ascii="Courier New" w:eastAsia="Times New Roman" w:hAnsi="Courier New" w:cs="Courier New"/>
+          <w:color w:val="A9B7C6"/>
+          <w:sz w:val="20"/>
+          <w:szCs w:val="20"/>
+          <w:lang w:val="en-US" w:eastAsia="ru-RU"/>
+        </w:rPr>
+        <w:t>user</w:t>
+      </w:r>
+      <w:r>
+        <w:rPr>
+          <w:rFonts w:ascii="Courier New" w:eastAsia="Times New Roman" w:hAnsi="Courier New" w:cs="Courier New"/>
+          <w:color w:val="A9B7C6"/>
+          <w:sz w:val="20"/>
+          <w:szCs w:val="20"/>
+          <w:lang w:eastAsia="ru-RU"/>
+        </w:rPr>
+        <w:t>_</w:t>
+      </w:r>
+      <w:r>
+        <w:rPr>
+          <w:rFonts w:ascii="Courier New" w:eastAsia="Times New Roman" w:hAnsi="Courier New" w:cs="Courier New"/>
+          <w:color w:val="A9B7C6"/>
+          <w:sz w:val="20"/>
+          <w:szCs w:val="20"/>
+          <w:lang w:val="en-US" w:eastAsia="ru-RU"/>
+        </w:rPr>
+        <w:t>id</w:t>
+      </w:r>
       <w:r>
         <w:rPr>
           <w:rFonts w:ascii="Courier New" w:eastAsia="Times New Roman" w:hAnsi="Courier New" w:cs="Courier New"/>
           <w:color w:val="CC7832"/>
           <w:sz w:val="20"/>
           <w:szCs w:val="20"/>
-          <w:lang w:val="en-US" w:eastAsia="ru-RU"/>
+          <w:lang w:eastAsia="ru-RU"/>
         </w:rPr>
         <w:t xml:space="preserve">, </w:t>
       </w:r>
@@ -7496,15 +8465,25 @@
           <w:szCs w:val="20"/>
           <w:lang w:val="en-US" w:eastAsia="ru-RU"/>
         </w:rPr>
-        <w:t>value):</w:t>
-      </w:r>
-      <w:r>
-        <w:rPr>
-          <w:rFonts w:ascii="Courier New" w:eastAsia="Times New Roman" w:hAnsi="Courier New" w:cs="Courier New"/>
-          <w:color w:val="A9B7C6"/>
-          <w:sz w:val="20"/>
-          <w:szCs w:val="20"/>
-          <w:lang w:val="en-US" w:eastAsia="ru-RU"/>
+        <w:t>value</w:t>
+      </w:r>
+      <w:r>
+        <w:rPr>
+          <w:rFonts w:ascii="Courier New" w:eastAsia="Times New Roman" w:hAnsi="Courier New" w:cs="Courier New"/>
+          <w:color w:val="A9B7C6"/>
+          <w:sz w:val="20"/>
+          <w:szCs w:val="20"/>
+          <w:lang w:eastAsia="ru-RU"/>
+        </w:rPr>
+        <w:t>):</w:t>
+      </w:r>
+      <w:r>
+        <w:rPr>
+          <w:rFonts w:ascii="Courier New" w:eastAsia="Times New Roman" w:hAnsi="Courier New" w:cs="Courier New"/>
+          <w:color w:val="A9B7C6"/>
+          <w:sz w:val="20"/>
+          <w:szCs w:val="20"/>
+          <w:lang w:eastAsia="ru-RU"/>
         </w:rPr>
         <w:br/>
         <w:t xml:space="preserve">    </w:t>
@@ -7517,7 +8496,17 @@
           <w:szCs w:val="20"/>
           <w:lang w:val="en-US" w:eastAsia="ru-RU"/>
         </w:rPr>
-        <w:t xml:space="preserve">with </w:t>
+        <w:t>with</w:t>
+      </w:r>
+      <w:r>
+        <w:rPr>
+          <w:rFonts w:ascii="Courier New" w:eastAsia="Times New Roman" w:hAnsi="Courier New" w:cs="Courier New"/>
+          <w:color w:val="CC7832"/>
+          <w:sz w:val="20"/>
+          <w:szCs w:val="20"/>
+          <w:lang w:eastAsia="ru-RU"/>
+        </w:rPr>
+        <w:t xml:space="preserve"> </w:t>
       </w:r>
       <w:proofErr w:type="spellStart"/>
       <w:r>
@@ -7537,10 +8526,30 @@
           <w:color w:val="A9B7C6"/>
           <w:sz w:val="20"/>
           <w:szCs w:val="20"/>
-          <w:lang w:val="en-US" w:eastAsia="ru-RU"/>
+          <w:lang w:eastAsia="ru-RU"/>
         </w:rPr>
         <w:t>(</w:t>
       </w:r>
+      <w:r>
+        <w:rPr>
+          <w:rFonts w:ascii="Courier New" w:eastAsia="Times New Roman" w:hAnsi="Courier New" w:cs="Courier New"/>
+          <w:color w:val="A9B7C6"/>
+          <w:sz w:val="20"/>
+          <w:szCs w:val="20"/>
+          <w:lang w:val="en-US" w:eastAsia="ru-RU"/>
+        </w:rPr>
+        <w:t>config</w:t>
+      </w:r>
+      <w:r>
+        <w:rPr>
+          <w:rFonts w:ascii="Courier New" w:eastAsia="Times New Roman" w:hAnsi="Courier New" w:cs="Courier New"/>
+          <w:color w:val="A9B7C6"/>
+          <w:sz w:val="20"/>
+          <w:szCs w:val="20"/>
+          <w:lang w:eastAsia="ru-RU"/>
+        </w:rPr>
+        <w:t>.</w:t>
+      </w:r>
       <w:proofErr w:type="spellStart"/>
       <w:r>
         <w:rPr>
@@ -7550,7 +8559,7 @@
           <w:szCs w:val="20"/>
           <w:lang w:val="en-US" w:eastAsia="ru-RU"/>
         </w:rPr>
-        <w:t>config.db_file</w:t>
+        <w:t>db</w:t>
       </w:r>
       <w:proofErr w:type="spellEnd"/>
       <w:r>
@@ -7559,7 +8568,27 @@
           <w:color w:val="A9B7C6"/>
           <w:sz w:val="20"/>
           <w:szCs w:val="20"/>
-          <w:lang w:val="en-US" w:eastAsia="ru-RU"/>
+          <w:lang w:eastAsia="ru-RU"/>
+        </w:rPr>
+        <w:t>_</w:t>
+      </w:r>
+      <w:r>
+        <w:rPr>
+          <w:rFonts w:ascii="Courier New" w:eastAsia="Times New Roman" w:hAnsi="Courier New" w:cs="Courier New"/>
+          <w:color w:val="A9B7C6"/>
+          <w:sz w:val="20"/>
+          <w:szCs w:val="20"/>
+          <w:lang w:val="en-US" w:eastAsia="ru-RU"/>
+        </w:rPr>
+        <w:t>file</w:t>
+      </w:r>
+      <w:r>
+        <w:rPr>
+          <w:rFonts w:ascii="Courier New" w:eastAsia="Times New Roman" w:hAnsi="Courier New" w:cs="Courier New"/>
+          <w:color w:val="A9B7C6"/>
+          <w:sz w:val="20"/>
+          <w:szCs w:val="20"/>
+          <w:lang w:eastAsia="ru-RU"/>
         </w:rPr>
         <w:t xml:space="preserve">) </w:t>
       </w:r>
@@ -7571,7 +8600,17 @@
           <w:szCs w:val="20"/>
           <w:lang w:val="en-US" w:eastAsia="ru-RU"/>
         </w:rPr>
-        <w:t xml:space="preserve">as </w:t>
+        <w:t>as</w:t>
+      </w:r>
+      <w:r>
+        <w:rPr>
+          <w:rFonts w:ascii="Courier New" w:eastAsia="Times New Roman" w:hAnsi="Courier New" w:cs="Courier New"/>
+          <w:color w:val="CC7832"/>
+          <w:sz w:val="20"/>
+          <w:szCs w:val="20"/>
+          <w:lang w:eastAsia="ru-RU"/>
+        </w:rPr>
+        <w:t xml:space="preserve"> </w:t>
       </w:r>
       <w:proofErr w:type="spellStart"/>
       <w:r>
@@ -7591,7 +8630,7 @@
           <w:color w:val="A9B7C6"/>
           <w:sz w:val="20"/>
           <w:szCs w:val="20"/>
-          <w:lang w:val="en-US" w:eastAsia="ru-RU"/>
+          <w:lang w:eastAsia="ru-RU"/>
         </w:rPr>
         <w:t>:</w:t>
       </w:r>
@@ -7601,7 +8640,7 @@
           <w:color w:val="A9B7C6"/>
           <w:sz w:val="20"/>
           <w:szCs w:val="20"/>
-          <w:lang w:val="en-US" w:eastAsia="ru-RU"/>
+          <w:lang w:eastAsia="ru-RU"/>
         </w:rPr>
         <w:br/>
         <w:t xml:space="preserve">        </w:t>
@@ -7622,7 +8661,7 @@
           <w:color w:val="A9B7C6"/>
           <w:sz w:val="20"/>
           <w:szCs w:val="20"/>
-          <w:lang w:val="en-US" w:eastAsia="ru-RU"/>
+          <w:lang w:eastAsia="ru-RU"/>
         </w:rPr>
         <w:t>:</w:t>
       </w:r>
@@ -7632,7 +8671,7 @@
           <w:color w:val="A9B7C6"/>
           <w:sz w:val="20"/>
           <w:szCs w:val="20"/>
-          <w:lang w:val="en-US" w:eastAsia="ru-RU"/>
+          <w:lang w:eastAsia="ru-RU"/>
         </w:rPr>
         <w:br/>
       </w:r>
@@ -7642,7 +8681,7 @@
           <w:color w:val="A9B7C6"/>
           <w:sz w:val="20"/>
           <w:szCs w:val="20"/>
-          <w:lang w:val="en-US" w:eastAsia="ru-RU"/>
+          <w:lang w:eastAsia="ru-RU"/>
         </w:rPr>
         <w:lastRenderedPageBreak/>
         <w:t xml:space="preserve">            </w:t>
@@ -7665,39 +8704,67 @@
           <w:color w:val="A9B7C6"/>
           <w:sz w:val="20"/>
           <w:szCs w:val="20"/>
-          <w:lang w:val="en-US" w:eastAsia="ru-RU"/>
+          <w:lang w:eastAsia="ru-RU"/>
         </w:rPr>
         <w:t>[</w:t>
       </w:r>
-      <w:proofErr w:type="spellStart"/>
-      <w:r>
-        <w:rPr>
-          <w:rFonts w:ascii="Courier New" w:eastAsia="Times New Roman" w:hAnsi="Courier New" w:cs="Courier New"/>
-          <w:color w:val="A9B7C6"/>
-          <w:sz w:val="20"/>
-          <w:szCs w:val="20"/>
-          <w:lang w:val="en-US" w:eastAsia="ru-RU"/>
-        </w:rPr>
-        <w:t>user_id</w:t>
-      </w:r>
-      <w:proofErr w:type="spellEnd"/>
-      <w:r>
-        <w:rPr>
-          <w:rFonts w:ascii="Courier New" w:eastAsia="Times New Roman" w:hAnsi="Courier New" w:cs="Courier New"/>
-          <w:color w:val="A9B7C6"/>
-          <w:sz w:val="20"/>
-          <w:szCs w:val="20"/>
-          <w:lang w:val="en-US" w:eastAsia="ru-RU"/>
-        </w:rPr>
-        <w:t>] = value</w:t>
-      </w:r>
-      <w:r>
-        <w:rPr>
-          <w:rFonts w:ascii="Courier New" w:eastAsia="Times New Roman" w:hAnsi="Courier New" w:cs="Courier New"/>
-          <w:color w:val="A9B7C6"/>
-          <w:sz w:val="20"/>
-          <w:szCs w:val="20"/>
-          <w:lang w:val="en-US" w:eastAsia="ru-RU"/>
+      <w:r>
+        <w:rPr>
+          <w:rFonts w:ascii="Courier New" w:eastAsia="Times New Roman" w:hAnsi="Courier New" w:cs="Courier New"/>
+          <w:color w:val="A9B7C6"/>
+          <w:sz w:val="20"/>
+          <w:szCs w:val="20"/>
+          <w:lang w:val="en-US" w:eastAsia="ru-RU"/>
+        </w:rPr>
+        <w:t>user</w:t>
+      </w:r>
+      <w:r>
+        <w:rPr>
+          <w:rFonts w:ascii="Courier New" w:eastAsia="Times New Roman" w:hAnsi="Courier New" w:cs="Courier New"/>
+          <w:color w:val="A9B7C6"/>
+          <w:sz w:val="20"/>
+          <w:szCs w:val="20"/>
+          <w:lang w:eastAsia="ru-RU"/>
+        </w:rPr>
+        <w:t>_</w:t>
+      </w:r>
+      <w:r>
+        <w:rPr>
+          <w:rFonts w:ascii="Courier New" w:eastAsia="Times New Roman" w:hAnsi="Courier New" w:cs="Courier New"/>
+          <w:color w:val="A9B7C6"/>
+          <w:sz w:val="20"/>
+          <w:szCs w:val="20"/>
+          <w:lang w:val="en-US" w:eastAsia="ru-RU"/>
+        </w:rPr>
+        <w:t>id</w:t>
+      </w:r>
+      <w:r>
+        <w:rPr>
+          <w:rFonts w:ascii="Courier New" w:eastAsia="Times New Roman" w:hAnsi="Courier New" w:cs="Courier New"/>
+          <w:color w:val="A9B7C6"/>
+          <w:sz w:val="20"/>
+          <w:szCs w:val="20"/>
+          <w:lang w:eastAsia="ru-RU"/>
+        </w:rPr>
+        <w:t xml:space="preserve">] = </w:t>
+      </w:r>
+      <w:r>
+        <w:rPr>
+          <w:rFonts w:ascii="Courier New" w:eastAsia="Times New Roman" w:hAnsi="Courier New" w:cs="Courier New"/>
+          <w:color w:val="A9B7C6"/>
+          <w:sz w:val="20"/>
+          <w:szCs w:val="20"/>
+          <w:lang w:val="en-US" w:eastAsia="ru-RU"/>
+        </w:rPr>
+        <w:t>value</w:t>
+      </w:r>
+      <w:r>
+        <w:rPr>
+          <w:rFonts w:ascii="Courier New" w:eastAsia="Times New Roman" w:hAnsi="Courier New" w:cs="Courier New"/>
+          <w:color w:val="A9B7C6"/>
+          <w:sz w:val="20"/>
+          <w:szCs w:val="20"/>
+          <w:lang w:eastAsia="ru-RU"/>
         </w:rPr>
         <w:br/>
         <w:t xml:space="preserve">            </w:t>
@@ -7710,7 +8777,7 @@
           <w:szCs w:val="20"/>
           <w:lang w:val="en-US" w:eastAsia="ru-RU"/>
         </w:rPr>
-        <w:t>return True</w:t>
+        <w:t>return</w:t>
       </w:r>
       <w:r>
         <w:rPr>
@@ -7718,18 +8785,48 @@
           <w:color w:val="CC7832"/>
           <w:sz w:val="20"/>
           <w:szCs w:val="20"/>
-          <w:lang w:val="en-US" w:eastAsia="ru-RU"/>
+          <w:lang w:eastAsia="ru-RU"/>
+        </w:rPr>
+        <w:t xml:space="preserve"> </w:t>
+      </w:r>
+      <w:r>
+        <w:rPr>
+          <w:rFonts w:ascii="Courier New" w:eastAsia="Times New Roman" w:hAnsi="Courier New" w:cs="Courier New"/>
+          <w:color w:val="CC7832"/>
+          <w:sz w:val="20"/>
+          <w:szCs w:val="20"/>
+          <w:lang w:val="en-US" w:eastAsia="ru-RU"/>
+        </w:rPr>
+        <w:t>True</w:t>
+      </w:r>
+      <w:r>
+        <w:rPr>
+          <w:rFonts w:ascii="Courier New" w:eastAsia="Times New Roman" w:hAnsi="Courier New" w:cs="Courier New"/>
+          <w:color w:val="CC7832"/>
+          <w:sz w:val="20"/>
+          <w:szCs w:val="20"/>
+          <w:lang w:eastAsia="ru-RU"/>
         </w:rPr>
         <w:br/>
-        <w:t xml:space="preserve">        except</w:t>
-      </w:r>
-      <w:r>
-        <w:rPr>
-          <w:rFonts w:ascii="Courier New" w:eastAsia="Times New Roman" w:hAnsi="Courier New" w:cs="Courier New"/>
-          <w:color w:val="A9B7C6"/>
-          <w:sz w:val="20"/>
-          <w:szCs w:val="20"/>
-          <w:lang w:val="en-US" w:eastAsia="ru-RU"/>
+        <w:t xml:space="preserve">        </w:t>
+      </w:r>
+      <w:r>
+        <w:rPr>
+          <w:rFonts w:ascii="Courier New" w:eastAsia="Times New Roman" w:hAnsi="Courier New" w:cs="Courier New"/>
+          <w:color w:val="CC7832"/>
+          <w:sz w:val="20"/>
+          <w:szCs w:val="20"/>
+          <w:lang w:val="en-US" w:eastAsia="ru-RU"/>
+        </w:rPr>
+        <w:t>except</w:t>
+      </w:r>
+      <w:r>
+        <w:rPr>
+          <w:rFonts w:ascii="Courier New" w:eastAsia="Times New Roman" w:hAnsi="Courier New" w:cs="Courier New"/>
+          <w:color w:val="A9B7C6"/>
+          <w:sz w:val="20"/>
+          <w:szCs w:val="20"/>
+          <w:lang w:eastAsia="ru-RU"/>
         </w:rPr>
         <w:t>:</w:t>
       </w:r>
@@ -7739,7 +8836,7 @@
           <w:color w:val="A9B7C6"/>
           <w:sz w:val="20"/>
           <w:szCs w:val="20"/>
-          <w:lang w:val="en-US" w:eastAsia="ru-RU"/>
+          <w:lang w:eastAsia="ru-RU"/>
         </w:rPr>
         <w:br/>
         <w:t xml:space="preserve">            </w:t>
@@ -7750,7 +8847,7 @@
           <w:color w:val="808080"/>
           <w:sz w:val="20"/>
           <w:szCs w:val="20"/>
-          <w:lang w:val="en-US" w:eastAsia="ru-RU"/>
+          <w:lang w:eastAsia="ru-RU"/>
         </w:rPr>
         <w:t xml:space="preserve"># </w:t>
       </w:r>
@@ -7770,7 +8867,7 @@
           <w:color w:val="808080"/>
           <w:sz w:val="20"/>
           <w:szCs w:val="20"/>
-          <w:lang w:val="en-US" w:eastAsia="ru-RU"/>
+          <w:lang w:eastAsia="ru-RU"/>
         </w:rPr>
         <w:t xml:space="preserve"> </w:t>
       </w:r>
@@ -7790,7 +8887,7 @@
           <w:color w:val="808080"/>
           <w:sz w:val="20"/>
           <w:szCs w:val="20"/>
-          <w:lang w:val="en-US" w:eastAsia="ru-RU"/>
+          <w:lang w:eastAsia="ru-RU"/>
         </w:rPr>
         <w:t xml:space="preserve"> </w:t>
       </w:r>
@@ -7810,7 +8907,7 @@
           <w:color w:val="808080"/>
           <w:sz w:val="20"/>
           <w:szCs w:val="20"/>
-          <w:lang w:val="en-US" w:eastAsia="ru-RU"/>
+          <w:lang w:eastAsia="ru-RU"/>
         </w:rPr>
         <w:t>-</w:t>
       </w:r>
@@ -7830,7 +8927,7 @@
           <w:color w:val="808080"/>
           <w:sz w:val="20"/>
           <w:szCs w:val="20"/>
-          <w:lang w:val="en-US" w:eastAsia="ru-RU"/>
+          <w:lang w:eastAsia="ru-RU"/>
         </w:rPr>
         <w:t xml:space="preserve"> </w:t>
       </w:r>
@@ -7850,7 +8947,7 @@
           <w:color w:val="808080"/>
           <w:sz w:val="20"/>
           <w:szCs w:val="20"/>
-          <w:lang w:val="en-US" w:eastAsia="ru-RU"/>
+          <w:lang w:eastAsia="ru-RU"/>
         </w:rPr>
         <w:t xml:space="preserve"> </w:t>
       </w:r>
@@ -7870,43 +8967,1688 @@
           <w:color w:val="808080"/>
           <w:sz w:val="20"/>
           <w:szCs w:val="20"/>
-          <w:lang w:val="en-US" w:eastAsia="ru-RU"/>
+          <w:lang w:eastAsia="ru-RU"/>
         </w:rPr>
         <w:br/>
         <w:t xml:space="preserve">            </w:t>
       </w:r>
+      <w:r>
+        <w:rPr>
+          <w:rFonts w:ascii="Courier New" w:eastAsia="Times New Roman" w:hAnsi="Courier New" w:cs="Courier New"/>
+          <w:color w:val="CC7832"/>
+          <w:sz w:val="20"/>
+          <w:szCs w:val="20"/>
+          <w:lang w:val="en-US" w:eastAsia="ru-RU"/>
+        </w:rPr>
+        <w:t>return False</w:t>
+      </w:r>
+    </w:p>
+    <w:p>
+      <w:pPr>
+        <w:rPr>
+          <w:sz w:val="36"/>
+          <w:szCs w:val="36"/>
+          <w:lang w:val="en-US"/>
+        </w:rPr>
+      </w:pPr>
+    </w:p>
+    <w:p>
+      <w:pPr>
+        <w:rPr>
+          <w:sz w:val="36"/>
+          <w:szCs w:val="36"/>
+          <w:lang w:val="en-US"/>
+        </w:rPr>
+      </w:pPr>
+      <w:r>
+        <w:rPr>
+          <w:sz w:val="36"/>
+          <w:szCs w:val="36"/>
+          <w:lang w:val="en-US"/>
+        </w:rPr>
+        <w:t>TDD_test</w:t>
+      </w:r>
+      <w:r>
+        <w:rPr>
+          <w:sz w:val="36"/>
+          <w:szCs w:val="36"/>
+          <w:lang w:val="en-US"/>
+        </w:rPr>
+        <w:t>.</w:t>
+      </w:r>
+      <w:r>
+        <w:rPr>
+          <w:sz w:val="36"/>
+          <w:szCs w:val="36"/>
+          <w:lang w:val="en-US"/>
+        </w:rPr>
+        <w:t>py</w:t>
+      </w:r>
+    </w:p>
+    <w:p>
+      <w:pPr>
+        <w:shd w:val="clear" w:color="auto" w:fill="2B2B2B"/>
+        <w:tabs>
+          <w:tab w:val="left" w:pos="916"/>
+          <w:tab w:val="left" w:pos="1832"/>
+          <w:tab w:val="left" w:pos="2748"/>
+          <w:tab w:val="left" w:pos="3664"/>
+          <w:tab w:val="left" w:pos="4580"/>
+          <w:tab w:val="left" w:pos="5496"/>
+          <w:tab w:val="left" w:pos="6412"/>
+          <w:tab w:val="left" w:pos="7328"/>
+          <w:tab w:val="left" w:pos="8244"/>
+          <w:tab w:val="left" w:pos="9160"/>
+          <w:tab w:val="left" w:pos="10076"/>
+          <w:tab w:val="left" w:pos="10992"/>
+          <w:tab w:val="left" w:pos="11908"/>
+          <w:tab w:val="left" w:pos="12824"/>
+          <w:tab w:val="left" w:pos="13740"/>
+          <w:tab w:val="left" w:pos="14656"/>
+        </w:tabs>
+        <w:spacing w:after="0" w:line="240" w:lineRule="auto"/>
+        <w:rPr>
+          <w:rFonts w:ascii="Courier New" w:eastAsia="Times New Roman" w:hAnsi="Courier New" w:cs="Courier New"/>
+          <w:color w:val="A9B7C6"/>
+          <w:sz w:val="20"/>
+          <w:szCs w:val="20"/>
+          <w:lang w:val="en-US" w:eastAsia="ru-RU"/>
+        </w:rPr>
+      </w:pPr>
+      <w:r>
+        <w:rPr>
+          <w:rFonts w:ascii="Courier New" w:eastAsia="Times New Roman" w:hAnsi="Courier New" w:cs="Courier New"/>
+          <w:color w:val="CC7832"/>
+          <w:sz w:val="20"/>
+          <w:szCs w:val="20"/>
+          <w:lang w:val="en-US" w:eastAsia="ru-RU"/>
+        </w:rPr>
+        <w:t xml:space="preserve">import </w:t>
+      </w:r>
       <w:proofErr w:type="spellStart"/>
       <w:r>
         <w:rPr>
           <w:rFonts w:ascii="Courier New" w:eastAsia="Times New Roman" w:hAnsi="Courier New" w:cs="Courier New"/>
+          <w:color w:val="A9B7C6"/>
+          <w:sz w:val="20"/>
+          <w:szCs w:val="20"/>
+          <w:lang w:val="en-US" w:eastAsia="ru-RU"/>
+        </w:rPr>
+        <w:t>unittest</w:t>
+      </w:r>
+      <w:proofErr w:type="spellEnd"/>
+      <w:r>
+        <w:rPr>
+          <w:rFonts w:ascii="Courier New" w:eastAsia="Times New Roman" w:hAnsi="Courier New" w:cs="Courier New"/>
+          <w:color w:val="A9B7C6"/>
+          <w:sz w:val="20"/>
+          <w:szCs w:val="20"/>
+          <w:lang w:val="en-US" w:eastAsia="ru-RU"/>
+        </w:rPr>
+        <w:br/>
+      </w:r>
+      <w:r>
+        <w:rPr>
+          <w:rFonts w:ascii="Courier New" w:eastAsia="Times New Roman" w:hAnsi="Courier New" w:cs="Courier New"/>
           <w:color w:val="CC7832"/>
           <w:sz w:val="20"/>
           <w:szCs w:val="20"/>
-          <w:lang w:eastAsia="ru-RU"/>
-        </w:rPr>
-        <w:t>return</w:t>
+          <w:lang w:val="en-US" w:eastAsia="ru-RU"/>
+        </w:rPr>
+        <w:t xml:space="preserve">import </w:t>
+      </w:r>
+      <w:r>
+        <w:rPr>
+          <w:rFonts w:ascii="Courier New" w:eastAsia="Times New Roman" w:hAnsi="Courier New" w:cs="Courier New"/>
+          <w:color w:val="A9B7C6"/>
+          <w:sz w:val="20"/>
+          <w:szCs w:val="20"/>
+          <w:lang w:val="en-US" w:eastAsia="ru-RU"/>
+        </w:rPr>
+        <w:t>sys</w:t>
+      </w:r>
+      <w:r>
+        <w:rPr>
+          <w:rFonts w:ascii="Courier New" w:eastAsia="Times New Roman" w:hAnsi="Courier New" w:cs="Courier New"/>
+          <w:color w:val="CC7832"/>
+          <w:sz w:val="20"/>
+          <w:szCs w:val="20"/>
+          <w:lang w:val="en-US" w:eastAsia="ru-RU"/>
+        </w:rPr>
+        <w:t xml:space="preserve">, </w:t>
+      </w:r>
+      <w:proofErr w:type="spellStart"/>
+      <w:r>
+        <w:rPr>
+          <w:rFonts w:ascii="Courier New" w:eastAsia="Times New Roman" w:hAnsi="Courier New" w:cs="Courier New"/>
+          <w:color w:val="A9B7C6"/>
+          <w:sz w:val="20"/>
+          <w:szCs w:val="20"/>
+          <w:lang w:val="en-US" w:eastAsia="ru-RU"/>
+        </w:rPr>
+        <w:t>os</w:t>
       </w:r>
       <w:proofErr w:type="spellEnd"/>
       <w:r>
         <w:rPr>
           <w:rFonts w:ascii="Courier New" w:eastAsia="Times New Roman" w:hAnsi="Courier New" w:cs="Courier New"/>
+          <w:color w:val="A9B7C6"/>
+          <w:sz w:val="20"/>
+          <w:szCs w:val="20"/>
+          <w:lang w:val="en-US" w:eastAsia="ru-RU"/>
+        </w:rPr>
+        <w:br/>
+      </w:r>
+      <w:r>
+        <w:rPr>
+          <w:rFonts w:ascii="Courier New" w:eastAsia="Times New Roman" w:hAnsi="Courier New" w:cs="Courier New"/>
           <w:color w:val="CC7832"/>
           <w:sz w:val="20"/>
           <w:szCs w:val="20"/>
-          <w:lang w:eastAsia="ru-RU"/>
-        </w:rPr>
-        <w:t xml:space="preserve"> </w:t>
+          <w:lang w:val="en-US" w:eastAsia="ru-RU"/>
+        </w:rPr>
+        <w:t xml:space="preserve">from </w:t>
+      </w:r>
+      <w:r>
+        <w:rPr>
+          <w:rFonts w:ascii="Courier New" w:eastAsia="Times New Roman" w:hAnsi="Courier New" w:cs="Courier New"/>
+          <w:color w:val="A9B7C6"/>
+          <w:sz w:val="20"/>
+          <w:szCs w:val="20"/>
+          <w:lang w:val="en-US" w:eastAsia="ru-RU"/>
+        </w:rPr>
+        <w:t xml:space="preserve">bot </w:t>
+      </w:r>
+      <w:r>
+        <w:rPr>
+          <w:rFonts w:ascii="Courier New" w:eastAsia="Times New Roman" w:hAnsi="Courier New" w:cs="Courier New"/>
+          <w:color w:val="CC7832"/>
+          <w:sz w:val="20"/>
+          <w:szCs w:val="20"/>
+          <w:lang w:val="en-US" w:eastAsia="ru-RU"/>
+        </w:rPr>
+        <w:t xml:space="preserve">import </w:t>
+      </w:r>
+      <w:r>
+        <w:rPr>
+          <w:rFonts w:ascii="Courier New" w:eastAsia="Times New Roman" w:hAnsi="Courier New" w:cs="Courier New"/>
+          <w:color w:val="A9B7C6"/>
+          <w:sz w:val="20"/>
+          <w:szCs w:val="20"/>
+          <w:lang w:val="en-US" w:eastAsia="ru-RU"/>
+        </w:rPr>
+        <w:t>*</w:t>
+      </w:r>
+      <w:r>
+        <w:rPr>
+          <w:rFonts w:ascii="Courier New" w:eastAsia="Times New Roman" w:hAnsi="Courier New" w:cs="Courier New"/>
+          <w:color w:val="A9B7C6"/>
+          <w:sz w:val="20"/>
+          <w:szCs w:val="20"/>
+          <w:lang w:val="en-US" w:eastAsia="ru-RU"/>
+        </w:rPr>
+        <w:br/>
+      </w:r>
+      <w:r>
+        <w:rPr>
+          <w:rFonts w:ascii="Courier New" w:eastAsia="Times New Roman" w:hAnsi="Courier New" w:cs="Courier New"/>
+          <w:color w:val="A9B7C6"/>
+          <w:sz w:val="20"/>
+          <w:szCs w:val="20"/>
+          <w:lang w:val="en-US" w:eastAsia="ru-RU"/>
+        </w:rPr>
+        <w:br/>
       </w:r>
       <w:proofErr w:type="spellStart"/>
       <w:r>
         <w:rPr>
           <w:rFonts w:ascii="Courier New" w:eastAsia="Times New Roman" w:hAnsi="Courier New" w:cs="Courier New"/>
+          <w:color w:val="A9B7C6"/>
+          <w:sz w:val="20"/>
+          <w:szCs w:val="20"/>
+          <w:lang w:val="en-US" w:eastAsia="ru-RU"/>
+        </w:rPr>
+        <w:t>sys.path.append</w:t>
+      </w:r>
+      <w:proofErr w:type="spellEnd"/>
+      <w:r>
+        <w:rPr>
+          <w:rFonts w:ascii="Courier New" w:eastAsia="Times New Roman" w:hAnsi="Courier New" w:cs="Courier New"/>
+          <w:color w:val="A9B7C6"/>
+          <w:sz w:val="20"/>
+          <w:szCs w:val="20"/>
+          <w:lang w:val="en-US" w:eastAsia="ru-RU"/>
+        </w:rPr>
+        <w:t>(</w:t>
+      </w:r>
+      <w:proofErr w:type="spellStart"/>
+      <w:r>
+        <w:rPr>
+          <w:rFonts w:ascii="Courier New" w:eastAsia="Times New Roman" w:hAnsi="Courier New" w:cs="Courier New"/>
+          <w:color w:val="A9B7C6"/>
+          <w:sz w:val="20"/>
+          <w:szCs w:val="20"/>
+          <w:lang w:val="en-US" w:eastAsia="ru-RU"/>
+        </w:rPr>
+        <w:t>os.getcwd</w:t>
+      </w:r>
+      <w:proofErr w:type="spellEnd"/>
+      <w:r>
+        <w:rPr>
+          <w:rFonts w:ascii="Courier New" w:eastAsia="Times New Roman" w:hAnsi="Courier New" w:cs="Courier New"/>
+          <w:color w:val="A9B7C6"/>
+          <w:sz w:val="20"/>
+          <w:szCs w:val="20"/>
+          <w:lang w:val="en-US" w:eastAsia="ru-RU"/>
+        </w:rPr>
+        <w:t>())</w:t>
+      </w:r>
+      <w:r>
+        <w:rPr>
+          <w:rFonts w:ascii="Courier New" w:eastAsia="Times New Roman" w:hAnsi="Courier New" w:cs="Courier New"/>
+          <w:color w:val="A9B7C6"/>
+          <w:sz w:val="20"/>
+          <w:szCs w:val="20"/>
+          <w:lang w:val="en-US" w:eastAsia="ru-RU"/>
+        </w:rPr>
+        <w:br/>
+      </w:r>
+      <w:r>
+        <w:rPr>
+          <w:rFonts w:ascii="Courier New" w:eastAsia="Times New Roman" w:hAnsi="Courier New" w:cs="Courier New"/>
+          <w:color w:val="A9B7C6"/>
+          <w:sz w:val="20"/>
+          <w:szCs w:val="20"/>
+          <w:lang w:val="en-US" w:eastAsia="ru-RU"/>
+        </w:rPr>
+        <w:br/>
+      </w:r>
+      <w:r>
+        <w:rPr>
+          <w:rFonts w:ascii="Courier New" w:eastAsia="Times New Roman" w:hAnsi="Courier New" w:cs="Courier New"/>
           <w:color w:val="CC7832"/>
           <w:sz w:val="20"/>
           <w:szCs w:val="20"/>
-          <w:lang w:eastAsia="ru-RU"/>
-        </w:rPr>
-        <w:t>False</w:t>
+          <w:lang w:val="en-US" w:eastAsia="ru-RU"/>
+        </w:rPr>
+        <w:t xml:space="preserve">class </w:t>
+      </w:r>
+      <w:proofErr w:type="spellStart"/>
+      <w:r>
+        <w:rPr>
+          <w:rFonts w:ascii="Courier New" w:eastAsia="Times New Roman" w:hAnsi="Courier New" w:cs="Courier New"/>
+          <w:color w:val="A9B7C6"/>
+          <w:sz w:val="20"/>
+          <w:szCs w:val="20"/>
+          <w:lang w:val="en-US" w:eastAsia="ru-RU"/>
+        </w:rPr>
+        <w:t>TestBot</w:t>
+      </w:r>
+      <w:proofErr w:type="spellEnd"/>
+      <w:r>
+        <w:rPr>
+          <w:rFonts w:ascii="Courier New" w:eastAsia="Times New Roman" w:hAnsi="Courier New" w:cs="Courier New"/>
+          <w:color w:val="A9B7C6"/>
+          <w:sz w:val="20"/>
+          <w:szCs w:val="20"/>
+          <w:lang w:val="en-US" w:eastAsia="ru-RU"/>
+        </w:rPr>
+        <w:t>(</w:t>
+      </w:r>
+      <w:proofErr w:type="spellStart"/>
+      <w:r>
+        <w:rPr>
+          <w:rFonts w:ascii="Courier New" w:eastAsia="Times New Roman" w:hAnsi="Courier New" w:cs="Courier New"/>
+          <w:color w:val="A9B7C6"/>
+          <w:sz w:val="20"/>
+          <w:szCs w:val="20"/>
+          <w:lang w:val="en-US" w:eastAsia="ru-RU"/>
+        </w:rPr>
+        <w:t>unittest.TestCase</w:t>
+      </w:r>
+      <w:proofErr w:type="spellEnd"/>
+      <w:r>
+        <w:rPr>
+          <w:rFonts w:ascii="Courier New" w:eastAsia="Times New Roman" w:hAnsi="Courier New" w:cs="Courier New"/>
+          <w:color w:val="A9B7C6"/>
+          <w:sz w:val="20"/>
+          <w:szCs w:val="20"/>
+          <w:lang w:val="en-US" w:eastAsia="ru-RU"/>
+        </w:rPr>
+        <w:t>):</w:t>
+      </w:r>
+      <w:r>
+        <w:rPr>
+          <w:rFonts w:ascii="Courier New" w:eastAsia="Times New Roman" w:hAnsi="Courier New" w:cs="Courier New"/>
+          <w:color w:val="A9B7C6"/>
+          <w:sz w:val="20"/>
+          <w:szCs w:val="20"/>
+          <w:lang w:val="en-US" w:eastAsia="ru-RU"/>
+        </w:rPr>
+        <w:br/>
+        <w:t xml:space="preserve">    </w:t>
+      </w:r>
+      <w:r>
+        <w:rPr>
+          <w:rFonts w:ascii="Courier New" w:eastAsia="Times New Roman" w:hAnsi="Courier New" w:cs="Courier New"/>
+          <w:color w:val="CC7832"/>
+          <w:sz w:val="20"/>
+          <w:szCs w:val="20"/>
+          <w:lang w:val="en-US" w:eastAsia="ru-RU"/>
+        </w:rPr>
+        <w:t xml:space="preserve">def </w:t>
+      </w:r>
+      <w:r>
+        <w:rPr>
+          <w:rFonts w:ascii="Courier New" w:eastAsia="Times New Roman" w:hAnsi="Courier New" w:cs="Courier New"/>
+          <w:color w:val="FFC66D"/>
+          <w:sz w:val="20"/>
+          <w:szCs w:val="20"/>
+          <w:lang w:val="en-US" w:eastAsia="ru-RU"/>
+        </w:rPr>
+        <w:t>test_1</w:t>
+      </w:r>
+      <w:r>
+        <w:rPr>
+          <w:rFonts w:ascii="Courier New" w:eastAsia="Times New Roman" w:hAnsi="Courier New" w:cs="Courier New"/>
+          <w:color w:val="A9B7C6"/>
+          <w:sz w:val="20"/>
+          <w:szCs w:val="20"/>
+          <w:lang w:val="en-US" w:eastAsia="ru-RU"/>
+        </w:rPr>
+        <w:t>(</w:t>
+      </w:r>
+      <w:r>
+        <w:rPr>
+          <w:rFonts w:ascii="Courier New" w:eastAsia="Times New Roman" w:hAnsi="Courier New" w:cs="Courier New"/>
+          <w:color w:val="94558D"/>
+          <w:sz w:val="20"/>
+          <w:szCs w:val="20"/>
+          <w:lang w:val="en-US" w:eastAsia="ru-RU"/>
+        </w:rPr>
+        <w:t>self</w:t>
+      </w:r>
+      <w:r>
+        <w:rPr>
+          <w:rFonts w:ascii="Courier New" w:eastAsia="Times New Roman" w:hAnsi="Courier New" w:cs="Courier New"/>
+          <w:color w:val="A9B7C6"/>
+          <w:sz w:val="20"/>
+          <w:szCs w:val="20"/>
+          <w:lang w:val="en-US" w:eastAsia="ru-RU"/>
+        </w:rPr>
+        <w:t>):</w:t>
+      </w:r>
+      <w:r>
+        <w:rPr>
+          <w:rFonts w:ascii="Courier New" w:eastAsia="Times New Roman" w:hAnsi="Courier New" w:cs="Courier New"/>
+          <w:color w:val="A9B7C6"/>
+          <w:sz w:val="20"/>
+          <w:szCs w:val="20"/>
+          <w:lang w:val="en-US" w:eastAsia="ru-RU"/>
+        </w:rPr>
+        <w:br/>
+        <w:t xml:space="preserve">        </w:t>
+      </w:r>
+      <w:proofErr w:type="spellStart"/>
+      <w:r>
+        <w:rPr>
+          <w:rFonts w:ascii="Courier New" w:eastAsia="Times New Roman" w:hAnsi="Courier New" w:cs="Courier New"/>
+          <w:color w:val="94558D"/>
+          <w:sz w:val="20"/>
+          <w:szCs w:val="20"/>
+          <w:lang w:val="en-US" w:eastAsia="ru-RU"/>
+        </w:rPr>
+        <w:t>self</w:t>
+      </w:r>
+      <w:r>
+        <w:rPr>
+          <w:rFonts w:ascii="Courier New" w:eastAsia="Times New Roman" w:hAnsi="Courier New" w:cs="Courier New"/>
+          <w:color w:val="A9B7C6"/>
+          <w:sz w:val="20"/>
+          <w:szCs w:val="20"/>
+          <w:lang w:val="en-US" w:eastAsia="ru-RU"/>
+        </w:rPr>
+        <w:t>.assertEqual</w:t>
+      </w:r>
+      <w:proofErr w:type="spellEnd"/>
+      <w:r>
+        <w:rPr>
+          <w:rFonts w:ascii="Courier New" w:eastAsia="Times New Roman" w:hAnsi="Courier New" w:cs="Courier New"/>
+          <w:color w:val="A9B7C6"/>
+          <w:sz w:val="20"/>
+          <w:szCs w:val="20"/>
+          <w:lang w:val="en-US" w:eastAsia="ru-RU"/>
+        </w:rPr>
+        <w:t>(</w:t>
+      </w:r>
+      <w:r>
+        <w:rPr>
+          <w:rFonts w:ascii="Courier New" w:eastAsia="Times New Roman" w:hAnsi="Courier New" w:cs="Courier New"/>
+          <w:color w:val="6A8759"/>
+          <w:sz w:val="20"/>
+          <w:szCs w:val="20"/>
+          <w:lang w:val="en-US" w:eastAsia="ru-RU"/>
+        </w:rPr>
+        <w:t>'</w:t>
+      </w:r>
+      <w:r>
+        <w:rPr>
+          <w:rFonts w:ascii="Courier New" w:eastAsia="Times New Roman" w:hAnsi="Courier New" w:cs="Courier New"/>
+          <w:color w:val="6A8759"/>
+          <w:sz w:val="20"/>
+          <w:szCs w:val="20"/>
+          <w:lang w:eastAsia="ru-RU"/>
+        </w:rPr>
+        <w:t>катя</w:t>
+      </w:r>
+      <w:r>
+        <w:rPr>
+          <w:rFonts w:ascii="Courier New" w:eastAsia="Times New Roman" w:hAnsi="Courier New" w:cs="Courier New"/>
+          <w:color w:val="6A8759"/>
+          <w:sz w:val="20"/>
+          <w:szCs w:val="20"/>
+          <w:lang w:val="en-US" w:eastAsia="ru-RU"/>
+        </w:rPr>
+        <w:t>'</w:t>
+      </w:r>
+      <w:r>
+        <w:rPr>
+          <w:rFonts w:ascii="Courier New" w:eastAsia="Times New Roman" w:hAnsi="Courier New" w:cs="Courier New"/>
+          <w:color w:val="CC7832"/>
+          <w:sz w:val="20"/>
+          <w:szCs w:val="20"/>
+          <w:lang w:val="en-US" w:eastAsia="ru-RU"/>
+        </w:rPr>
+        <w:t>,</w:t>
+      </w:r>
+      <w:r>
+        <w:rPr>
+          <w:rFonts w:ascii="Courier New" w:eastAsia="Times New Roman" w:hAnsi="Courier New" w:cs="Courier New"/>
+          <w:color w:val="6A8759"/>
+          <w:sz w:val="20"/>
+          <w:szCs w:val="20"/>
+          <w:lang w:val="en-US" w:eastAsia="ru-RU"/>
+        </w:rPr>
+        <w:t>'</w:t>
+      </w:r>
+      <w:r>
+        <w:rPr>
+          <w:rFonts w:ascii="Courier New" w:eastAsia="Times New Roman" w:hAnsi="Courier New" w:cs="Courier New"/>
+          <w:color w:val="6A8759"/>
+          <w:sz w:val="20"/>
+          <w:szCs w:val="20"/>
+          <w:lang w:eastAsia="ru-RU"/>
+        </w:rPr>
+        <w:t>катя</w:t>
+      </w:r>
+      <w:r>
+        <w:rPr>
+          <w:rFonts w:ascii="Courier New" w:eastAsia="Times New Roman" w:hAnsi="Courier New" w:cs="Courier New"/>
+          <w:color w:val="6A8759"/>
+          <w:sz w:val="20"/>
+          <w:szCs w:val="20"/>
+          <w:lang w:val="en-US" w:eastAsia="ru-RU"/>
+        </w:rPr>
+        <w:t>'</w:t>
+      </w:r>
+      <w:r>
+        <w:rPr>
+          <w:rFonts w:ascii="Courier New" w:eastAsia="Times New Roman" w:hAnsi="Courier New" w:cs="Courier New"/>
+          <w:color w:val="A9B7C6"/>
+          <w:sz w:val="20"/>
+          <w:szCs w:val="20"/>
+          <w:lang w:val="en-US" w:eastAsia="ru-RU"/>
+        </w:rPr>
+        <w:t>)</w:t>
+      </w:r>
+      <w:r>
+        <w:rPr>
+          <w:rFonts w:ascii="Courier New" w:eastAsia="Times New Roman" w:hAnsi="Courier New" w:cs="Courier New"/>
+          <w:color w:val="A9B7C6"/>
+          <w:sz w:val="20"/>
+          <w:szCs w:val="20"/>
+          <w:lang w:val="en-US" w:eastAsia="ru-RU"/>
+        </w:rPr>
+        <w:br/>
+      </w:r>
+      <w:r>
+        <w:rPr>
+          <w:rFonts w:ascii="Courier New" w:eastAsia="Times New Roman" w:hAnsi="Courier New" w:cs="Courier New"/>
+          <w:color w:val="A9B7C6"/>
+          <w:sz w:val="20"/>
+          <w:szCs w:val="20"/>
+          <w:lang w:val="en-US" w:eastAsia="ru-RU"/>
+        </w:rPr>
+        <w:br/>
+        <w:t xml:space="preserve">    </w:t>
+      </w:r>
+      <w:r>
+        <w:rPr>
+          <w:rFonts w:ascii="Courier New" w:eastAsia="Times New Roman" w:hAnsi="Courier New" w:cs="Courier New"/>
+          <w:color w:val="CC7832"/>
+          <w:sz w:val="20"/>
+          <w:szCs w:val="20"/>
+          <w:lang w:val="en-US" w:eastAsia="ru-RU"/>
+        </w:rPr>
+        <w:t xml:space="preserve">def </w:t>
+      </w:r>
+      <w:r>
+        <w:rPr>
+          <w:rFonts w:ascii="Courier New" w:eastAsia="Times New Roman" w:hAnsi="Courier New" w:cs="Courier New"/>
+          <w:color w:val="FFC66D"/>
+          <w:sz w:val="20"/>
+          <w:szCs w:val="20"/>
+          <w:lang w:val="en-US" w:eastAsia="ru-RU"/>
+        </w:rPr>
+        <w:t>test_2</w:t>
+      </w:r>
+      <w:r>
+        <w:rPr>
+          <w:rFonts w:ascii="Courier New" w:eastAsia="Times New Roman" w:hAnsi="Courier New" w:cs="Courier New"/>
+          <w:color w:val="A9B7C6"/>
+          <w:sz w:val="20"/>
+          <w:szCs w:val="20"/>
+          <w:lang w:val="en-US" w:eastAsia="ru-RU"/>
+        </w:rPr>
+        <w:t>(</w:t>
+      </w:r>
+      <w:r>
+        <w:rPr>
+          <w:rFonts w:ascii="Courier New" w:eastAsia="Times New Roman" w:hAnsi="Courier New" w:cs="Courier New"/>
+          <w:color w:val="94558D"/>
+          <w:sz w:val="20"/>
+          <w:szCs w:val="20"/>
+          <w:lang w:val="en-US" w:eastAsia="ru-RU"/>
+        </w:rPr>
+        <w:t>self</w:t>
+      </w:r>
+      <w:r>
+        <w:rPr>
+          <w:rFonts w:ascii="Courier New" w:eastAsia="Times New Roman" w:hAnsi="Courier New" w:cs="Courier New"/>
+          <w:color w:val="A9B7C6"/>
+          <w:sz w:val="20"/>
+          <w:szCs w:val="20"/>
+          <w:lang w:val="en-US" w:eastAsia="ru-RU"/>
+        </w:rPr>
+        <w:t>):</w:t>
+      </w:r>
+      <w:r>
+        <w:rPr>
+          <w:rFonts w:ascii="Courier New" w:eastAsia="Times New Roman" w:hAnsi="Courier New" w:cs="Courier New"/>
+          <w:color w:val="A9B7C6"/>
+          <w:sz w:val="20"/>
+          <w:szCs w:val="20"/>
+          <w:lang w:val="en-US" w:eastAsia="ru-RU"/>
+        </w:rPr>
+        <w:br/>
+        <w:t xml:space="preserve">        </w:t>
+      </w:r>
+      <w:proofErr w:type="spellStart"/>
+      <w:r>
+        <w:rPr>
+          <w:rFonts w:ascii="Courier New" w:eastAsia="Times New Roman" w:hAnsi="Courier New" w:cs="Courier New"/>
+          <w:color w:val="94558D"/>
+          <w:sz w:val="20"/>
+          <w:szCs w:val="20"/>
+          <w:lang w:val="en-US" w:eastAsia="ru-RU"/>
+        </w:rPr>
+        <w:t>self</w:t>
+      </w:r>
+      <w:r>
+        <w:rPr>
+          <w:rFonts w:ascii="Courier New" w:eastAsia="Times New Roman" w:hAnsi="Courier New" w:cs="Courier New"/>
+          <w:color w:val="A9B7C6"/>
+          <w:sz w:val="20"/>
+          <w:szCs w:val="20"/>
+          <w:lang w:val="en-US" w:eastAsia="ru-RU"/>
+        </w:rPr>
+        <w:t>.assertEqual</w:t>
+      </w:r>
+      <w:proofErr w:type="spellEnd"/>
+      <w:r>
+        <w:rPr>
+          <w:rFonts w:ascii="Courier New" w:eastAsia="Times New Roman" w:hAnsi="Courier New" w:cs="Courier New"/>
+          <w:color w:val="A9B7C6"/>
+          <w:sz w:val="20"/>
+          <w:szCs w:val="20"/>
+          <w:lang w:val="en-US" w:eastAsia="ru-RU"/>
+        </w:rPr>
+        <w:t>(</w:t>
+      </w:r>
+      <w:r>
+        <w:rPr>
+          <w:rFonts w:ascii="Courier New" w:eastAsia="Times New Roman" w:hAnsi="Courier New" w:cs="Courier New"/>
+          <w:color w:val="6897BB"/>
+          <w:sz w:val="20"/>
+          <w:szCs w:val="20"/>
+          <w:lang w:val="en-US" w:eastAsia="ru-RU"/>
+        </w:rPr>
+        <w:t>16</w:t>
+      </w:r>
+      <w:r>
+        <w:rPr>
+          <w:rFonts w:ascii="Courier New" w:eastAsia="Times New Roman" w:hAnsi="Courier New" w:cs="Courier New"/>
+          <w:color w:val="CC7832"/>
+          <w:sz w:val="20"/>
+          <w:szCs w:val="20"/>
+          <w:lang w:val="en-US" w:eastAsia="ru-RU"/>
+        </w:rPr>
+        <w:t xml:space="preserve">, </w:t>
+      </w:r>
+      <w:r>
+        <w:rPr>
+          <w:rFonts w:ascii="Courier New" w:eastAsia="Times New Roman" w:hAnsi="Courier New" w:cs="Courier New"/>
+          <w:color w:val="6897BB"/>
+          <w:sz w:val="20"/>
+          <w:szCs w:val="20"/>
+          <w:lang w:val="en-US" w:eastAsia="ru-RU"/>
+        </w:rPr>
+        <w:t>16</w:t>
+      </w:r>
+      <w:r>
+        <w:rPr>
+          <w:rFonts w:ascii="Courier New" w:eastAsia="Times New Roman" w:hAnsi="Courier New" w:cs="Courier New"/>
+          <w:color w:val="A9B7C6"/>
+          <w:sz w:val="20"/>
+          <w:szCs w:val="20"/>
+          <w:lang w:val="en-US" w:eastAsia="ru-RU"/>
+        </w:rPr>
+        <w:t>)</w:t>
+      </w:r>
+      <w:r>
+        <w:rPr>
+          <w:rFonts w:ascii="Courier New" w:eastAsia="Times New Roman" w:hAnsi="Courier New" w:cs="Courier New"/>
+          <w:color w:val="A9B7C6"/>
+          <w:sz w:val="20"/>
+          <w:szCs w:val="20"/>
+          <w:lang w:val="en-US" w:eastAsia="ru-RU"/>
+        </w:rPr>
+        <w:br/>
+      </w:r>
+      <w:r>
+        <w:rPr>
+          <w:rFonts w:ascii="Courier New" w:eastAsia="Times New Roman" w:hAnsi="Courier New" w:cs="Courier New"/>
+          <w:color w:val="A9B7C6"/>
+          <w:sz w:val="20"/>
+          <w:szCs w:val="20"/>
+          <w:lang w:val="en-US" w:eastAsia="ru-RU"/>
+        </w:rPr>
+        <w:br/>
+      </w:r>
+      <w:r>
+        <w:rPr>
+          <w:rFonts w:ascii="Courier New" w:eastAsia="Times New Roman" w:hAnsi="Courier New" w:cs="Courier New"/>
+          <w:color w:val="CC7832"/>
+          <w:sz w:val="20"/>
+          <w:szCs w:val="20"/>
+          <w:lang w:val="en-US" w:eastAsia="ru-RU"/>
+        </w:rPr>
+        <w:t xml:space="preserve">if </w:t>
+      </w:r>
+      <w:r>
+        <w:rPr>
+          <w:rFonts w:ascii="Courier New" w:eastAsia="Times New Roman" w:hAnsi="Courier New" w:cs="Courier New"/>
+          <w:color w:val="A9B7C6"/>
+          <w:sz w:val="20"/>
+          <w:szCs w:val="20"/>
+          <w:lang w:val="en-US" w:eastAsia="ru-RU"/>
+        </w:rPr>
+        <w:t xml:space="preserve">__name__== </w:t>
+      </w:r>
+      <w:r>
+        <w:rPr>
+          <w:rFonts w:ascii="Courier New" w:eastAsia="Times New Roman" w:hAnsi="Courier New" w:cs="Courier New"/>
+          <w:color w:val="6A8759"/>
+          <w:sz w:val="20"/>
+          <w:szCs w:val="20"/>
+          <w:lang w:val="en-US" w:eastAsia="ru-RU"/>
+        </w:rPr>
+        <w:t>'main'</w:t>
+      </w:r>
+      <w:r>
+        <w:rPr>
+          <w:rFonts w:ascii="Courier New" w:eastAsia="Times New Roman" w:hAnsi="Courier New" w:cs="Courier New"/>
+          <w:color w:val="A9B7C6"/>
+          <w:sz w:val="20"/>
+          <w:szCs w:val="20"/>
+          <w:lang w:val="en-US" w:eastAsia="ru-RU"/>
+        </w:rPr>
+        <w:t>:</w:t>
+      </w:r>
+      <w:r>
+        <w:rPr>
+          <w:rFonts w:ascii="Courier New" w:eastAsia="Times New Roman" w:hAnsi="Courier New" w:cs="Courier New"/>
+          <w:color w:val="A9B7C6"/>
+          <w:sz w:val="20"/>
+          <w:szCs w:val="20"/>
+          <w:lang w:val="en-US" w:eastAsia="ru-RU"/>
+        </w:rPr>
+        <w:br/>
+        <w:t xml:space="preserve">    </w:t>
+      </w:r>
+      <w:proofErr w:type="spellStart"/>
+      <w:r>
+        <w:rPr>
+          <w:rFonts w:ascii="Courier New" w:eastAsia="Times New Roman" w:hAnsi="Courier New" w:cs="Courier New"/>
+          <w:color w:val="A9B7C6"/>
+          <w:sz w:val="20"/>
+          <w:szCs w:val="20"/>
+          <w:lang w:val="en-US" w:eastAsia="ru-RU"/>
+        </w:rPr>
+        <w:t>unittest.main</w:t>
+      </w:r>
+      <w:proofErr w:type="spellEnd"/>
+      <w:r>
+        <w:rPr>
+          <w:rFonts w:ascii="Courier New" w:eastAsia="Times New Roman" w:hAnsi="Courier New" w:cs="Courier New"/>
+          <w:color w:val="A9B7C6"/>
+          <w:sz w:val="20"/>
+          <w:szCs w:val="20"/>
+          <w:lang w:val="en-US" w:eastAsia="ru-RU"/>
+        </w:rPr>
+        <w:t>()</w:t>
+      </w:r>
+    </w:p>
+    <w:p>
+      <w:pPr>
+        <w:rPr>
+          <w:sz w:val="36"/>
+          <w:szCs w:val="36"/>
+          <w:lang w:val="en-US"/>
+        </w:rPr>
+      </w:pPr>
+    </w:p>
+    <w:p>
+      <w:pPr>
+        <w:rPr>
+          <w:sz w:val="36"/>
+          <w:szCs w:val="36"/>
+          <w:lang w:val="en-US"/>
+        </w:rPr>
+      </w:pPr>
+      <w:r>
+        <w:rPr>
+          <w:sz w:val="36"/>
+          <w:szCs w:val="36"/>
+          <w:lang w:val="en-US"/>
+        </w:rPr>
+        <w:t>B</w:t>
+      </w:r>
+      <w:r>
+        <w:rPr>
+          <w:sz w:val="36"/>
+          <w:szCs w:val="36"/>
+          <w:lang w:val="en-US"/>
+        </w:rPr>
+        <w:t>DD</w:t>
+      </w:r>
+      <w:r>
+        <w:rPr>
+          <w:sz w:val="36"/>
+          <w:szCs w:val="36"/>
+          <w:lang w:val="en-US"/>
+        </w:rPr>
+        <w:t>_</w:t>
+      </w:r>
+      <w:r>
+        <w:rPr>
+          <w:sz w:val="36"/>
+          <w:szCs w:val="36"/>
+          <w:lang w:val="en-US"/>
+        </w:rPr>
+        <w:t>test</w:t>
+      </w:r>
+      <w:r>
+        <w:rPr>
+          <w:sz w:val="36"/>
+          <w:szCs w:val="36"/>
+          <w:lang w:val="en-US"/>
+        </w:rPr>
+        <w:t>.</w:t>
+      </w:r>
+      <w:r>
+        <w:rPr>
+          <w:sz w:val="36"/>
+          <w:szCs w:val="36"/>
+          <w:lang w:val="en-US"/>
+        </w:rPr>
+        <w:t>py</w:t>
+      </w:r>
+    </w:p>
+    <w:p>
+      <w:pPr>
+        <w:shd w:val="clear" w:color="auto" w:fill="2B2B2B"/>
+        <w:tabs>
+          <w:tab w:val="left" w:pos="916"/>
+          <w:tab w:val="left" w:pos="1832"/>
+          <w:tab w:val="left" w:pos="2748"/>
+          <w:tab w:val="left" w:pos="3664"/>
+          <w:tab w:val="left" w:pos="4580"/>
+          <w:tab w:val="left" w:pos="5496"/>
+          <w:tab w:val="left" w:pos="6412"/>
+          <w:tab w:val="left" w:pos="7328"/>
+          <w:tab w:val="left" w:pos="8244"/>
+          <w:tab w:val="left" w:pos="9160"/>
+          <w:tab w:val="left" w:pos="10076"/>
+          <w:tab w:val="left" w:pos="10992"/>
+          <w:tab w:val="left" w:pos="11908"/>
+          <w:tab w:val="left" w:pos="12824"/>
+          <w:tab w:val="left" w:pos="13740"/>
+          <w:tab w:val="left" w:pos="14656"/>
+        </w:tabs>
+        <w:spacing w:after="0" w:line="240" w:lineRule="auto"/>
+        <w:rPr>
+          <w:rFonts w:ascii="Courier New" w:eastAsia="Times New Roman" w:hAnsi="Courier New" w:cs="Courier New"/>
+          <w:color w:val="A9B7C6"/>
+          <w:sz w:val="20"/>
+          <w:szCs w:val="20"/>
+          <w:lang w:eastAsia="ru-RU"/>
+        </w:rPr>
+      </w:pPr>
+      <w:r>
+        <w:rPr>
+          <w:rFonts w:ascii="Courier New" w:eastAsia="Times New Roman" w:hAnsi="Courier New" w:cs="Courier New"/>
+          <w:color w:val="CC7832"/>
+          <w:sz w:val="20"/>
+          <w:szCs w:val="20"/>
+          <w:lang w:val="en-US" w:eastAsia="ru-RU"/>
+        </w:rPr>
+        <w:t xml:space="preserve">from </w:t>
+      </w:r>
+      <w:r>
+        <w:rPr>
+          <w:rFonts w:ascii="Courier New" w:eastAsia="Times New Roman" w:hAnsi="Courier New" w:cs="Courier New"/>
+          <w:color w:val="A9B7C6"/>
+          <w:sz w:val="20"/>
+          <w:szCs w:val="20"/>
+          <w:lang w:val="en-US" w:eastAsia="ru-RU"/>
+        </w:rPr>
+        <w:t xml:space="preserve">behave </w:t>
+      </w:r>
+      <w:r>
+        <w:rPr>
+          <w:rFonts w:ascii="Courier New" w:eastAsia="Times New Roman" w:hAnsi="Courier New" w:cs="Courier New"/>
+          <w:color w:val="CC7832"/>
+          <w:sz w:val="20"/>
+          <w:szCs w:val="20"/>
+          <w:lang w:val="en-US" w:eastAsia="ru-RU"/>
+        </w:rPr>
+        <w:t xml:space="preserve">import </w:t>
+      </w:r>
+      <w:r>
+        <w:rPr>
+          <w:rFonts w:ascii="Courier New" w:eastAsia="Times New Roman" w:hAnsi="Courier New" w:cs="Courier New"/>
+          <w:color w:val="A9B7C6"/>
+          <w:sz w:val="20"/>
+          <w:szCs w:val="20"/>
+          <w:lang w:val="en-US" w:eastAsia="ru-RU"/>
+        </w:rPr>
+        <w:t>*</w:t>
+      </w:r>
+      <w:r>
+        <w:rPr>
+          <w:rFonts w:ascii="Courier New" w:eastAsia="Times New Roman" w:hAnsi="Courier New" w:cs="Courier New"/>
+          <w:color w:val="A9B7C6"/>
+          <w:sz w:val="20"/>
+          <w:szCs w:val="20"/>
+          <w:lang w:val="en-US" w:eastAsia="ru-RU"/>
+        </w:rPr>
+        <w:br/>
+      </w:r>
+      <w:r>
+        <w:rPr>
+          <w:rFonts w:ascii="Courier New" w:eastAsia="Times New Roman" w:hAnsi="Courier New" w:cs="Courier New"/>
+          <w:color w:val="CC7832"/>
+          <w:sz w:val="20"/>
+          <w:szCs w:val="20"/>
+          <w:lang w:val="en-US" w:eastAsia="ru-RU"/>
+        </w:rPr>
+        <w:t xml:space="preserve">from </w:t>
+      </w:r>
+      <w:proofErr w:type="spellStart"/>
+      <w:r>
+        <w:rPr>
+          <w:rFonts w:ascii="Courier New" w:eastAsia="Times New Roman" w:hAnsi="Courier New" w:cs="Courier New"/>
+          <w:color w:val="A9B7C6"/>
+          <w:sz w:val="20"/>
+          <w:szCs w:val="20"/>
+          <w:lang w:val="en-US" w:eastAsia="ru-RU"/>
+        </w:rPr>
+        <w:t>test.TDD_test</w:t>
+      </w:r>
+      <w:proofErr w:type="spellEnd"/>
+      <w:r>
+        <w:rPr>
+          <w:rFonts w:ascii="Courier New" w:eastAsia="Times New Roman" w:hAnsi="Courier New" w:cs="Courier New"/>
+          <w:color w:val="A9B7C6"/>
+          <w:sz w:val="20"/>
+          <w:szCs w:val="20"/>
+          <w:lang w:val="en-US" w:eastAsia="ru-RU"/>
+        </w:rPr>
+        <w:t xml:space="preserve"> </w:t>
+      </w:r>
+      <w:r>
+        <w:rPr>
+          <w:rFonts w:ascii="Courier New" w:eastAsia="Times New Roman" w:hAnsi="Courier New" w:cs="Courier New"/>
+          <w:color w:val="CC7832"/>
+          <w:sz w:val="20"/>
+          <w:szCs w:val="20"/>
+          <w:lang w:val="en-US" w:eastAsia="ru-RU"/>
+        </w:rPr>
+        <w:t xml:space="preserve">import </w:t>
+      </w:r>
+      <w:r>
+        <w:rPr>
+          <w:rFonts w:ascii="Courier New" w:eastAsia="Times New Roman" w:hAnsi="Courier New" w:cs="Courier New"/>
+          <w:color w:val="A9B7C6"/>
+          <w:sz w:val="20"/>
+          <w:szCs w:val="20"/>
+          <w:lang w:val="en-US" w:eastAsia="ru-RU"/>
+        </w:rPr>
+        <w:t>*</w:t>
+      </w:r>
+      <w:r>
+        <w:rPr>
+          <w:rFonts w:ascii="Courier New" w:eastAsia="Times New Roman" w:hAnsi="Courier New" w:cs="Courier New"/>
+          <w:color w:val="A9B7C6"/>
+          <w:sz w:val="20"/>
+          <w:szCs w:val="20"/>
+          <w:lang w:val="en-US" w:eastAsia="ru-RU"/>
+        </w:rPr>
+        <w:br/>
+      </w:r>
+      <w:r>
+        <w:rPr>
+          <w:rFonts w:ascii="Courier New" w:eastAsia="Times New Roman" w:hAnsi="Courier New" w:cs="Courier New"/>
+          <w:color w:val="A9B7C6"/>
+          <w:sz w:val="20"/>
+          <w:szCs w:val="20"/>
+          <w:lang w:val="en-US" w:eastAsia="ru-RU"/>
+        </w:rPr>
+        <w:br/>
+      </w:r>
+      <w:r>
+        <w:rPr>
+          <w:rFonts w:ascii="Courier New" w:eastAsia="Times New Roman" w:hAnsi="Courier New" w:cs="Courier New"/>
+          <w:color w:val="BBB529"/>
+          <w:sz w:val="20"/>
+          <w:szCs w:val="20"/>
+          <w:lang w:val="en-US" w:eastAsia="ru-RU"/>
+        </w:rPr>
+        <w:t>@given</w:t>
+      </w:r>
+      <w:r>
+        <w:rPr>
+          <w:rFonts w:ascii="Courier New" w:eastAsia="Times New Roman" w:hAnsi="Courier New" w:cs="Courier New"/>
+          <w:color w:val="A9B7C6"/>
+          <w:sz w:val="20"/>
+          <w:szCs w:val="20"/>
+          <w:lang w:val="en-US" w:eastAsia="ru-RU"/>
+        </w:rPr>
+        <w:t>(</w:t>
+      </w:r>
+      <w:r>
+        <w:rPr>
+          <w:rFonts w:ascii="Courier New" w:eastAsia="Times New Roman" w:hAnsi="Courier New" w:cs="Courier New"/>
+          <w:color w:val="6A8759"/>
+          <w:sz w:val="20"/>
+          <w:szCs w:val="20"/>
+          <w:lang w:val="en-US" w:eastAsia="ru-RU"/>
+        </w:rPr>
+        <w:t xml:space="preserve">"I ho4y </w:t>
+      </w:r>
+      <w:proofErr w:type="spellStart"/>
+      <w:r>
+        <w:rPr>
+          <w:rFonts w:ascii="Courier New" w:eastAsia="Times New Roman" w:hAnsi="Courier New" w:cs="Courier New"/>
+          <w:color w:val="6A8759"/>
+          <w:sz w:val="20"/>
+          <w:szCs w:val="20"/>
+          <w:lang w:val="en-US" w:eastAsia="ru-RU"/>
+        </w:rPr>
+        <w:t>znat</w:t>
+      </w:r>
+      <w:proofErr w:type="spellEnd"/>
+      <w:r>
+        <w:rPr>
+          <w:rFonts w:ascii="Courier New" w:eastAsia="Times New Roman" w:hAnsi="Courier New" w:cs="Courier New"/>
+          <w:color w:val="6A8759"/>
+          <w:sz w:val="20"/>
+          <w:szCs w:val="20"/>
+          <w:lang w:val="en-US" w:eastAsia="ru-RU"/>
+        </w:rPr>
+        <w:t xml:space="preserve"> </w:t>
+      </w:r>
+      <w:proofErr w:type="spellStart"/>
+      <w:r>
+        <w:rPr>
+          <w:rFonts w:ascii="Courier New" w:eastAsia="Times New Roman" w:hAnsi="Courier New" w:cs="Courier New"/>
+          <w:color w:val="6A8759"/>
+          <w:sz w:val="20"/>
+          <w:szCs w:val="20"/>
+          <w:lang w:val="en-US" w:eastAsia="ru-RU"/>
+        </w:rPr>
+        <w:t>vvedenie</w:t>
+      </w:r>
+      <w:proofErr w:type="spellEnd"/>
+      <w:r>
+        <w:rPr>
+          <w:rFonts w:ascii="Courier New" w:eastAsia="Times New Roman" w:hAnsi="Courier New" w:cs="Courier New"/>
+          <w:color w:val="6A8759"/>
+          <w:sz w:val="20"/>
+          <w:szCs w:val="20"/>
+          <w:lang w:val="en-US" w:eastAsia="ru-RU"/>
+        </w:rPr>
+        <w:t xml:space="preserve"> </w:t>
+      </w:r>
+      <w:proofErr w:type="spellStart"/>
+      <w:r>
+        <w:rPr>
+          <w:rFonts w:ascii="Courier New" w:eastAsia="Times New Roman" w:hAnsi="Courier New" w:cs="Courier New"/>
+          <w:color w:val="6A8759"/>
+          <w:sz w:val="20"/>
+          <w:szCs w:val="20"/>
+          <w:lang w:val="en-US" w:eastAsia="ru-RU"/>
+        </w:rPr>
+        <w:t>dannie</w:t>
+      </w:r>
+      <w:proofErr w:type="spellEnd"/>
+      <w:r>
+        <w:rPr>
+          <w:rFonts w:ascii="Courier New" w:eastAsia="Times New Roman" w:hAnsi="Courier New" w:cs="Courier New"/>
+          <w:color w:val="6A8759"/>
+          <w:sz w:val="20"/>
+          <w:szCs w:val="20"/>
+          <w:lang w:val="en-US" w:eastAsia="ru-RU"/>
+        </w:rPr>
+        <w:t>"</w:t>
+      </w:r>
+      <w:r>
+        <w:rPr>
+          <w:rFonts w:ascii="Courier New" w:eastAsia="Times New Roman" w:hAnsi="Courier New" w:cs="Courier New"/>
+          <w:color w:val="A9B7C6"/>
+          <w:sz w:val="20"/>
+          <w:szCs w:val="20"/>
+          <w:lang w:val="en-US" w:eastAsia="ru-RU"/>
+        </w:rPr>
+        <w:t>)</w:t>
+      </w:r>
+      <w:r>
+        <w:rPr>
+          <w:rFonts w:ascii="Courier New" w:eastAsia="Times New Roman" w:hAnsi="Courier New" w:cs="Courier New"/>
+          <w:color w:val="A9B7C6"/>
+          <w:sz w:val="20"/>
+          <w:szCs w:val="20"/>
+          <w:lang w:val="en-US" w:eastAsia="ru-RU"/>
+        </w:rPr>
+        <w:br/>
+      </w:r>
+      <w:r>
+        <w:rPr>
+          <w:rFonts w:ascii="Courier New" w:eastAsia="Times New Roman" w:hAnsi="Courier New" w:cs="Courier New"/>
+          <w:color w:val="CC7832"/>
+          <w:sz w:val="20"/>
+          <w:szCs w:val="20"/>
+          <w:lang w:val="en-US" w:eastAsia="ru-RU"/>
+        </w:rPr>
+        <w:t xml:space="preserve">def </w:t>
+      </w:r>
+      <w:proofErr w:type="spellStart"/>
+      <w:r>
+        <w:rPr>
+          <w:rFonts w:ascii="Courier New" w:eastAsia="Times New Roman" w:hAnsi="Courier New" w:cs="Courier New"/>
+          <w:color w:val="FFC66D"/>
+          <w:sz w:val="20"/>
+          <w:szCs w:val="20"/>
+          <w:lang w:val="en-US" w:eastAsia="ru-RU"/>
+        </w:rPr>
+        <w:t>pisKka</w:t>
+      </w:r>
+      <w:proofErr w:type="spellEnd"/>
+      <w:r>
+        <w:rPr>
+          <w:rFonts w:ascii="Courier New" w:eastAsia="Times New Roman" w:hAnsi="Courier New" w:cs="Courier New"/>
+          <w:color w:val="A9B7C6"/>
+          <w:sz w:val="20"/>
+          <w:szCs w:val="20"/>
+          <w:lang w:val="en-US" w:eastAsia="ru-RU"/>
+        </w:rPr>
+        <w:t>(context):</w:t>
+      </w:r>
+      <w:r>
+        <w:rPr>
+          <w:rFonts w:ascii="Courier New" w:eastAsia="Times New Roman" w:hAnsi="Courier New" w:cs="Courier New"/>
+          <w:color w:val="A9B7C6"/>
+          <w:sz w:val="20"/>
+          <w:szCs w:val="20"/>
+          <w:lang w:val="en-US" w:eastAsia="ru-RU"/>
+        </w:rPr>
+        <w:br/>
+        <w:t xml:space="preserve">    </w:t>
+      </w:r>
+      <w:proofErr w:type="spellStart"/>
+      <w:r>
+        <w:rPr>
+          <w:rFonts w:ascii="Courier New" w:eastAsia="Times New Roman" w:hAnsi="Courier New" w:cs="Courier New"/>
+          <w:color w:val="A9B7C6"/>
+          <w:sz w:val="20"/>
+          <w:szCs w:val="20"/>
+          <w:lang w:val="en-US" w:eastAsia="ru-RU"/>
+        </w:rPr>
+        <w:t>context.a</w:t>
+      </w:r>
+      <w:proofErr w:type="spellEnd"/>
+      <w:r>
+        <w:rPr>
+          <w:rFonts w:ascii="Courier New" w:eastAsia="Times New Roman" w:hAnsi="Courier New" w:cs="Courier New"/>
+          <w:color w:val="A9B7C6"/>
+          <w:sz w:val="20"/>
+          <w:szCs w:val="20"/>
+          <w:lang w:val="en-US" w:eastAsia="ru-RU"/>
+        </w:rPr>
+        <w:t xml:space="preserve"> = </w:t>
+      </w:r>
+      <w:proofErr w:type="spellStart"/>
+      <w:r>
+        <w:rPr>
+          <w:rFonts w:ascii="Courier New" w:eastAsia="Times New Roman" w:hAnsi="Courier New" w:cs="Courier New"/>
+          <w:color w:val="A9B7C6"/>
+          <w:sz w:val="20"/>
+          <w:szCs w:val="20"/>
+          <w:lang w:val="en-US" w:eastAsia="ru-RU"/>
+        </w:rPr>
+        <w:t>TestBot</w:t>
+      </w:r>
+      <w:proofErr w:type="spellEnd"/>
+      <w:r>
+        <w:rPr>
+          <w:rFonts w:ascii="Courier New" w:eastAsia="Times New Roman" w:hAnsi="Courier New" w:cs="Courier New"/>
+          <w:color w:val="A9B7C6"/>
+          <w:sz w:val="20"/>
+          <w:szCs w:val="20"/>
+          <w:lang w:val="en-US" w:eastAsia="ru-RU"/>
+        </w:rPr>
+        <w:t>()</w:t>
+      </w:r>
+      <w:r>
+        <w:rPr>
+          <w:rFonts w:ascii="Courier New" w:eastAsia="Times New Roman" w:hAnsi="Courier New" w:cs="Courier New"/>
+          <w:color w:val="A9B7C6"/>
+          <w:sz w:val="20"/>
+          <w:szCs w:val="20"/>
+          <w:lang w:val="en-US" w:eastAsia="ru-RU"/>
+        </w:rPr>
+        <w:br/>
+      </w:r>
+      <w:r>
+        <w:rPr>
+          <w:rFonts w:ascii="Courier New" w:eastAsia="Times New Roman" w:hAnsi="Courier New" w:cs="Courier New"/>
+          <w:color w:val="A9B7C6"/>
+          <w:sz w:val="20"/>
+          <w:szCs w:val="20"/>
+          <w:lang w:val="en-US" w:eastAsia="ru-RU"/>
+        </w:rPr>
+        <w:br/>
+      </w:r>
+      <w:r>
+        <w:rPr>
+          <w:rFonts w:ascii="Courier New" w:eastAsia="Times New Roman" w:hAnsi="Courier New" w:cs="Courier New"/>
+          <w:color w:val="A9B7C6"/>
+          <w:sz w:val="20"/>
+          <w:szCs w:val="20"/>
+          <w:lang w:val="en-US" w:eastAsia="ru-RU"/>
+        </w:rPr>
+        <w:br/>
+      </w:r>
+      <w:r>
+        <w:rPr>
+          <w:rFonts w:ascii="Courier New" w:eastAsia="Times New Roman" w:hAnsi="Courier New" w:cs="Courier New"/>
+          <w:color w:val="BBB529"/>
+          <w:sz w:val="20"/>
+          <w:szCs w:val="20"/>
+          <w:lang w:val="en-US" w:eastAsia="ru-RU"/>
+        </w:rPr>
+        <w:t>@when</w:t>
+      </w:r>
+      <w:r>
+        <w:rPr>
+          <w:rFonts w:ascii="Courier New" w:eastAsia="Times New Roman" w:hAnsi="Courier New" w:cs="Courier New"/>
+          <w:color w:val="A9B7C6"/>
+          <w:sz w:val="20"/>
+          <w:szCs w:val="20"/>
+          <w:lang w:val="en-US" w:eastAsia="ru-RU"/>
+        </w:rPr>
+        <w:t>(</w:t>
+      </w:r>
+      <w:r>
+        <w:rPr>
+          <w:rFonts w:ascii="Courier New" w:eastAsia="Times New Roman" w:hAnsi="Courier New" w:cs="Courier New"/>
+          <w:color w:val="6A8759"/>
+          <w:sz w:val="20"/>
+          <w:szCs w:val="20"/>
+          <w:lang w:val="en-US" w:eastAsia="ru-RU"/>
+        </w:rPr>
+        <w:t xml:space="preserve">"I </w:t>
+      </w:r>
+      <w:proofErr w:type="spellStart"/>
+      <w:r>
+        <w:rPr>
+          <w:rFonts w:ascii="Courier New" w:eastAsia="Times New Roman" w:hAnsi="Courier New" w:cs="Courier New"/>
+          <w:color w:val="6A8759"/>
+          <w:sz w:val="20"/>
+          <w:szCs w:val="20"/>
+          <w:lang w:val="en-US" w:eastAsia="ru-RU"/>
+        </w:rPr>
+        <w:t>zapominau</w:t>
+      </w:r>
+      <w:proofErr w:type="spellEnd"/>
+      <w:r>
+        <w:rPr>
+          <w:rFonts w:ascii="Courier New" w:eastAsia="Times New Roman" w:hAnsi="Courier New" w:cs="Courier New"/>
+          <w:color w:val="6A8759"/>
+          <w:sz w:val="20"/>
+          <w:szCs w:val="20"/>
+          <w:lang w:val="en-US" w:eastAsia="ru-RU"/>
+        </w:rPr>
+        <w:t xml:space="preserve"> name"</w:t>
+      </w:r>
+      <w:r>
+        <w:rPr>
+          <w:rFonts w:ascii="Courier New" w:eastAsia="Times New Roman" w:hAnsi="Courier New" w:cs="Courier New"/>
+          <w:color w:val="A9B7C6"/>
+          <w:sz w:val="20"/>
+          <w:szCs w:val="20"/>
+          <w:lang w:val="en-US" w:eastAsia="ru-RU"/>
+        </w:rPr>
+        <w:t>)</w:t>
+      </w:r>
+      <w:r>
+        <w:rPr>
+          <w:rFonts w:ascii="Courier New" w:eastAsia="Times New Roman" w:hAnsi="Courier New" w:cs="Courier New"/>
+          <w:color w:val="A9B7C6"/>
+          <w:sz w:val="20"/>
+          <w:szCs w:val="20"/>
+          <w:lang w:val="en-US" w:eastAsia="ru-RU"/>
+        </w:rPr>
+        <w:br/>
+      </w:r>
+      <w:r>
+        <w:rPr>
+          <w:rFonts w:ascii="Courier New" w:eastAsia="Times New Roman" w:hAnsi="Courier New" w:cs="Courier New"/>
+          <w:color w:val="CC7832"/>
+          <w:sz w:val="20"/>
+          <w:szCs w:val="20"/>
+          <w:lang w:val="en-US" w:eastAsia="ru-RU"/>
+        </w:rPr>
+        <w:t xml:space="preserve">def </w:t>
+      </w:r>
+      <w:proofErr w:type="spellStart"/>
+      <w:r>
+        <w:rPr>
+          <w:rFonts w:ascii="Courier New" w:eastAsia="Times New Roman" w:hAnsi="Courier New" w:cs="Courier New"/>
+          <w:color w:val="FFC66D"/>
+          <w:sz w:val="20"/>
+          <w:szCs w:val="20"/>
+          <w:lang w:val="en-US" w:eastAsia="ru-RU"/>
+        </w:rPr>
+        <w:t>Zapominalka</w:t>
+      </w:r>
+      <w:proofErr w:type="spellEnd"/>
+      <w:r>
+        <w:rPr>
+          <w:rFonts w:ascii="Courier New" w:eastAsia="Times New Roman" w:hAnsi="Courier New" w:cs="Courier New"/>
+          <w:color w:val="A9B7C6"/>
+          <w:sz w:val="20"/>
+          <w:szCs w:val="20"/>
+          <w:lang w:val="en-US" w:eastAsia="ru-RU"/>
+        </w:rPr>
+        <w:t>(context):</w:t>
+      </w:r>
+      <w:r>
+        <w:rPr>
+          <w:rFonts w:ascii="Courier New" w:eastAsia="Times New Roman" w:hAnsi="Courier New" w:cs="Courier New"/>
+          <w:color w:val="A9B7C6"/>
+          <w:sz w:val="20"/>
+          <w:szCs w:val="20"/>
+          <w:lang w:val="en-US" w:eastAsia="ru-RU"/>
+        </w:rPr>
+        <w:br/>
+        <w:t xml:space="preserve">    context.a.test_1()</w:t>
+      </w:r>
+      <w:r>
+        <w:rPr>
+          <w:rFonts w:ascii="Courier New" w:eastAsia="Times New Roman" w:hAnsi="Courier New" w:cs="Courier New"/>
+          <w:color w:val="A9B7C6"/>
+          <w:sz w:val="20"/>
+          <w:szCs w:val="20"/>
+          <w:lang w:val="en-US" w:eastAsia="ru-RU"/>
+        </w:rPr>
+        <w:br/>
+      </w:r>
+      <w:r>
+        <w:rPr>
+          <w:rFonts w:ascii="Courier New" w:eastAsia="Times New Roman" w:hAnsi="Courier New" w:cs="Courier New"/>
+          <w:color w:val="A9B7C6"/>
+          <w:sz w:val="20"/>
+          <w:szCs w:val="20"/>
+          <w:lang w:val="en-US" w:eastAsia="ru-RU"/>
+        </w:rPr>
+        <w:br/>
+      </w:r>
+      <w:r>
+        <w:rPr>
+          <w:rFonts w:ascii="Courier New" w:eastAsia="Times New Roman" w:hAnsi="Courier New" w:cs="Courier New"/>
+          <w:color w:val="BBB529"/>
+          <w:sz w:val="20"/>
+          <w:szCs w:val="20"/>
+          <w:lang w:val="en-US" w:eastAsia="ru-RU"/>
+        </w:rPr>
+        <w:t>@when</w:t>
+      </w:r>
+      <w:r>
+        <w:rPr>
+          <w:rFonts w:ascii="Courier New" w:eastAsia="Times New Roman" w:hAnsi="Courier New" w:cs="Courier New"/>
+          <w:color w:val="A9B7C6"/>
+          <w:sz w:val="20"/>
+          <w:szCs w:val="20"/>
+          <w:lang w:val="en-US" w:eastAsia="ru-RU"/>
+        </w:rPr>
+        <w:t>(</w:t>
+      </w:r>
+      <w:r>
+        <w:rPr>
+          <w:rFonts w:ascii="Courier New" w:eastAsia="Times New Roman" w:hAnsi="Courier New" w:cs="Courier New"/>
+          <w:color w:val="6A8759"/>
+          <w:sz w:val="20"/>
+          <w:szCs w:val="20"/>
+          <w:lang w:val="en-US" w:eastAsia="ru-RU"/>
+        </w:rPr>
+        <w:t xml:space="preserve">"I </w:t>
+      </w:r>
+      <w:proofErr w:type="spellStart"/>
+      <w:r>
+        <w:rPr>
+          <w:rFonts w:ascii="Courier New" w:eastAsia="Times New Roman" w:hAnsi="Courier New" w:cs="Courier New"/>
+          <w:color w:val="6A8759"/>
+          <w:sz w:val="20"/>
+          <w:szCs w:val="20"/>
+          <w:lang w:val="en-US" w:eastAsia="ru-RU"/>
+        </w:rPr>
+        <w:t>zapominau</w:t>
+      </w:r>
+      <w:proofErr w:type="spellEnd"/>
+      <w:r>
+        <w:rPr>
+          <w:rFonts w:ascii="Courier New" w:eastAsia="Times New Roman" w:hAnsi="Courier New" w:cs="Courier New"/>
+          <w:color w:val="6A8759"/>
+          <w:sz w:val="20"/>
+          <w:szCs w:val="20"/>
+          <w:lang w:val="en-US" w:eastAsia="ru-RU"/>
+        </w:rPr>
+        <w:t xml:space="preserve"> age"</w:t>
+      </w:r>
+      <w:r>
+        <w:rPr>
+          <w:rFonts w:ascii="Courier New" w:eastAsia="Times New Roman" w:hAnsi="Courier New" w:cs="Courier New"/>
+          <w:color w:val="A9B7C6"/>
+          <w:sz w:val="20"/>
+          <w:szCs w:val="20"/>
+          <w:lang w:val="en-US" w:eastAsia="ru-RU"/>
+        </w:rPr>
+        <w:t>)</w:t>
+      </w:r>
+      <w:r>
+        <w:rPr>
+          <w:rFonts w:ascii="Courier New" w:eastAsia="Times New Roman" w:hAnsi="Courier New" w:cs="Courier New"/>
+          <w:color w:val="A9B7C6"/>
+          <w:sz w:val="20"/>
+          <w:szCs w:val="20"/>
+          <w:lang w:val="en-US" w:eastAsia="ru-RU"/>
+        </w:rPr>
+        <w:br/>
+      </w:r>
+      <w:r>
+        <w:rPr>
+          <w:rFonts w:ascii="Courier New" w:eastAsia="Times New Roman" w:hAnsi="Courier New" w:cs="Courier New"/>
+          <w:color w:val="CC7832"/>
+          <w:sz w:val="20"/>
+          <w:szCs w:val="20"/>
+          <w:lang w:val="en-US" w:eastAsia="ru-RU"/>
+        </w:rPr>
+        <w:t xml:space="preserve">def </w:t>
+      </w:r>
+      <w:r>
+        <w:rPr>
+          <w:rFonts w:ascii="Courier New" w:eastAsia="Times New Roman" w:hAnsi="Courier New" w:cs="Courier New"/>
+          <w:color w:val="FFC66D"/>
+          <w:sz w:val="20"/>
+          <w:szCs w:val="20"/>
+          <w:lang w:val="en-US" w:eastAsia="ru-RU"/>
+        </w:rPr>
+        <w:t>Zapominalka2</w:t>
+      </w:r>
+      <w:r>
+        <w:rPr>
+          <w:rFonts w:ascii="Courier New" w:eastAsia="Times New Roman" w:hAnsi="Courier New" w:cs="Courier New"/>
+          <w:color w:val="A9B7C6"/>
+          <w:sz w:val="20"/>
+          <w:szCs w:val="20"/>
+          <w:lang w:val="en-US" w:eastAsia="ru-RU"/>
+        </w:rPr>
+        <w:t>(context):</w:t>
+      </w:r>
+      <w:r>
+        <w:rPr>
+          <w:rFonts w:ascii="Courier New" w:eastAsia="Times New Roman" w:hAnsi="Courier New" w:cs="Courier New"/>
+          <w:color w:val="A9B7C6"/>
+          <w:sz w:val="20"/>
+          <w:szCs w:val="20"/>
+          <w:lang w:val="en-US" w:eastAsia="ru-RU"/>
+        </w:rPr>
+        <w:br/>
+        <w:t xml:space="preserve">    context.a.test_2()</w:t>
+      </w:r>
+      <w:r>
+        <w:rPr>
+          <w:rFonts w:ascii="Courier New" w:eastAsia="Times New Roman" w:hAnsi="Courier New" w:cs="Courier New"/>
+          <w:color w:val="A9B7C6"/>
+          <w:sz w:val="20"/>
+          <w:szCs w:val="20"/>
+          <w:lang w:val="en-US" w:eastAsia="ru-RU"/>
+        </w:rPr>
+        <w:br/>
+      </w:r>
+      <w:r>
+        <w:rPr>
+          <w:rFonts w:ascii="Courier New" w:eastAsia="Times New Roman" w:hAnsi="Courier New" w:cs="Courier New"/>
+          <w:color w:val="A9B7C6"/>
+          <w:sz w:val="20"/>
+          <w:szCs w:val="20"/>
+          <w:lang w:val="en-US" w:eastAsia="ru-RU"/>
+        </w:rPr>
+        <w:br/>
+      </w:r>
+      <w:r>
+        <w:rPr>
+          <w:rFonts w:ascii="Courier New" w:eastAsia="Times New Roman" w:hAnsi="Courier New" w:cs="Courier New"/>
+          <w:color w:val="BBB529"/>
+          <w:sz w:val="20"/>
+          <w:szCs w:val="20"/>
+          <w:lang w:val="en-US" w:eastAsia="ru-RU"/>
+        </w:rPr>
+        <w:t>@then</w:t>
+      </w:r>
+      <w:r>
+        <w:rPr>
+          <w:rFonts w:ascii="Courier New" w:eastAsia="Times New Roman" w:hAnsi="Courier New" w:cs="Courier New"/>
+          <w:color w:val="A9B7C6"/>
+          <w:sz w:val="20"/>
+          <w:szCs w:val="20"/>
+          <w:lang w:val="en-US" w:eastAsia="ru-RU"/>
+        </w:rPr>
+        <w:t>(</w:t>
+      </w:r>
+      <w:r>
+        <w:rPr>
+          <w:rFonts w:ascii="Courier New" w:eastAsia="Times New Roman" w:hAnsi="Courier New" w:cs="Courier New"/>
+          <w:color w:val="6A8759"/>
+          <w:sz w:val="20"/>
+          <w:szCs w:val="20"/>
+          <w:lang w:val="en-US" w:eastAsia="ru-RU"/>
+        </w:rPr>
+        <w:t xml:space="preserve">"I </w:t>
+      </w:r>
+      <w:proofErr w:type="spellStart"/>
+      <w:r>
+        <w:rPr>
+          <w:rFonts w:ascii="Courier New" w:eastAsia="Times New Roman" w:hAnsi="Courier New" w:cs="Courier New"/>
+          <w:color w:val="6A8759"/>
+          <w:sz w:val="20"/>
+          <w:szCs w:val="20"/>
+          <w:lang w:val="en-US" w:eastAsia="ru-RU"/>
+        </w:rPr>
+        <w:t>xochy</w:t>
+      </w:r>
+      <w:proofErr w:type="spellEnd"/>
+      <w:r>
+        <w:rPr>
+          <w:rFonts w:ascii="Courier New" w:eastAsia="Times New Roman" w:hAnsi="Courier New" w:cs="Courier New"/>
+          <w:color w:val="6A8759"/>
+          <w:sz w:val="20"/>
+          <w:szCs w:val="20"/>
+          <w:lang w:val="en-US" w:eastAsia="ru-RU"/>
+        </w:rPr>
+        <w:t xml:space="preserve"> 4bee </w:t>
+      </w:r>
+      <w:proofErr w:type="spellStart"/>
+      <w:r>
+        <w:rPr>
+          <w:rFonts w:ascii="Courier New" w:eastAsia="Times New Roman" w:hAnsi="Courier New" w:cs="Courier New"/>
+          <w:color w:val="6A8759"/>
+          <w:sz w:val="20"/>
+          <w:szCs w:val="20"/>
+          <w:lang w:val="en-US" w:eastAsia="ru-RU"/>
+        </w:rPr>
+        <w:t>sovpalo</w:t>
+      </w:r>
+      <w:proofErr w:type="spellEnd"/>
+      <w:r>
+        <w:rPr>
+          <w:rFonts w:ascii="Courier New" w:eastAsia="Times New Roman" w:hAnsi="Courier New" w:cs="Courier New"/>
+          <w:color w:val="6A8759"/>
+          <w:sz w:val="20"/>
+          <w:szCs w:val="20"/>
+          <w:lang w:val="en-US" w:eastAsia="ru-RU"/>
+        </w:rPr>
+        <w:t>!!!!"</w:t>
+      </w:r>
+      <w:r>
+        <w:rPr>
+          <w:rFonts w:ascii="Courier New" w:eastAsia="Times New Roman" w:hAnsi="Courier New" w:cs="Courier New"/>
+          <w:color w:val="A9B7C6"/>
+          <w:sz w:val="20"/>
+          <w:szCs w:val="20"/>
+          <w:lang w:val="en-US" w:eastAsia="ru-RU"/>
+        </w:rPr>
+        <w:t>)</w:t>
+      </w:r>
+      <w:r>
+        <w:rPr>
+          <w:rFonts w:ascii="Courier New" w:eastAsia="Times New Roman" w:hAnsi="Courier New" w:cs="Courier New"/>
+          <w:color w:val="A9B7C6"/>
+          <w:sz w:val="20"/>
+          <w:szCs w:val="20"/>
+          <w:lang w:val="en-US" w:eastAsia="ru-RU"/>
+        </w:rPr>
+        <w:br/>
+      </w:r>
+      <w:proofErr w:type="spellStart"/>
+      <w:r>
+        <w:rPr>
+          <w:rFonts w:ascii="Courier New" w:eastAsia="Times New Roman" w:hAnsi="Courier New" w:cs="Courier New"/>
+          <w:color w:val="CC7832"/>
+          <w:sz w:val="20"/>
+          <w:szCs w:val="20"/>
+          <w:lang w:eastAsia="ru-RU"/>
+        </w:rPr>
+        <w:t>def</w:t>
+      </w:r>
+      <w:proofErr w:type="spellEnd"/>
+      <w:r>
+        <w:rPr>
+          <w:rFonts w:ascii="Courier New" w:eastAsia="Times New Roman" w:hAnsi="Courier New" w:cs="Courier New"/>
+          <w:color w:val="CC7832"/>
+          <w:sz w:val="20"/>
+          <w:szCs w:val="20"/>
+          <w:lang w:eastAsia="ru-RU"/>
+        </w:rPr>
+        <w:t xml:space="preserve"> </w:t>
+      </w:r>
+      <w:proofErr w:type="spellStart"/>
+      <w:r>
+        <w:rPr>
+          <w:rFonts w:ascii="Courier New" w:eastAsia="Times New Roman" w:hAnsi="Courier New" w:cs="Courier New"/>
+          <w:color w:val="FFC66D"/>
+          <w:sz w:val="20"/>
+          <w:szCs w:val="20"/>
+          <w:lang w:eastAsia="ru-RU"/>
+        </w:rPr>
+        <w:t>check_result</w:t>
+      </w:r>
+      <w:proofErr w:type="spellEnd"/>
+      <w:r>
+        <w:rPr>
+          <w:rFonts w:ascii="Courier New" w:eastAsia="Times New Roman" w:hAnsi="Courier New" w:cs="Courier New"/>
+          <w:color w:val="A9B7C6"/>
+          <w:sz w:val="20"/>
+          <w:szCs w:val="20"/>
+          <w:lang w:eastAsia="ru-RU"/>
+        </w:rPr>
+        <w:t>(</w:t>
+      </w:r>
+      <w:proofErr w:type="spellStart"/>
+      <w:r>
+        <w:rPr>
+          <w:rFonts w:ascii="Courier New" w:eastAsia="Times New Roman" w:hAnsi="Courier New" w:cs="Courier New"/>
+          <w:color w:val="72737A"/>
+          <w:sz w:val="20"/>
+          <w:szCs w:val="20"/>
+          <w:lang w:eastAsia="ru-RU"/>
+        </w:rPr>
+        <w:t>context</w:t>
+      </w:r>
+      <w:proofErr w:type="spellEnd"/>
+      <w:r>
+        <w:rPr>
+          <w:rFonts w:ascii="Courier New" w:eastAsia="Times New Roman" w:hAnsi="Courier New" w:cs="Courier New"/>
+          <w:color w:val="A9B7C6"/>
+          <w:sz w:val="20"/>
+          <w:szCs w:val="20"/>
+          <w:lang w:eastAsia="ru-RU"/>
+        </w:rPr>
+        <w:t>):</w:t>
+      </w:r>
+      <w:r>
+        <w:rPr>
+          <w:rFonts w:ascii="Courier New" w:eastAsia="Times New Roman" w:hAnsi="Courier New" w:cs="Courier New"/>
+          <w:color w:val="A9B7C6"/>
+          <w:sz w:val="20"/>
+          <w:szCs w:val="20"/>
+          <w:lang w:eastAsia="ru-RU"/>
+        </w:rPr>
+        <w:br/>
+        <w:t xml:space="preserve">    </w:t>
+      </w:r>
+      <w:proofErr w:type="spellStart"/>
+      <w:r>
+        <w:rPr>
+          <w:rFonts w:ascii="Courier New" w:eastAsia="Times New Roman" w:hAnsi="Courier New" w:cs="Courier New"/>
+          <w:color w:val="CC7832"/>
+          <w:sz w:val="20"/>
+          <w:szCs w:val="20"/>
+          <w:lang w:eastAsia="ru-RU"/>
+        </w:rPr>
+        <w:t>pass</w:t>
       </w:r>
       <w:proofErr w:type="spellEnd"/>
     </w:p>
@@ -7918,7 +10660,393 @@
         </w:rPr>
       </w:pPr>
     </w:p>
-    <w:p/>
+    <w:p>
+      <w:pPr>
+        <w:rPr>
+          <w:sz w:val="36"/>
+          <w:szCs w:val="36"/>
+          <w:lang w:val="en-US"/>
+        </w:rPr>
+      </w:pPr>
+      <w:proofErr w:type="spellStart"/>
+      <w:proofErr w:type="gramStart"/>
+      <w:r>
+        <w:rPr>
+          <w:sz w:val="36"/>
+          <w:szCs w:val="36"/>
+          <w:lang w:val="en-US"/>
+        </w:rPr>
+        <w:t>testing</w:t>
+      </w:r>
+      <w:r>
+        <w:rPr>
+          <w:sz w:val="36"/>
+          <w:szCs w:val="36"/>
+          <w:lang w:val="en-US"/>
+        </w:rPr>
+        <w:t>.</w:t>
+      </w:r>
+      <w:r>
+        <w:rPr>
+          <w:sz w:val="36"/>
+          <w:szCs w:val="36"/>
+          <w:lang w:val="en-US"/>
+        </w:rPr>
+        <w:t>feature</w:t>
+      </w:r>
+      <w:proofErr w:type="spellEnd"/>
+      <w:proofErr w:type="gramEnd"/>
+    </w:p>
+    <w:p>
+      <w:pPr>
+        <w:shd w:val="clear" w:color="auto" w:fill="2B2B2B"/>
+        <w:tabs>
+          <w:tab w:val="left" w:pos="916"/>
+          <w:tab w:val="left" w:pos="1832"/>
+          <w:tab w:val="left" w:pos="2748"/>
+          <w:tab w:val="left" w:pos="3664"/>
+          <w:tab w:val="left" w:pos="4580"/>
+          <w:tab w:val="left" w:pos="5496"/>
+          <w:tab w:val="left" w:pos="6412"/>
+          <w:tab w:val="left" w:pos="7328"/>
+          <w:tab w:val="left" w:pos="8244"/>
+          <w:tab w:val="left" w:pos="9160"/>
+          <w:tab w:val="left" w:pos="10076"/>
+          <w:tab w:val="left" w:pos="10992"/>
+          <w:tab w:val="left" w:pos="11908"/>
+          <w:tab w:val="left" w:pos="12824"/>
+          <w:tab w:val="left" w:pos="13740"/>
+          <w:tab w:val="left" w:pos="14656"/>
+        </w:tabs>
+        <w:spacing w:after="0" w:line="240" w:lineRule="auto"/>
+        <w:rPr>
+          <w:rFonts w:ascii="Courier New" w:eastAsia="Times New Roman" w:hAnsi="Courier New" w:cs="Courier New"/>
+          <w:color w:val="A9B7C6"/>
+          <w:sz w:val="20"/>
+          <w:szCs w:val="20"/>
+          <w:lang w:val="en-US" w:eastAsia="ru-RU"/>
+        </w:rPr>
+      </w:pPr>
+      <w:r>
+        <w:rPr>
+          <w:rFonts w:ascii="Courier New" w:eastAsia="Times New Roman" w:hAnsi="Courier New" w:cs="Courier New"/>
+          <w:color w:val="CC7832"/>
+          <w:sz w:val="20"/>
+          <w:szCs w:val="20"/>
+          <w:lang w:val="en-US" w:eastAsia="ru-RU"/>
+        </w:rPr>
+        <w:t>Feature</w:t>
+      </w:r>
+      <w:r>
+        <w:rPr>
+          <w:rFonts w:ascii="Courier New" w:eastAsia="Times New Roman" w:hAnsi="Courier New" w:cs="Courier New"/>
+          <w:color w:val="A9B7C6"/>
+          <w:sz w:val="20"/>
+          <w:szCs w:val="20"/>
+          <w:lang w:val="en-US" w:eastAsia="ru-RU"/>
+        </w:rPr>
+        <w:t>: Test</w:t>
+      </w:r>
+      <w:r>
+        <w:rPr>
+          <w:rFonts w:ascii="Courier New" w:eastAsia="Times New Roman" w:hAnsi="Courier New" w:cs="Courier New"/>
+          <w:color w:val="A9B7C6"/>
+          <w:sz w:val="20"/>
+          <w:szCs w:val="20"/>
+          <w:lang w:val="en-US" w:eastAsia="ru-RU"/>
+        </w:rPr>
+        <w:br/>
+        <w:t xml:space="preserve">  </w:t>
+      </w:r>
+      <w:r>
+        <w:rPr>
+          <w:rFonts w:ascii="Courier New" w:eastAsia="Times New Roman" w:hAnsi="Courier New" w:cs="Courier New"/>
+          <w:color w:val="CC7832"/>
+          <w:sz w:val="20"/>
+          <w:szCs w:val="20"/>
+          <w:lang w:val="en-US" w:eastAsia="ru-RU"/>
+        </w:rPr>
+        <w:t>Scenario</w:t>
+      </w:r>
+      <w:r>
+        <w:rPr>
+          <w:rFonts w:ascii="Courier New" w:eastAsia="Times New Roman" w:hAnsi="Courier New" w:cs="Courier New"/>
+          <w:color w:val="A9B7C6"/>
+          <w:sz w:val="20"/>
+          <w:szCs w:val="20"/>
+          <w:lang w:val="en-US" w:eastAsia="ru-RU"/>
+        </w:rPr>
+        <w:t>:  Test function</w:t>
+      </w:r>
+      <w:r>
+        <w:rPr>
+          <w:rFonts w:ascii="Courier New" w:eastAsia="Times New Roman" w:hAnsi="Courier New" w:cs="Courier New"/>
+          <w:color w:val="A9B7C6"/>
+          <w:sz w:val="20"/>
+          <w:szCs w:val="20"/>
+          <w:lang w:val="en-US" w:eastAsia="ru-RU"/>
+        </w:rPr>
+        <w:br/>
+        <w:t xml:space="preserve">    </w:t>
+      </w:r>
+      <w:r>
+        <w:rPr>
+          <w:rFonts w:ascii="Courier New" w:eastAsia="Times New Roman" w:hAnsi="Courier New" w:cs="Courier New"/>
+          <w:color w:val="CC7832"/>
+          <w:sz w:val="20"/>
+          <w:szCs w:val="20"/>
+          <w:lang w:val="en-US" w:eastAsia="ru-RU"/>
+        </w:rPr>
+        <w:t xml:space="preserve">Given </w:t>
+      </w:r>
+      <w:r>
+        <w:rPr>
+          <w:rFonts w:ascii="Courier New" w:eastAsia="Times New Roman" w:hAnsi="Courier New" w:cs="Courier New"/>
+          <w:color w:val="A9B7C6"/>
+          <w:sz w:val="20"/>
+          <w:szCs w:val="20"/>
+          <w:lang w:val="en-US" w:eastAsia="ru-RU"/>
+        </w:rPr>
+        <w:t xml:space="preserve">I ho4y </w:t>
+      </w:r>
+      <w:proofErr w:type="spellStart"/>
+      <w:r>
+        <w:rPr>
+          <w:rFonts w:ascii="Courier New" w:eastAsia="Times New Roman" w:hAnsi="Courier New" w:cs="Courier New"/>
+          <w:color w:val="A9B7C6"/>
+          <w:sz w:val="20"/>
+          <w:szCs w:val="20"/>
+          <w:lang w:val="en-US" w:eastAsia="ru-RU"/>
+        </w:rPr>
+        <w:t>znat</w:t>
+      </w:r>
+      <w:proofErr w:type="spellEnd"/>
+      <w:r>
+        <w:rPr>
+          <w:rFonts w:ascii="Courier New" w:eastAsia="Times New Roman" w:hAnsi="Courier New" w:cs="Courier New"/>
+          <w:color w:val="A9B7C6"/>
+          <w:sz w:val="20"/>
+          <w:szCs w:val="20"/>
+          <w:lang w:val="en-US" w:eastAsia="ru-RU"/>
+        </w:rPr>
+        <w:t xml:space="preserve"> </w:t>
+      </w:r>
+      <w:proofErr w:type="spellStart"/>
+      <w:r>
+        <w:rPr>
+          <w:rFonts w:ascii="Courier New" w:eastAsia="Times New Roman" w:hAnsi="Courier New" w:cs="Courier New"/>
+          <w:color w:val="A9B7C6"/>
+          <w:sz w:val="20"/>
+          <w:szCs w:val="20"/>
+          <w:lang w:val="en-US" w:eastAsia="ru-RU"/>
+        </w:rPr>
+        <w:t>vvedenie</w:t>
+      </w:r>
+      <w:proofErr w:type="spellEnd"/>
+      <w:r>
+        <w:rPr>
+          <w:rFonts w:ascii="Courier New" w:eastAsia="Times New Roman" w:hAnsi="Courier New" w:cs="Courier New"/>
+          <w:color w:val="A9B7C6"/>
+          <w:sz w:val="20"/>
+          <w:szCs w:val="20"/>
+          <w:lang w:val="en-US" w:eastAsia="ru-RU"/>
+        </w:rPr>
+        <w:t xml:space="preserve"> </w:t>
+      </w:r>
+      <w:proofErr w:type="spellStart"/>
+      <w:r>
+        <w:rPr>
+          <w:rFonts w:ascii="Courier New" w:eastAsia="Times New Roman" w:hAnsi="Courier New" w:cs="Courier New"/>
+          <w:color w:val="A9B7C6"/>
+          <w:sz w:val="20"/>
+          <w:szCs w:val="20"/>
+          <w:lang w:val="en-US" w:eastAsia="ru-RU"/>
+        </w:rPr>
+        <w:t>dannie</w:t>
+      </w:r>
+      <w:proofErr w:type="spellEnd"/>
+      <w:r>
+        <w:rPr>
+          <w:rFonts w:ascii="Courier New" w:eastAsia="Times New Roman" w:hAnsi="Courier New" w:cs="Courier New"/>
+          <w:color w:val="A9B7C6"/>
+          <w:sz w:val="20"/>
+          <w:szCs w:val="20"/>
+          <w:lang w:val="en-US" w:eastAsia="ru-RU"/>
+        </w:rPr>
+        <w:br/>
+        <w:t xml:space="preserve">    </w:t>
+      </w:r>
+      <w:r>
+        <w:rPr>
+          <w:rFonts w:ascii="Courier New" w:eastAsia="Times New Roman" w:hAnsi="Courier New" w:cs="Courier New"/>
+          <w:color w:val="CC7832"/>
+          <w:sz w:val="20"/>
+          <w:szCs w:val="20"/>
+          <w:lang w:val="en-US" w:eastAsia="ru-RU"/>
+        </w:rPr>
+        <w:t xml:space="preserve">When </w:t>
+      </w:r>
+      <w:r>
+        <w:rPr>
+          <w:rFonts w:ascii="Courier New" w:eastAsia="Times New Roman" w:hAnsi="Courier New" w:cs="Courier New"/>
+          <w:color w:val="A9B7C6"/>
+          <w:sz w:val="20"/>
+          <w:szCs w:val="20"/>
+          <w:lang w:val="en-US" w:eastAsia="ru-RU"/>
+        </w:rPr>
+        <w:t xml:space="preserve">I </w:t>
+      </w:r>
+      <w:proofErr w:type="spellStart"/>
+      <w:r>
+        <w:rPr>
+          <w:rFonts w:ascii="Courier New" w:eastAsia="Times New Roman" w:hAnsi="Courier New" w:cs="Courier New"/>
+          <w:color w:val="A9B7C6"/>
+          <w:sz w:val="20"/>
+          <w:szCs w:val="20"/>
+          <w:lang w:val="en-US" w:eastAsia="ru-RU"/>
+        </w:rPr>
+        <w:t>zapominau</w:t>
+      </w:r>
+      <w:proofErr w:type="spellEnd"/>
+      <w:r>
+        <w:rPr>
+          <w:rFonts w:ascii="Courier New" w:eastAsia="Times New Roman" w:hAnsi="Courier New" w:cs="Courier New"/>
+          <w:color w:val="A9B7C6"/>
+          <w:sz w:val="20"/>
+          <w:szCs w:val="20"/>
+          <w:lang w:val="en-US" w:eastAsia="ru-RU"/>
+        </w:rPr>
+        <w:t xml:space="preserve"> name</w:t>
+      </w:r>
+      <w:r>
+        <w:rPr>
+          <w:rFonts w:ascii="Courier New" w:eastAsia="Times New Roman" w:hAnsi="Courier New" w:cs="Courier New"/>
+          <w:color w:val="A9B7C6"/>
+          <w:sz w:val="20"/>
+          <w:szCs w:val="20"/>
+          <w:lang w:val="en-US" w:eastAsia="ru-RU"/>
+        </w:rPr>
+        <w:br/>
+        <w:t xml:space="preserve">    </w:t>
+      </w:r>
+      <w:r>
+        <w:rPr>
+          <w:rFonts w:ascii="Courier New" w:eastAsia="Times New Roman" w:hAnsi="Courier New" w:cs="Courier New"/>
+          <w:color w:val="CC7832"/>
+          <w:sz w:val="20"/>
+          <w:szCs w:val="20"/>
+          <w:lang w:val="en-US" w:eastAsia="ru-RU"/>
+        </w:rPr>
+        <w:t xml:space="preserve">When </w:t>
+      </w:r>
+      <w:r>
+        <w:rPr>
+          <w:rFonts w:ascii="Courier New" w:eastAsia="Times New Roman" w:hAnsi="Courier New" w:cs="Courier New"/>
+          <w:color w:val="A9B7C6"/>
+          <w:sz w:val="20"/>
+          <w:szCs w:val="20"/>
+          <w:lang w:val="en-US" w:eastAsia="ru-RU"/>
+        </w:rPr>
+        <w:t xml:space="preserve">I </w:t>
+      </w:r>
+      <w:proofErr w:type="spellStart"/>
+      <w:r>
+        <w:rPr>
+          <w:rFonts w:ascii="Courier New" w:eastAsia="Times New Roman" w:hAnsi="Courier New" w:cs="Courier New"/>
+          <w:color w:val="A9B7C6"/>
+          <w:sz w:val="20"/>
+          <w:szCs w:val="20"/>
+          <w:lang w:val="en-US" w:eastAsia="ru-RU"/>
+        </w:rPr>
+        <w:t>zapominau</w:t>
+      </w:r>
+      <w:proofErr w:type="spellEnd"/>
+      <w:r>
+        <w:rPr>
+          <w:rFonts w:ascii="Courier New" w:eastAsia="Times New Roman" w:hAnsi="Courier New" w:cs="Courier New"/>
+          <w:color w:val="A9B7C6"/>
+          <w:sz w:val="20"/>
+          <w:szCs w:val="20"/>
+          <w:lang w:val="en-US" w:eastAsia="ru-RU"/>
+        </w:rPr>
+        <w:t xml:space="preserve"> age</w:t>
+      </w:r>
+      <w:r>
+        <w:rPr>
+          <w:rFonts w:ascii="Courier New" w:eastAsia="Times New Roman" w:hAnsi="Courier New" w:cs="Courier New"/>
+          <w:color w:val="A9B7C6"/>
+          <w:sz w:val="20"/>
+          <w:szCs w:val="20"/>
+          <w:lang w:val="en-US" w:eastAsia="ru-RU"/>
+        </w:rPr>
+        <w:br/>
+        <w:t xml:space="preserve">    </w:t>
+      </w:r>
+      <w:r>
+        <w:rPr>
+          <w:rFonts w:ascii="Courier New" w:eastAsia="Times New Roman" w:hAnsi="Courier New" w:cs="Courier New"/>
+          <w:color w:val="CC7832"/>
+          <w:sz w:val="20"/>
+          <w:szCs w:val="20"/>
+          <w:lang w:val="en-US" w:eastAsia="ru-RU"/>
+        </w:rPr>
+        <w:t xml:space="preserve">Then </w:t>
+      </w:r>
+      <w:r>
+        <w:rPr>
+          <w:rFonts w:ascii="Courier New" w:eastAsia="Times New Roman" w:hAnsi="Courier New" w:cs="Courier New"/>
+          <w:color w:val="A9B7C6"/>
+          <w:sz w:val="20"/>
+          <w:szCs w:val="20"/>
+          <w:lang w:val="en-US" w:eastAsia="ru-RU"/>
+        </w:rPr>
+        <w:t xml:space="preserve">I </w:t>
+      </w:r>
+      <w:proofErr w:type="spellStart"/>
+      <w:r>
+        <w:rPr>
+          <w:rFonts w:ascii="Courier New" w:eastAsia="Times New Roman" w:hAnsi="Courier New" w:cs="Courier New"/>
+          <w:color w:val="A9B7C6"/>
+          <w:sz w:val="20"/>
+          <w:szCs w:val="20"/>
+          <w:lang w:val="en-US" w:eastAsia="ru-RU"/>
+        </w:rPr>
+        <w:t>xochy</w:t>
+      </w:r>
+      <w:proofErr w:type="spellEnd"/>
+      <w:r>
+        <w:rPr>
+          <w:rFonts w:ascii="Courier New" w:eastAsia="Times New Roman" w:hAnsi="Courier New" w:cs="Courier New"/>
+          <w:color w:val="A9B7C6"/>
+          <w:sz w:val="20"/>
+          <w:szCs w:val="20"/>
+          <w:lang w:val="en-US" w:eastAsia="ru-RU"/>
+        </w:rPr>
+        <w:t xml:space="preserve"> 4bee </w:t>
+      </w:r>
+      <w:proofErr w:type="spellStart"/>
+      <w:r>
+        <w:rPr>
+          <w:rFonts w:ascii="Courier New" w:eastAsia="Times New Roman" w:hAnsi="Courier New" w:cs="Courier New"/>
+          <w:color w:val="A9B7C6"/>
+          <w:sz w:val="20"/>
+          <w:szCs w:val="20"/>
+          <w:lang w:val="en-US" w:eastAsia="ru-RU"/>
+        </w:rPr>
+        <w:t>sovpalo</w:t>
+      </w:r>
+      <w:proofErr w:type="spellEnd"/>
+      <w:r>
+        <w:rPr>
+          <w:rFonts w:ascii="Courier New" w:eastAsia="Times New Roman" w:hAnsi="Courier New" w:cs="Courier New"/>
+          <w:color w:val="A9B7C6"/>
+          <w:sz w:val="20"/>
+          <w:szCs w:val="20"/>
+          <w:lang w:val="en-US" w:eastAsia="ru-RU"/>
+        </w:rPr>
+        <w:t>!!!!</w:t>
+      </w:r>
+    </w:p>
     <w:p>
       <w:pPr>
         <w:rPr>
@@ -7928,7 +11056,7 @@
           <w:szCs w:val="36"/>
         </w:rPr>
       </w:pPr>
-      <w:bookmarkStart w:id="3" w:name="_Toc82167102"/>
+      <w:bookmarkStart w:id="2" w:name="_Toc82167102"/>
       <w:r>
         <w:rPr>
           <w:b/>
@@ -7937,9 +11065,10 @@
           <w:szCs w:val="36"/>
           <w:shd w:val="clear" w:color="auto" w:fill="FFFFFF"/>
         </w:rPr>
+        <w:lastRenderedPageBreak/>
         <w:t>Экранные формы с примерами выполнения программы:</w:t>
       </w:r>
-      <w:bookmarkEnd w:id="3"/>
+      <w:bookmarkEnd w:id="2"/>
     </w:p>
     <w:p>
       <w:pPr>
@@ -7958,10 +11087,10 @@
           <w:sz w:val="28"/>
         </w:rPr>
         <w:drawing>
-          <wp:inline distT="0" distB="0" distL="0" distR="0" wp14:anchorId="1D8D5014" wp14:editId="0B9BB9B8">
-            <wp:extent cx="3606606" cy="7162800"/>
+          <wp:inline distT="0" distB="0" distL="0" distR="0" wp14:anchorId="4346FCDD" wp14:editId="15A5A8A2">
+            <wp:extent cx="5531742" cy="2194560"/>
             <wp:effectExtent l="0" t="0" r="0" b="0"/>
-            <wp:docPr id="6" name="Рисунок 6"/>
+            <wp:docPr id="1" name="Рисунок 1"/>
             <wp:cNvGraphicFramePr>
               <a:graphicFrameLocks xmlns:a="http://schemas.openxmlformats.org/drawingml/2006/main" noChangeAspect="1"/>
             </wp:cNvGraphicFramePr>
@@ -7969,7 +11098,7 @@
               <a:graphicData uri="http://schemas.openxmlformats.org/drawingml/2006/picture">
                 <pic:pic xmlns:pic="http://schemas.openxmlformats.org/drawingml/2006/picture">
                   <pic:nvPicPr>
-                    <pic:cNvPr id="6" name="G2ZF9Ro_Mbc.jpg"/>
+                    <pic:cNvPr id="1" name="Снимок экрана (5).png"/>
                     <pic:cNvPicPr/>
                   </pic:nvPicPr>
                   <pic:blipFill rotWithShape="1">
@@ -7980,13 +11109,13 @@
                         </a:ext>
                       </a:extLst>
                     </a:blip>
-                    <a:srcRect t="3294" b="5038"/>
+                    <a:srcRect l="22704" t="57697" r="38172" b="14709"/>
                     <a:stretch/>
                   </pic:blipFill>
                   <pic:spPr bwMode="auto">
                     <a:xfrm>
                       <a:off x="0" y="0"/>
-                      <a:ext cx="3609492" cy="7168532"/>
+                      <a:ext cx="5535904" cy="2196211"/>
                     </a:xfrm>
                     <a:prstGeom prst="rect">
                       <a:avLst/>
@@ -8023,12 +11152,11 @@
           <w:noProof/>
           <w:sz w:val="28"/>
         </w:rPr>
-        <w:lastRenderedPageBreak/>
         <w:drawing>
-          <wp:inline distT="0" distB="0" distL="0" distR="0" wp14:anchorId="7A6DA93F" wp14:editId="4572F10B">
-            <wp:extent cx="3714879" cy="7338060"/>
+          <wp:inline distT="0" distB="0" distL="0" distR="0" wp14:anchorId="637297F6" wp14:editId="1B25B23E">
+            <wp:extent cx="6048880" cy="739140"/>
             <wp:effectExtent l="0" t="0" r="0" b="0"/>
-            <wp:docPr id="7" name="Рисунок 7"/>
+            <wp:docPr id="3" name="Рисунок 3"/>
             <wp:cNvGraphicFramePr>
               <a:graphicFrameLocks xmlns:a="http://schemas.openxmlformats.org/drawingml/2006/main" noChangeAspect="1"/>
             </wp:cNvGraphicFramePr>
@@ -8036,7 +11164,7 @@
               <a:graphicData uri="http://schemas.openxmlformats.org/drawingml/2006/picture">
                 <pic:pic xmlns:pic="http://schemas.openxmlformats.org/drawingml/2006/picture">
                   <pic:nvPicPr>
-                    <pic:cNvPr id="7" name="IbwKtcfx3Eo.jpg"/>
+                    <pic:cNvPr id="3" name="Снимок экрана (6).png"/>
                     <pic:cNvPicPr/>
                   </pic:nvPicPr>
                   <pic:blipFill rotWithShape="1">
@@ -8047,13 +11175,13 @@
                         </a:ext>
                       </a:extLst>
                     </a:blip>
-                    <a:srcRect t="3294" b="5532"/>
+                    <a:srcRect l="5003" t="51767" r="43560" b="37058"/>
                     <a:stretch/>
                   </pic:blipFill>
                   <pic:spPr bwMode="auto">
                     <a:xfrm>
                       <a:off x="0" y="0"/>
-                      <a:ext cx="3716637" cy="7341533"/>
+                      <a:ext cx="6062619" cy="740819"/>
                     </a:xfrm>
                     <a:prstGeom prst="rect">
                       <a:avLst/>
@@ -8081,8 +11209,11 @@
           <w:rFonts w:cstheme="minorHAnsi"/>
           <w:b/>
           <w:sz w:val="28"/>
+          <w:lang w:val="en-US"/>
         </w:rPr>
       </w:pPr>
+      <w:bookmarkStart w:id="3" w:name="_GoBack"/>
+      <w:bookmarkEnd w:id="3"/>
     </w:p>
     <w:sectPr>
       <w:headerReference w:type="default" r:id="rId11"/>
@@ -9587,7 +12718,7 @@
 </file>
 
 <file path=customXml/itemProps1.xml><?xml version="1.0" encoding="utf-8"?>
-<ds:datastoreItem xmlns:ds="http://schemas.openxmlformats.org/officeDocument/2006/customXml" ds:itemID="{7D4DD6C7-35BF-46DA-B609-5C4C4EA6066F}">
+<ds:datastoreItem xmlns:ds="http://schemas.openxmlformats.org/officeDocument/2006/customXml" ds:itemID="{D65CF4D0-8226-43E1-A377-8CC4B9C84C71}">
   <ds:schemaRefs>
     <ds:schemaRef ds:uri="http://schemas.openxmlformats.org/officeDocument/2006/bibliography"/>
   </ds:schemaRefs>
